--- a/doc/02_要件定義書_A型.docx
+++ b/doc/02_要件定義書_A型.docx
@@ -539,6 +539,12 @@
                 <w:rFonts w:asciiTheme="majorEastAsia" w:hAnsiTheme="majorEastAsia"/>
               </w:rPr>
             </w:pPr>
+            <w:r>
+              <w:rPr>
+                <w:rFonts w:asciiTheme="majorEastAsia" w:hAnsiTheme="majorEastAsia" w:hint="eastAsia"/>
+              </w:rPr>
+              <w:t>0606</w:t>
+            </w:r>
           </w:p>
         </w:tc>
         <w:tc>
@@ -553,6 +559,12 @@
                 <w:rFonts w:asciiTheme="majorEastAsia" w:hAnsiTheme="majorEastAsia"/>
               </w:rPr>
             </w:pPr>
+            <w:r>
+              <w:rPr>
+                <w:rFonts w:asciiTheme="majorEastAsia" w:hAnsiTheme="majorEastAsia" w:hint="eastAsia"/>
+              </w:rPr>
+              <w:t>笹原</w:t>
+            </w:r>
           </w:p>
         </w:tc>
         <w:tc>
@@ -1182,14 +1194,26 @@
         <w:rPr>
           <w:rFonts w:hint="eastAsia"/>
         </w:rPr>
-        <w:t xml:space="preserve">　本システムは、以下のように大きく３つの機能を持つ。</w:t>
-      </w:r>
-    </w:p>
-    <w:p>
+        <w:t xml:space="preserve">　本システムは、以下のように大きく</w:t>
+      </w:r>
       <w:r>
         <w:rPr>
           <w:rFonts w:hint="eastAsia"/>
         </w:rPr>
+        <w:t>４</w:t>
+      </w:r>
+      <w:r>
+        <w:rPr>
+          <w:rFonts w:hint="eastAsia"/>
+        </w:rPr>
+        <w:t>つの機能を持つ。</w:t>
+      </w:r>
+    </w:p>
+    <w:p>
+      <w:r>
+        <w:rPr>
+          <w:rFonts w:hint="eastAsia"/>
+        </w:rPr>
         <w:t xml:space="preserve">　・</w:t>
       </w:r>
       <w:r>
@@ -1281,6 +1305,19 @@
           <w:rFonts w:hint="eastAsia"/>
         </w:rPr>
         <w:t>気温取得機能</w:t>
+      </w:r>
+    </w:p>
+    <w:p>
+      <w:pPr>
+        <w:rPr>
+          <w:rFonts w:hint="eastAsia"/>
+        </w:rPr>
+      </w:pPr>
+      <w:r>
+        <w:rPr>
+          <w:rFonts w:hint="eastAsia"/>
+        </w:rPr>
+        <w:t xml:space="preserve">　・ユーザー管理機能</w:t>
       </w:r>
     </w:p>
     <w:p/>
@@ -1340,20 +1377,1207 @@
         <w:rPr>
           <w:rFonts w:asciiTheme="majorEastAsia" w:hAnsiTheme="majorEastAsia" w:hint="eastAsia"/>
         </w:rPr>
-        <w:t>を提案する。</w:t>
-      </w:r>
-    </w:p>
-    <w:p>
-      <w:pPr>
-        <w:rPr>
-          <w:rFonts w:asciiTheme="majorEastAsia" w:hAnsiTheme="majorEastAsia"/>
-        </w:rPr>
-      </w:pPr>
+        <w:t>を提</w:t>
+      </w:r>
       <w:r>
         <w:rPr>
           <w:rFonts w:asciiTheme="majorEastAsia" w:hAnsiTheme="majorEastAsia" w:hint="eastAsia"/>
         </w:rPr>
         <w:lastRenderedPageBreak/>
+        <w:t>案する。</w:t>
+      </w:r>
+    </w:p>
+    <w:p>
+      <w:pPr>
+        <w:rPr>
+          <w:rFonts w:asciiTheme="majorEastAsia" w:hAnsiTheme="majorEastAsia"/>
+        </w:rPr>
+      </w:pPr>
+      <w:r>
+        <w:rPr>
+          <w:rFonts w:asciiTheme="majorEastAsia" w:hAnsiTheme="majorEastAsia" w:hint="eastAsia"/>
+        </w:rPr>
+        <w:t>・トップスの判断</w:t>
+      </w:r>
+    </w:p>
+    <w:p>
+      <w:pPr>
+        <w:rPr>
+          <w:rFonts w:asciiTheme="majorEastAsia" w:hAnsiTheme="majorEastAsia"/>
+        </w:rPr>
+      </w:pPr>
+      <w:r>
+        <w:rPr>
+          <w:rFonts w:asciiTheme="majorEastAsia" w:hAnsiTheme="majorEastAsia" w:hint="eastAsia"/>
+        </w:rPr>
+        <w:t>最高気温が25℃以上場合…半袖</w:t>
+      </w:r>
+    </w:p>
+    <w:p>
+      <w:pPr>
+        <w:rPr>
+          <w:rFonts w:asciiTheme="majorEastAsia" w:hAnsiTheme="majorEastAsia"/>
+        </w:rPr>
+      </w:pPr>
+      <w:r>
+        <w:rPr>
+          <w:rFonts w:asciiTheme="majorEastAsia" w:hAnsiTheme="majorEastAsia" w:hint="eastAsia"/>
+        </w:rPr>
+        <w:t>最高気温が20℃以上25℃未満の場合…長袖(薄手</w:t>
+      </w:r>
+      <w:r>
+        <w:rPr>
+          <w:rFonts w:asciiTheme="majorEastAsia" w:hAnsiTheme="majorEastAsia"/>
+        </w:rPr>
+        <w:t>)</w:t>
+      </w:r>
+    </w:p>
+    <w:p>
+      <w:pPr>
+        <w:rPr>
+          <w:rFonts w:asciiTheme="majorEastAsia" w:hAnsiTheme="majorEastAsia"/>
+        </w:rPr>
+      </w:pPr>
+      <w:r>
+        <w:rPr>
+          <w:rFonts w:asciiTheme="majorEastAsia" w:hAnsiTheme="majorEastAsia" w:hint="eastAsia"/>
+        </w:rPr>
+        <w:t>最高気温が20℃未満の場合…長袖</w:t>
+      </w:r>
+    </w:p>
+    <w:p>
+      <w:pPr>
+        <w:rPr>
+          <w:rFonts w:asciiTheme="majorEastAsia" w:hAnsiTheme="majorEastAsia" w:hint="eastAsia"/>
+        </w:rPr>
+      </w:pPr>
+    </w:p>
+    <w:p>
+      <w:pPr>
+        <w:rPr>
+          <w:rFonts w:asciiTheme="majorEastAsia" w:hAnsiTheme="majorEastAsia"/>
+        </w:rPr>
+      </w:pPr>
+      <w:r>
+        <w:rPr>
+          <w:rFonts w:asciiTheme="majorEastAsia" w:hAnsiTheme="majorEastAsia" w:hint="eastAsia"/>
+        </w:rPr>
+        <w:t>・アウターの判断</w:t>
+      </w:r>
+    </w:p>
+    <w:p>
+      <w:pPr>
+        <w:rPr>
+          <w:rFonts w:asciiTheme="majorEastAsia" w:hAnsiTheme="majorEastAsia"/>
+        </w:rPr>
+      </w:pPr>
+      <w:r>
+        <w:rPr>
+          <w:rFonts w:asciiTheme="majorEastAsia" w:hAnsiTheme="majorEastAsia" w:hint="eastAsia"/>
+        </w:rPr>
+        <w:t>最低気温が21℃以上の場合…なし</w:t>
+      </w:r>
+    </w:p>
+    <w:p>
+      <w:pPr>
+        <w:rPr>
+          <w:rFonts w:asciiTheme="majorEastAsia" w:hAnsiTheme="majorEastAsia"/>
+        </w:rPr>
+      </w:pPr>
+      <w:r>
+        <w:rPr>
+          <w:rFonts w:asciiTheme="majorEastAsia" w:hAnsiTheme="majorEastAsia" w:hint="eastAsia"/>
+        </w:rPr>
+        <w:t>最低気温が14℃以上21℃未満の場合…上に羽織るもの(薄手</w:t>
+      </w:r>
+      <w:r>
+        <w:rPr>
+          <w:rFonts w:asciiTheme="majorEastAsia" w:hAnsiTheme="majorEastAsia"/>
+        </w:rPr>
+        <w:t>)</w:t>
+      </w:r>
+    </w:p>
+    <w:p>
+      <w:pPr>
+        <w:rPr>
+          <w:rFonts w:asciiTheme="majorEastAsia" w:hAnsiTheme="majorEastAsia"/>
+        </w:rPr>
+      </w:pPr>
+      <w:r>
+        <w:rPr>
+          <w:rFonts w:asciiTheme="majorEastAsia" w:hAnsiTheme="majorEastAsia" w:hint="eastAsia"/>
+        </w:rPr>
+        <w:t>最低気温が14℃以下の場合…上に羽織るもの</w:t>
+      </w:r>
+    </w:p>
+    <w:p>
+      <w:pPr>
+        <w:rPr>
+          <w:rFonts w:asciiTheme="majorEastAsia" w:hAnsiTheme="majorEastAsia"/>
+        </w:rPr>
+      </w:pPr>
+      <w:r>
+        <w:rPr>
+          <w:rFonts w:asciiTheme="majorEastAsia" w:hAnsiTheme="majorEastAsia" w:hint="eastAsia"/>
+        </w:rPr>
+        <w:t>最低気温が</w:t>
+      </w:r>
+      <w:r>
+        <w:rPr>
+          <w:rFonts w:asciiTheme="majorEastAsia" w:hAnsiTheme="majorEastAsia" w:hint="eastAsia"/>
+        </w:rPr>
+        <w:t>９</w:t>
+      </w:r>
+      <w:r>
+        <w:rPr>
+          <w:rFonts w:asciiTheme="majorEastAsia" w:hAnsiTheme="majorEastAsia" w:hint="eastAsia"/>
+        </w:rPr>
+        <w:t>℃以下の場合…防寒着</w:t>
+      </w:r>
+    </w:p>
+    <w:p>
+      <w:pPr>
+        <w:rPr>
+          <w:rFonts w:asciiTheme="majorEastAsia" w:hAnsiTheme="majorEastAsia"/>
+        </w:rPr>
+      </w:pPr>
+      <w:r>
+        <w:rPr>
+          <w:rFonts w:asciiTheme="majorEastAsia" w:hAnsiTheme="majorEastAsia" w:hint="eastAsia"/>
+        </w:rPr>
+        <w:t>最低気温が5℃以下の場合…防寒着+上に羽織るもの</w:t>
+      </w:r>
+    </w:p>
+    <w:p>
+      <w:pPr>
+        <w:rPr>
+          <w:rFonts w:asciiTheme="majorEastAsia" w:hAnsiTheme="majorEastAsia" w:hint="eastAsia"/>
+        </w:rPr>
+      </w:pPr>
+    </w:p>
+    <w:p>
+      <w:pPr>
+        <w:rPr>
+          <w:rFonts w:asciiTheme="majorEastAsia" w:hAnsiTheme="majorEastAsia"/>
+        </w:rPr>
+      </w:pPr>
+      <w:r>
+        <w:rPr>
+          <w:rFonts w:asciiTheme="majorEastAsia" w:hAnsiTheme="majorEastAsia" w:hint="eastAsia"/>
+        </w:rPr>
+        <w:t>・ズボンの場合</w:t>
+      </w:r>
+    </w:p>
+    <w:p>
+      <w:pPr>
+        <w:rPr>
+          <w:rFonts w:asciiTheme="majorEastAsia" w:hAnsiTheme="majorEastAsia"/>
+        </w:rPr>
+      </w:pPr>
+      <w:r>
+        <w:rPr>
+          <w:rFonts w:asciiTheme="majorEastAsia" w:hAnsiTheme="majorEastAsia" w:hint="eastAsia"/>
+        </w:rPr>
+        <w:t>最高気温が26℃以上の場合…長ズボン</w:t>
+      </w:r>
+      <w:r>
+        <w:rPr>
+          <w:rFonts w:asciiTheme="majorEastAsia" w:hAnsiTheme="majorEastAsia"/>
+        </w:rPr>
+        <w:t>(</w:t>
+      </w:r>
+      <w:r>
+        <w:rPr>
+          <w:rFonts w:asciiTheme="majorEastAsia" w:hAnsiTheme="majorEastAsia" w:hint="eastAsia"/>
+        </w:rPr>
+        <w:t>薄手</w:t>
+      </w:r>
+      <w:r>
+        <w:rPr>
+          <w:rFonts w:asciiTheme="majorEastAsia" w:hAnsiTheme="majorEastAsia"/>
+        </w:rPr>
+        <w:t>)</w:t>
+      </w:r>
+    </w:p>
+    <w:p>
+      <w:pPr>
+        <w:rPr>
+          <w:rFonts w:asciiTheme="majorEastAsia" w:hAnsiTheme="majorEastAsia"/>
+        </w:rPr>
+      </w:pPr>
+      <w:r>
+        <w:rPr>
+          <w:rFonts w:asciiTheme="majorEastAsia" w:hAnsiTheme="majorEastAsia" w:hint="eastAsia"/>
+        </w:rPr>
+        <w:t>最高気温が26℃未満の場合…長ズボン</w:t>
+      </w:r>
+    </w:p>
+    <w:p>
+      <w:pPr>
+        <w:rPr>
+          <w:rFonts w:asciiTheme="majorEastAsia" w:hAnsiTheme="majorEastAsia" w:hint="eastAsia"/>
+        </w:rPr>
+      </w:pPr>
+    </w:p>
+    <w:p>
+      <w:pPr>
+        <w:rPr>
+          <w:rFonts w:asciiTheme="majorEastAsia" w:hAnsiTheme="majorEastAsia"/>
+        </w:rPr>
+      </w:pPr>
+      <w:r>
+        <w:rPr>
+          <w:rFonts w:asciiTheme="majorEastAsia" w:hAnsiTheme="majorEastAsia" w:hint="eastAsia"/>
+        </w:rPr>
+        <w:t>・スカートの場合</w:t>
+      </w:r>
+      <w:r>
+        <w:rPr>
+          <w:rFonts w:asciiTheme="majorEastAsia" w:hAnsiTheme="majorEastAsia" w:hint="eastAsia"/>
+        </w:rPr>
+        <w:t>(女性</w:t>
+      </w:r>
+      <w:r>
+        <w:rPr>
+          <w:rFonts w:asciiTheme="majorEastAsia" w:hAnsiTheme="majorEastAsia" w:hint="eastAsia"/>
+        </w:rPr>
+        <w:t>・その他の場合のみ</w:t>
+      </w:r>
+      <w:r>
+        <w:rPr>
+          <w:rFonts w:asciiTheme="majorEastAsia" w:hAnsiTheme="majorEastAsia"/>
+        </w:rPr>
+        <w:t>)</w:t>
+      </w:r>
+    </w:p>
+    <w:p>
+      <w:pPr>
+        <w:rPr>
+          <w:rFonts w:asciiTheme="majorEastAsia" w:hAnsiTheme="majorEastAsia" w:hint="eastAsia"/>
+        </w:rPr>
+      </w:pPr>
+      <w:r>
+        <w:rPr>
+          <w:rFonts w:asciiTheme="majorEastAsia" w:hAnsiTheme="majorEastAsia" w:hint="eastAsia"/>
+        </w:rPr>
+        <w:t>毎回選択される</w:t>
+      </w:r>
+    </w:p>
+    <w:p>
+      <w:pPr>
+        <w:rPr>
+          <w:rFonts w:asciiTheme="majorEastAsia" w:hAnsiTheme="majorEastAsia"/>
+        </w:rPr>
+      </w:pPr>
+      <w:r>
+        <w:rPr>
+          <w:rFonts w:asciiTheme="majorEastAsia" w:hAnsiTheme="majorEastAsia" w:hint="eastAsia"/>
+        </w:rPr>
+        <w:t>最高気温が15℃未満の場合…タイツを履いてください等の注意表示</w:t>
+      </w:r>
+    </w:p>
+    <w:p>
+      <w:pPr>
+        <w:rPr>
+          <w:rFonts w:asciiTheme="majorEastAsia" w:hAnsiTheme="majorEastAsia"/>
+        </w:rPr>
+      </w:pPr>
+    </w:p>
+    <w:p>
+      <w:pPr>
+        <w:rPr>
+          <w:rFonts w:asciiTheme="majorEastAsia" w:hAnsiTheme="majorEastAsia"/>
+        </w:rPr>
+      </w:pPr>
+      <w:r>
+        <w:rPr>
+          <w:rFonts w:asciiTheme="majorEastAsia" w:hAnsiTheme="majorEastAsia" w:hint="eastAsia"/>
+        </w:rPr>
+        <w:t>・判断の基準</w:t>
+      </w:r>
+    </w:p>
+    <w:p>
+      <w:pPr>
+        <w:rPr>
+          <w:rFonts w:asciiTheme="majorEastAsia" w:hAnsiTheme="majorEastAsia"/>
+        </w:rPr>
+      </w:pPr>
+      <w:r>
+        <w:rPr>
+          <w:rFonts w:asciiTheme="majorEastAsia" w:hAnsiTheme="majorEastAsia" w:hint="eastAsia"/>
+        </w:rPr>
+        <w:t>仕事に着ていく服を選択する想定なので、7時から20時までの時間の気温を参考に</w:t>
+      </w:r>
+      <w:r>
+        <w:rPr>
+          <w:rFonts w:asciiTheme="majorEastAsia" w:hAnsiTheme="majorEastAsia" w:hint="eastAsia"/>
+        </w:rPr>
+        <w:t>最低気温と最高気温を選択した。時期は</w:t>
+      </w:r>
+      <w:r>
+        <w:rPr>
+          <w:rFonts w:asciiTheme="majorEastAsia" w:hAnsiTheme="majorEastAsia" w:hint="eastAsia"/>
+        </w:rPr>
+        <w:t>班員の意見や記事を参考に大体の服装が切り替わる時期を参考にした。</w:t>
+      </w:r>
+    </w:p>
+    <w:p>
+      <w:pPr>
+        <w:rPr>
+          <w:rFonts w:asciiTheme="majorEastAsia" w:hAnsiTheme="majorEastAsia"/>
+        </w:rPr>
+      </w:pPr>
+    </w:p>
+    <w:p>
+      <w:pPr>
+        <w:rPr>
+          <w:rFonts w:asciiTheme="majorEastAsia" w:hAnsiTheme="majorEastAsia" w:hint="eastAsia"/>
+        </w:rPr>
+      </w:pPr>
+      <w:r>
+        <w:rPr>
+          <w:rFonts w:asciiTheme="majorEastAsia" w:hAnsiTheme="majorEastAsia" w:hint="eastAsia"/>
+        </w:rPr>
+        <w:t>・モデル想定</w:t>
+      </w:r>
+    </w:p>
+    <w:p>
+      <w:pPr>
+        <w:rPr>
+          <w:rFonts w:asciiTheme="majorEastAsia" w:hAnsiTheme="majorEastAsia"/>
+        </w:rPr>
+      </w:pPr>
+      <w:r>
+        <w:rPr>
+          <w:rFonts w:asciiTheme="majorEastAsia" w:hAnsiTheme="majorEastAsia" w:hint="eastAsia"/>
+        </w:rPr>
+        <w:t>最高気温</w:t>
+      </w:r>
+      <w:r>
+        <w:rPr>
+          <w:rFonts w:asciiTheme="majorEastAsia" w:hAnsiTheme="majorEastAsia" w:hint="eastAsia"/>
+        </w:rPr>
+        <w:t>9.6</w:t>
+      </w:r>
+      <w:r>
+        <w:rPr>
+          <w:rFonts w:asciiTheme="majorEastAsia" w:hAnsiTheme="majorEastAsia" w:hint="eastAsia"/>
+        </w:rPr>
+        <w:t>℃</w:t>
+      </w:r>
+      <w:r>
+        <w:rPr>
+          <w:rFonts w:asciiTheme="majorEastAsia" w:hAnsiTheme="majorEastAsia" w:hint="eastAsia"/>
+        </w:rPr>
+        <w:t>、</w:t>
+      </w:r>
+      <w:r>
+        <w:rPr>
+          <w:rFonts w:asciiTheme="majorEastAsia" w:hAnsiTheme="majorEastAsia" w:hint="eastAsia"/>
+        </w:rPr>
+        <w:t>最低気温</w:t>
+      </w:r>
+      <w:r>
+        <w:rPr>
+          <w:rFonts w:asciiTheme="majorEastAsia" w:hAnsiTheme="majorEastAsia" w:hint="eastAsia"/>
+        </w:rPr>
+        <w:t>1.2</w:t>
+      </w:r>
+      <w:r>
+        <w:rPr>
+          <w:rFonts w:asciiTheme="majorEastAsia" w:hAnsiTheme="majorEastAsia" w:hint="eastAsia"/>
+        </w:rPr>
+        <w:t>℃の場合</w:t>
+      </w:r>
+      <w:r>
+        <w:rPr>
+          <w:rFonts w:asciiTheme="majorEastAsia" w:hAnsiTheme="majorEastAsia" w:hint="eastAsia"/>
+        </w:rPr>
+        <w:t>(</w:t>
+      </w:r>
+      <w:r>
+        <w:rPr>
+          <w:rFonts w:asciiTheme="majorEastAsia" w:hAnsiTheme="majorEastAsia"/>
+        </w:rPr>
+        <w:t>1/15)</w:t>
+      </w:r>
+    </w:p>
+    <w:p>
+      <w:pPr>
+        <w:rPr>
+          <w:rFonts w:asciiTheme="majorEastAsia" w:hAnsiTheme="majorEastAsia" w:hint="eastAsia"/>
+          <w:sz w:val="16"/>
+          <w:szCs w:val="16"/>
+        </w:rPr>
+      </w:pPr>
+      <w:r>
+        <w:rPr>
+          <w:rFonts w:asciiTheme="majorEastAsia" w:hAnsiTheme="majorEastAsia" w:hint="eastAsia"/>
+          <w:sz w:val="16"/>
+          <w:szCs w:val="16"/>
+        </w:rPr>
+        <w:t>トップス…長袖、アウター…防寒着+上に羽織るもの、ズボン,スカート…長ズボン(スカート注意あり</w:t>
+      </w:r>
+      <w:r>
+        <w:rPr>
+          <w:rFonts w:asciiTheme="majorEastAsia" w:hAnsiTheme="majorEastAsia"/>
+          <w:sz w:val="16"/>
+          <w:szCs w:val="16"/>
+        </w:rPr>
+        <w:t>)</w:t>
+      </w:r>
+    </w:p>
+    <w:p>
+      <w:pPr>
+        <w:rPr>
+          <w:rFonts w:asciiTheme="majorEastAsia" w:hAnsiTheme="majorEastAsia"/>
+        </w:rPr>
+      </w:pPr>
+      <w:r>
+        <w:rPr>
+          <w:rFonts w:asciiTheme="majorEastAsia" w:hAnsiTheme="majorEastAsia" w:hint="eastAsia"/>
+        </w:rPr>
+        <w:t>最高気温</w:t>
+      </w:r>
+      <w:r>
+        <w:rPr>
+          <w:rFonts w:asciiTheme="majorEastAsia" w:hAnsiTheme="majorEastAsia" w:hint="eastAsia"/>
+        </w:rPr>
+        <w:t>19.3</w:t>
+      </w:r>
+      <w:r>
+        <w:rPr>
+          <w:rFonts w:asciiTheme="majorEastAsia" w:hAnsiTheme="majorEastAsia" w:hint="eastAsia"/>
+        </w:rPr>
+        <w:t>℃</w:t>
+      </w:r>
+      <w:r>
+        <w:rPr>
+          <w:rFonts w:asciiTheme="majorEastAsia" w:hAnsiTheme="majorEastAsia" w:hint="eastAsia"/>
+        </w:rPr>
+        <w:t>、</w:t>
+      </w:r>
+      <w:r>
+        <w:rPr>
+          <w:rFonts w:asciiTheme="majorEastAsia" w:hAnsiTheme="majorEastAsia" w:hint="eastAsia"/>
+        </w:rPr>
+        <w:t>最低気温</w:t>
+      </w:r>
+      <w:r>
+        <w:rPr>
+          <w:rFonts w:asciiTheme="majorEastAsia" w:hAnsiTheme="majorEastAsia" w:hint="eastAsia"/>
+        </w:rPr>
+        <w:t>9.7</w:t>
+      </w:r>
+      <w:r>
+        <w:rPr>
+          <w:rFonts w:asciiTheme="majorEastAsia" w:hAnsiTheme="majorEastAsia" w:hint="eastAsia"/>
+        </w:rPr>
+        <w:t>℃の場合</w:t>
+      </w:r>
+      <w:r>
+        <w:rPr>
+          <w:rFonts w:asciiTheme="majorEastAsia" w:hAnsiTheme="majorEastAsia" w:hint="eastAsia"/>
+        </w:rPr>
+        <w:t>(</w:t>
+      </w:r>
+      <w:r>
+        <w:rPr>
+          <w:rFonts w:asciiTheme="majorEastAsia" w:hAnsiTheme="majorEastAsia"/>
+        </w:rPr>
+        <w:t>4/15)</w:t>
+      </w:r>
+    </w:p>
+    <w:p>
+      <w:pPr>
+        <w:rPr>
+          <w:rFonts w:asciiTheme="majorEastAsia" w:hAnsiTheme="majorEastAsia" w:hint="eastAsia"/>
+          <w:sz w:val="16"/>
+          <w:szCs w:val="16"/>
+        </w:rPr>
+      </w:pPr>
+      <w:r>
+        <w:rPr>
+          <w:rFonts w:asciiTheme="majorEastAsia" w:hAnsiTheme="majorEastAsia" w:hint="eastAsia"/>
+          <w:sz w:val="16"/>
+          <w:szCs w:val="16"/>
+        </w:rPr>
+        <w:t>トップス…長袖、アウター…</w:t>
+      </w:r>
+      <w:r>
+        <w:rPr>
+          <w:rFonts w:asciiTheme="majorEastAsia" w:hAnsiTheme="majorEastAsia" w:hint="eastAsia"/>
+          <w:sz w:val="16"/>
+          <w:szCs w:val="16"/>
+        </w:rPr>
+        <w:t>上に羽織るもの</w:t>
+      </w:r>
+      <w:r>
+        <w:rPr>
+          <w:rFonts w:asciiTheme="majorEastAsia" w:hAnsiTheme="majorEastAsia" w:hint="eastAsia"/>
+          <w:sz w:val="16"/>
+          <w:szCs w:val="16"/>
+        </w:rPr>
+        <w:t>、ズボン,スカート…長ズボン(スカート</w:t>
+      </w:r>
+      <w:r>
+        <w:rPr>
+          <w:rFonts w:asciiTheme="majorEastAsia" w:hAnsiTheme="majorEastAsia"/>
+          <w:sz w:val="16"/>
+          <w:szCs w:val="16"/>
+        </w:rPr>
+        <w:t>)</w:t>
+      </w:r>
+    </w:p>
+    <w:p>
+      <w:pPr>
+        <w:rPr>
+          <w:rFonts w:asciiTheme="majorEastAsia" w:hAnsiTheme="majorEastAsia"/>
+        </w:rPr>
+      </w:pPr>
+      <w:r>
+        <w:rPr>
+          <w:rFonts w:asciiTheme="majorEastAsia" w:hAnsiTheme="majorEastAsia" w:hint="eastAsia"/>
+        </w:rPr>
+        <w:t>最高気温</w:t>
+      </w:r>
+      <w:r>
+        <w:rPr>
+          <w:rFonts w:asciiTheme="majorEastAsia" w:hAnsiTheme="majorEastAsia" w:hint="eastAsia"/>
+        </w:rPr>
+        <w:t>31.5</w:t>
+      </w:r>
+      <w:r>
+        <w:rPr>
+          <w:rFonts w:asciiTheme="majorEastAsia" w:hAnsiTheme="majorEastAsia" w:hint="eastAsia"/>
+        </w:rPr>
+        <w:t>℃</w:t>
+      </w:r>
+      <w:r>
+        <w:rPr>
+          <w:rFonts w:asciiTheme="majorEastAsia" w:hAnsiTheme="majorEastAsia" w:hint="eastAsia"/>
+        </w:rPr>
+        <w:t>、</w:t>
+      </w:r>
+      <w:r>
+        <w:rPr>
+          <w:rFonts w:asciiTheme="majorEastAsia" w:hAnsiTheme="majorEastAsia" w:hint="eastAsia"/>
+        </w:rPr>
+        <w:t>最低気温</w:t>
+      </w:r>
+      <w:r>
+        <w:rPr>
+          <w:rFonts w:asciiTheme="majorEastAsia" w:hAnsiTheme="majorEastAsia" w:hint="eastAsia"/>
+        </w:rPr>
+        <w:t>23.7</w:t>
+      </w:r>
+      <w:r>
+        <w:rPr>
+          <w:rFonts w:asciiTheme="majorEastAsia" w:hAnsiTheme="majorEastAsia" w:hint="eastAsia"/>
+        </w:rPr>
+        <w:t>℃の場合</w:t>
+      </w:r>
+      <w:r>
+        <w:rPr>
+          <w:rFonts w:asciiTheme="majorEastAsia" w:hAnsiTheme="majorEastAsia" w:hint="eastAsia"/>
+        </w:rPr>
+        <w:t>(</w:t>
+      </w:r>
+      <w:r>
+        <w:rPr>
+          <w:rFonts w:asciiTheme="majorEastAsia" w:hAnsiTheme="majorEastAsia"/>
+        </w:rPr>
+        <w:t>8/15)</w:t>
+      </w:r>
+    </w:p>
+    <w:p>
+      <w:pPr>
+        <w:rPr>
+          <w:rFonts w:asciiTheme="majorEastAsia" w:hAnsiTheme="majorEastAsia" w:hint="eastAsia"/>
+          <w:sz w:val="16"/>
+          <w:szCs w:val="16"/>
+        </w:rPr>
+      </w:pPr>
+      <w:r>
+        <w:rPr>
+          <w:rFonts w:asciiTheme="majorEastAsia" w:hAnsiTheme="majorEastAsia" w:hint="eastAsia"/>
+          <w:sz w:val="16"/>
+          <w:szCs w:val="16"/>
+        </w:rPr>
+        <w:t>トップス…</w:t>
+      </w:r>
+      <w:r>
+        <w:rPr>
+          <w:rFonts w:asciiTheme="majorEastAsia" w:hAnsiTheme="majorEastAsia" w:hint="eastAsia"/>
+          <w:sz w:val="16"/>
+          <w:szCs w:val="16"/>
+        </w:rPr>
+        <w:t>半袖</w:t>
+      </w:r>
+      <w:r>
+        <w:rPr>
+          <w:rFonts w:asciiTheme="majorEastAsia" w:hAnsiTheme="majorEastAsia" w:hint="eastAsia"/>
+          <w:sz w:val="16"/>
+          <w:szCs w:val="16"/>
+        </w:rPr>
+        <w:t>、アウター…</w:t>
+      </w:r>
+      <w:r>
+        <w:rPr>
+          <w:rFonts w:asciiTheme="majorEastAsia" w:hAnsiTheme="majorEastAsia" w:hint="eastAsia"/>
+          <w:sz w:val="16"/>
+          <w:szCs w:val="16"/>
+        </w:rPr>
+        <w:t>なし</w:t>
+      </w:r>
+      <w:r>
+        <w:rPr>
+          <w:rFonts w:asciiTheme="majorEastAsia" w:hAnsiTheme="majorEastAsia" w:hint="eastAsia"/>
+          <w:sz w:val="16"/>
+          <w:szCs w:val="16"/>
+        </w:rPr>
+        <w:t>、ズボン,スカート…長ズボン</w:t>
+      </w:r>
+      <w:r>
+        <w:rPr>
+          <w:rFonts w:asciiTheme="majorEastAsia" w:hAnsiTheme="majorEastAsia" w:hint="eastAsia"/>
+          <w:sz w:val="16"/>
+          <w:szCs w:val="16"/>
+        </w:rPr>
+        <w:t>(薄手</w:t>
+      </w:r>
+      <w:r>
+        <w:rPr>
+          <w:rFonts w:asciiTheme="majorEastAsia" w:hAnsiTheme="majorEastAsia"/>
+          <w:sz w:val="16"/>
+          <w:szCs w:val="16"/>
+        </w:rPr>
+        <w:t>)</w:t>
+      </w:r>
+      <w:r>
+        <w:rPr>
+          <w:rFonts w:asciiTheme="majorEastAsia" w:hAnsiTheme="majorEastAsia" w:hint="eastAsia"/>
+          <w:sz w:val="16"/>
+          <w:szCs w:val="16"/>
+        </w:rPr>
+        <w:t xml:space="preserve">　</w:t>
+      </w:r>
+      <w:r>
+        <w:rPr>
+          <w:rFonts w:asciiTheme="majorEastAsia" w:hAnsiTheme="majorEastAsia" w:hint="eastAsia"/>
+          <w:sz w:val="16"/>
+          <w:szCs w:val="16"/>
+        </w:rPr>
+        <w:t>(スカート</w:t>
+      </w:r>
+      <w:r>
+        <w:rPr>
+          <w:rFonts w:asciiTheme="majorEastAsia" w:hAnsiTheme="majorEastAsia"/>
+          <w:sz w:val="16"/>
+          <w:szCs w:val="16"/>
+        </w:rPr>
+        <w:t>)</w:t>
+      </w:r>
+    </w:p>
+    <w:p>
+      <w:pPr>
+        <w:rPr>
+          <w:rFonts w:asciiTheme="majorEastAsia" w:hAnsiTheme="majorEastAsia"/>
+        </w:rPr>
+      </w:pPr>
+      <w:r>
+        <w:rPr>
+          <w:rFonts w:asciiTheme="majorEastAsia" w:hAnsiTheme="majorEastAsia" w:hint="eastAsia"/>
+        </w:rPr>
+        <w:t>最高気温</w:t>
+      </w:r>
+      <w:r>
+        <w:rPr>
+          <w:rFonts w:asciiTheme="majorEastAsia" w:hAnsiTheme="majorEastAsia" w:hint="eastAsia"/>
+        </w:rPr>
+        <w:t>16.8</w:t>
+      </w:r>
+      <w:r>
+        <w:rPr>
+          <w:rFonts w:asciiTheme="majorEastAsia" w:hAnsiTheme="majorEastAsia" w:hint="eastAsia"/>
+        </w:rPr>
+        <w:t>℃</w:t>
+      </w:r>
+      <w:r>
+        <w:rPr>
+          <w:rFonts w:asciiTheme="majorEastAsia" w:hAnsiTheme="majorEastAsia" w:hint="eastAsia"/>
+        </w:rPr>
+        <w:t>、</w:t>
+      </w:r>
+      <w:r>
+        <w:rPr>
+          <w:rFonts w:asciiTheme="majorEastAsia" w:hAnsiTheme="majorEastAsia" w:hint="eastAsia"/>
+        </w:rPr>
+        <w:t>最低気温</w:t>
+      </w:r>
+      <w:r>
+        <w:rPr>
+          <w:rFonts w:asciiTheme="majorEastAsia" w:hAnsiTheme="majorEastAsia" w:hint="eastAsia"/>
+        </w:rPr>
+        <w:t>8.9</w:t>
+      </w:r>
+      <w:r>
+        <w:rPr>
+          <w:rFonts w:asciiTheme="majorEastAsia" w:hAnsiTheme="majorEastAsia" w:hint="eastAsia"/>
+        </w:rPr>
+        <w:t>℃の場合</w:t>
+      </w:r>
+      <w:r>
+        <w:rPr>
+          <w:rFonts w:asciiTheme="majorEastAsia" w:hAnsiTheme="majorEastAsia" w:hint="eastAsia"/>
+        </w:rPr>
+        <w:t>(</w:t>
+      </w:r>
+      <w:r>
+        <w:rPr>
+          <w:rFonts w:asciiTheme="majorEastAsia" w:hAnsiTheme="majorEastAsia"/>
+        </w:rPr>
+        <w:t>11/15)</w:t>
+      </w:r>
+    </w:p>
+    <w:p>
+      <w:pPr>
+        <w:rPr>
+          <w:rFonts w:asciiTheme="majorEastAsia" w:hAnsiTheme="majorEastAsia"/>
+          <w:sz w:val="16"/>
+          <w:szCs w:val="16"/>
+        </w:rPr>
+      </w:pPr>
+      <w:r>
+        <w:rPr>
+          <w:rFonts w:asciiTheme="majorEastAsia" w:hAnsiTheme="majorEastAsia" w:hint="eastAsia"/>
+          <w:sz w:val="16"/>
+          <w:szCs w:val="16"/>
+        </w:rPr>
+        <w:t>トップス…長袖、アウター…</w:t>
+      </w:r>
+      <w:r>
+        <w:rPr>
+          <w:rFonts w:asciiTheme="majorEastAsia" w:hAnsiTheme="majorEastAsia" w:hint="eastAsia"/>
+          <w:sz w:val="16"/>
+          <w:szCs w:val="16"/>
+        </w:rPr>
+        <w:t>防寒着</w:t>
+      </w:r>
+      <w:r>
+        <w:rPr>
+          <w:rFonts w:asciiTheme="majorEastAsia" w:hAnsiTheme="majorEastAsia" w:hint="eastAsia"/>
+          <w:sz w:val="16"/>
+          <w:szCs w:val="16"/>
+        </w:rPr>
+        <w:t>、ズボン,スカート…長ズボン(スカート</w:t>
+      </w:r>
+      <w:r>
+        <w:rPr>
+          <w:rFonts w:asciiTheme="majorEastAsia" w:hAnsiTheme="majorEastAsia"/>
+          <w:sz w:val="16"/>
+          <w:szCs w:val="16"/>
+        </w:rPr>
+        <w:t>)</w:t>
+      </w:r>
+    </w:p>
+    <w:p>
+      <w:pPr>
+        <w:rPr>
+          <w:rFonts w:asciiTheme="majorEastAsia" w:hAnsiTheme="majorEastAsia"/>
+        </w:rPr>
+      </w:pPr>
+      <w:r>
+        <w:rPr>
+          <w:rFonts w:asciiTheme="majorEastAsia" w:hAnsiTheme="majorEastAsia" w:hint="eastAsia"/>
+        </w:rPr>
+        <w:t>最高気温</w:t>
+      </w:r>
+      <w:r>
+        <w:rPr>
+          <w:rFonts w:asciiTheme="majorEastAsia" w:hAnsiTheme="majorEastAsia" w:hint="eastAsia"/>
+        </w:rPr>
+        <w:t>22.1℃、</w:t>
+      </w:r>
+      <w:r>
+        <w:rPr>
+          <w:rFonts w:asciiTheme="majorEastAsia" w:hAnsiTheme="majorEastAsia" w:hint="eastAsia"/>
+        </w:rPr>
+        <w:t>最低気温</w:t>
+      </w:r>
+      <w:r>
+        <w:rPr>
+          <w:rFonts w:asciiTheme="majorEastAsia" w:hAnsiTheme="majorEastAsia" w:hint="eastAsia"/>
+        </w:rPr>
+        <w:t>1</w:t>
+      </w:r>
+      <w:r>
+        <w:rPr>
+          <w:rFonts w:asciiTheme="majorEastAsia" w:hAnsiTheme="majorEastAsia"/>
+        </w:rPr>
+        <w:t>5.0</w:t>
+      </w:r>
+      <w:r>
+        <w:rPr>
+          <w:rFonts w:asciiTheme="majorEastAsia" w:hAnsiTheme="majorEastAsia" w:hint="eastAsia"/>
+        </w:rPr>
+        <w:t>℃の場合</w:t>
+      </w:r>
+      <w:r>
+        <w:rPr>
+          <w:rFonts w:asciiTheme="majorEastAsia" w:hAnsiTheme="majorEastAsia" w:hint="eastAsia"/>
+        </w:rPr>
+        <w:t>(</w:t>
+      </w:r>
+      <w:r>
+        <w:rPr>
+          <w:rFonts w:asciiTheme="majorEastAsia" w:hAnsiTheme="majorEastAsia"/>
+        </w:rPr>
+        <w:t>10/15)</w:t>
+      </w:r>
+    </w:p>
+    <w:p>
+      <w:pPr>
+        <w:rPr>
+          <w:rFonts w:asciiTheme="majorEastAsia" w:hAnsiTheme="majorEastAsia" w:hint="eastAsia"/>
+          <w:sz w:val="16"/>
+          <w:szCs w:val="16"/>
+        </w:rPr>
+      </w:pPr>
+      <w:r>
+        <w:rPr>
+          <w:rFonts w:asciiTheme="majorEastAsia" w:hAnsiTheme="majorEastAsia" w:hint="eastAsia"/>
+          <w:sz w:val="16"/>
+          <w:szCs w:val="16"/>
+        </w:rPr>
+        <w:lastRenderedPageBreak/>
+        <w:t>トップス…長袖(</w:t>
+      </w:r>
+      <w:r>
+        <w:rPr>
+          <w:rFonts w:asciiTheme="majorEastAsia" w:hAnsiTheme="majorEastAsia" w:hint="eastAsia"/>
+          <w:sz w:val="16"/>
+          <w:szCs w:val="16"/>
+        </w:rPr>
+        <w:t>薄手)</w:t>
+      </w:r>
+      <w:r>
+        <w:rPr>
+          <w:rFonts w:asciiTheme="majorEastAsia" w:hAnsiTheme="majorEastAsia" w:hint="eastAsia"/>
+          <w:sz w:val="16"/>
+          <w:szCs w:val="16"/>
+        </w:rPr>
+        <w:t>、アウター…上に羽織るもの</w:t>
+      </w:r>
+      <w:r>
+        <w:rPr>
+          <w:rFonts w:asciiTheme="majorEastAsia" w:hAnsiTheme="majorEastAsia" w:hint="eastAsia"/>
+          <w:sz w:val="16"/>
+          <w:szCs w:val="16"/>
+        </w:rPr>
+        <w:t>(薄手</w:t>
+      </w:r>
+      <w:r>
+        <w:rPr>
+          <w:rFonts w:asciiTheme="majorEastAsia" w:hAnsiTheme="majorEastAsia"/>
+          <w:sz w:val="16"/>
+          <w:szCs w:val="16"/>
+        </w:rPr>
+        <w:t>)</w:t>
+      </w:r>
+      <w:r>
+        <w:rPr>
+          <w:rFonts w:asciiTheme="majorEastAsia" w:hAnsiTheme="majorEastAsia" w:hint="eastAsia"/>
+          <w:sz w:val="16"/>
+          <w:szCs w:val="16"/>
+        </w:rPr>
+        <w:t>、ズボン,スカート…長ズボン(スカート</w:t>
+      </w:r>
+      <w:r>
+        <w:rPr>
+          <w:rFonts w:asciiTheme="majorEastAsia" w:hAnsiTheme="majorEastAsia"/>
+          <w:sz w:val="16"/>
+          <w:szCs w:val="16"/>
+        </w:rPr>
+        <w:t>)</w:t>
+      </w:r>
+    </w:p>
+    <w:p>
+      <w:pPr>
+        <w:rPr>
+          <w:rFonts w:asciiTheme="majorEastAsia" w:hAnsiTheme="majorEastAsia"/>
+        </w:rPr>
+      </w:pPr>
+    </w:p>
+    <w:p>
+      <w:pPr>
+        <w:rPr>
+          <w:rFonts w:asciiTheme="majorEastAsia" w:hAnsiTheme="majorEastAsia"/>
+        </w:rPr>
+      </w:pPr>
+      <w:r>
+        <w:rPr>
+          <w:rFonts w:asciiTheme="majorEastAsia" w:hAnsiTheme="majorEastAsia" w:hint="eastAsia"/>
+        </w:rPr>
+        <w:t>最高気温℃最低気温℃の場合</w:t>
+      </w:r>
+    </w:p>
+    <w:p>
+      <w:pPr>
+        <w:rPr>
+          <w:rFonts w:asciiTheme="majorEastAsia" w:hAnsiTheme="majorEastAsia"/>
+        </w:rPr>
+      </w:pPr>
+      <w:r>
+        <w:rPr>
+          <w:rFonts w:asciiTheme="majorEastAsia" w:hAnsiTheme="majorEastAsia" w:hint="eastAsia"/>
+        </w:rPr>
+        <w:t>最高気温℃最低気温℃の場合</w:t>
+      </w:r>
+    </w:p>
+    <w:p>
+      <w:pPr>
+        <w:rPr>
+          <w:rFonts w:asciiTheme="majorEastAsia" w:hAnsiTheme="majorEastAsia"/>
+        </w:rPr>
+      </w:pPr>
+      <w:r>
+        <w:rPr>
+          <w:rFonts w:asciiTheme="majorEastAsia" w:hAnsiTheme="majorEastAsia" w:hint="eastAsia"/>
+        </w:rPr>
+        <w:t>最高気温℃最低気温℃の場合</w:t>
+      </w:r>
+    </w:p>
+    <w:p>
+      <w:pPr>
+        <w:rPr>
+          <w:rFonts w:asciiTheme="majorEastAsia" w:hAnsiTheme="majorEastAsia"/>
+        </w:rPr>
+      </w:pPr>
+    </w:p>
+    <w:p>
+      <w:pPr>
+        <w:rPr>
+          <w:rFonts w:asciiTheme="majorEastAsia" w:hAnsiTheme="majorEastAsia"/>
+        </w:rPr>
+      </w:pPr>
+      <w:r>
+        <w:rPr>
+          <w:rFonts w:asciiTheme="majorEastAsia" w:hAnsiTheme="majorEastAsia" w:hint="eastAsia"/>
+        </w:rPr>
+        <w:t>※暑がりの場合は基準値-</w:t>
+      </w:r>
+      <w:r>
+        <w:rPr>
+          <w:rFonts w:asciiTheme="majorEastAsia" w:hAnsiTheme="majorEastAsia"/>
+        </w:rPr>
+        <w:t>1</w:t>
+      </w:r>
+      <w:r>
+        <w:rPr>
+          <w:rFonts w:asciiTheme="majorEastAsia" w:hAnsiTheme="majorEastAsia" w:hint="eastAsia"/>
+        </w:rPr>
+        <w:t>℃、寒がりの場合は基準値+1℃で判断されるようにする。（暑がりと寒がりの体感温度の差が2℃と言われているため。）</w:t>
+      </w:r>
+    </w:p>
+    <w:p>
+      <w:pPr>
+        <w:rPr>
+          <w:rFonts w:asciiTheme="majorEastAsia" w:hAnsiTheme="majorEastAsia"/>
+        </w:rPr>
+      </w:pPr>
+    </w:p>
+    <w:p>
+      <w:pPr>
+        <w:rPr>
+          <w:rFonts w:asciiTheme="majorEastAsia" w:hAnsiTheme="majorEastAsia"/>
+        </w:rPr>
+      </w:pPr>
+      <w:r>
+        <w:rPr>
+          <w:rFonts w:asciiTheme="majorEastAsia" w:hAnsiTheme="majorEastAsia" w:hint="eastAsia"/>
+        </w:rPr>
+        <w:t>寒　－５，－４，－３，－２，－１，０，１，２，３，４，５　暑</w:t>
+      </w:r>
+    </w:p>
+    <w:p>
+      <w:pPr>
+        <w:rPr>
+          <w:rFonts w:asciiTheme="majorEastAsia" w:hAnsiTheme="majorEastAsia"/>
+        </w:rPr>
+      </w:pPr>
+      <w:r>
+        <w:rPr>
+          <w:rFonts w:asciiTheme="majorEastAsia" w:hAnsiTheme="majorEastAsia" w:hint="eastAsia"/>
+        </w:rPr>
+        <w:t>（最高＋５，＋４，＋３，＋２，＋１，０，－１，－２，－３，－４，－５</w:t>
+      </w:r>
+    </w:p>
+    <w:p>
+      <w:pPr>
+        <w:rPr>
+          <w:rFonts w:asciiTheme="majorEastAsia" w:hAnsiTheme="majorEastAsia" w:hint="eastAsia"/>
+        </w:rPr>
+      </w:pPr>
+      <w:r>
+        <w:rPr>
+          <w:rFonts w:asciiTheme="majorEastAsia" w:hAnsiTheme="majorEastAsia" w:hint="eastAsia"/>
+        </w:rPr>
+        <w:t xml:space="preserve">　最低</w:t>
+      </w:r>
+      <w:r>
+        <w:rPr>
+          <w:rFonts w:asciiTheme="majorEastAsia" w:hAnsiTheme="majorEastAsia" w:hint="eastAsia"/>
+        </w:rPr>
+        <w:t>－５，－４，－３，－２，－１，０，１，２，３，４，５</w:t>
+      </w:r>
+      <w:r>
+        <w:rPr>
+          <w:rFonts w:asciiTheme="majorEastAsia" w:hAnsiTheme="majorEastAsia" w:hint="eastAsia"/>
+        </w:rPr>
+        <w:t>）</w:t>
+      </w:r>
+    </w:p>
+    <w:p>
+      <w:pPr>
+        <w:rPr>
+          <w:rFonts w:asciiTheme="majorEastAsia" w:hAnsiTheme="majorEastAsia"/>
+        </w:rPr>
+      </w:pPr>
+    </w:p>
+    <w:p>
+      <w:pPr>
+        <w:rPr>
+          <w:rFonts w:asciiTheme="majorEastAsia" w:hAnsiTheme="majorEastAsia" w:hint="eastAsia"/>
+        </w:rPr>
+      </w:pPr>
+      <w:r>
+        <w:rPr>
+          <w:rFonts w:asciiTheme="majorEastAsia" w:hAnsiTheme="majorEastAsia" w:hint="eastAsia"/>
+        </w:rPr>
+        <w:t>※個人差はあります表示必須</w:t>
+      </w:r>
+    </w:p>
+    <w:p>
+      <w:pPr>
+        <w:rPr>
+          <w:rFonts w:asciiTheme="majorEastAsia" w:hAnsiTheme="majorEastAsia"/>
+        </w:rPr>
+      </w:pPr>
+      <w:r>
+        <w:rPr>
+          <w:rFonts w:asciiTheme="majorEastAsia" w:hAnsiTheme="majorEastAsia" w:hint="eastAsia"/>
+        </w:rPr>
+        <w:t>［</w:t>
+      </w:r>
+      <w:r>
+        <w:rPr>
+          <w:rFonts w:asciiTheme="majorEastAsia" w:hAnsiTheme="majorEastAsia" w:hint="eastAsia"/>
+        </w:rPr>
+        <w:t>雨の場合は傘を忘れずに</w:t>
+      </w:r>
+      <w:r>
+        <w:rPr>
+          <w:rFonts w:asciiTheme="majorEastAsia" w:hAnsiTheme="majorEastAsia" w:hint="eastAsia"/>
+        </w:rPr>
+        <w:t>］</w:t>
+      </w:r>
+      <w:r>
+        <w:rPr>
+          <w:rFonts w:asciiTheme="majorEastAsia" w:hAnsiTheme="majorEastAsia" w:hint="eastAsia"/>
+        </w:rPr>
+        <w:t>表示</w:t>
+      </w:r>
+    </w:p>
+    <w:p>
+      <w:pPr>
+        <w:rPr>
+          <w:rFonts w:asciiTheme="majorEastAsia" w:hAnsiTheme="majorEastAsia"/>
+        </w:rPr>
+      </w:pPr>
+    </w:p>
+    <w:p>
+      <w:pPr>
+        <w:rPr>
+          <w:rFonts w:asciiTheme="majorEastAsia" w:hAnsiTheme="majorEastAsia"/>
+        </w:rPr>
+      </w:pPr>
+      <w:r>
+        <w:rPr>
+          <w:rFonts w:asciiTheme="majorEastAsia" w:hAnsiTheme="majorEastAsia" w:hint="eastAsia"/>
+        </w:rPr>
+        <w:t>例外処理</w:t>
+      </w:r>
+    </w:p>
+    <w:p>
+      <w:pPr>
+        <w:rPr>
+          <w:rFonts w:asciiTheme="majorEastAsia" w:hAnsiTheme="majorEastAsia"/>
+        </w:rPr>
+      </w:pPr>
+      <w:r>
+        <w:rPr>
+          <w:rFonts w:asciiTheme="majorEastAsia" w:hAnsiTheme="majorEastAsia" w:hint="eastAsia"/>
+        </w:rPr>
+        <w:t>気温に応じて、お勧めの提携文を表示する。</w:t>
+      </w:r>
+    </w:p>
+    <w:p>
+      <w:pPr>
+        <w:rPr>
+          <w:rFonts w:asciiTheme="majorEastAsia" w:hAnsiTheme="majorEastAsia"/>
+        </w:rPr>
+      </w:pPr>
+      <w:r>
+        <w:rPr>
+          <w:rFonts w:asciiTheme="majorEastAsia" w:hAnsiTheme="majorEastAsia" w:hint="eastAsia"/>
+        </w:rPr>
+        <w:t>そこに紐づいたデータを登録している人は詳細なデータを閲覧することができる。</w:t>
+      </w:r>
+    </w:p>
+    <w:p>
+      <w:pPr>
+        <w:rPr>
+          <w:rFonts w:asciiTheme="majorEastAsia" w:hAnsiTheme="majorEastAsia"/>
+        </w:rPr>
+      </w:pPr>
+      <w:r>
+        <w:rPr>
+          <w:rFonts w:asciiTheme="majorEastAsia" w:hAnsiTheme="majorEastAsia" w:hint="eastAsia"/>
+        </w:rPr>
+        <w:t>登録していない人は、お勧めの表示はされるが、詳細なデータを確認しようとすると「対象の服を所持していません」と表示される。</w:t>
+      </w:r>
+    </w:p>
+    <w:p>
+      <w:pPr>
+        <w:rPr>
+          <w:rFonts w:asciiTheme="majorEastAsia" w:hAnsiTheme="majorEastAsia"/>
+        </w:rPr>
+      </w:pPr>
+    </w:p>
+    <w:p>
+      <w:pPr>
+        <w:rPr>
+          <w:rFonts w:asciiTheme="majorEastAsia" w:hAnsiTheme="majorEastAsia" w:hint="eastAsia"/>
+        </w:rPr>
+      </w:pPr>
+      <w:r>
+        <w:rPr>
+          <w:rFonts w:asciiTheme="majorEastAsia" w:hAnsiTheme="majorEastAsia" w:hint="eastAsia"/>
+        </w:rPr>
+        <w:t>各分類は、例をこちら側で提示し、最終的には利用者に振り分けてもらう。</w:t>
+      </w:r>
+    </w:p>
+    <w:p>
+      <w:pPr>
+        <w:rPr>
+          <w:rFonts w:asciiTheme="majorEastAsia" w:hAnsiTheme="majorEastAsia"/>
+        </w:rPr>
+      </w:pPr>
+      <w:r>
+        <w:rPr>
+          <w:rFonts w:asciiTheme="majorEastAsia" w:hAnsiTheme="majorEastAsia" w:hint="eastAsia"/>
+        </w:rPr>
         <w:t>基本的な流れはアプリを開くと、気温に合った服の種類が表示される。</w:t>
       </w:r>
     </w:p>
@@ -1443,7 +2667,7 @@
     <w:p>
       <w:pPr>
         <w:rPr>
-          <w:rFonts w:asciiTheme="majorEastAsia" w:hAnsiTheme="majorEastAsia" w:hint="eastAsia"/>
+          <w:rFonts w:asciiTheme="majorEastAsia" w:hAnsiTheme="majorEastAsia"/>
         </w:rPr>
       </w:pPr>
     </w:p>
@@ -1507,7 +2731,14 @@
         <w:rPr>
           <w:rFonts w:asciiTheme="majorEastAsia" w:hAnsiTheme="majorEastAsia" w:hint="eastAsia"/>
         </w:rPr>
-        <w:t>一覧ページへと遷移し、表示したい服の種類をクリックすることで、その種類で登録されている服が全て表示される。</w:t>
+        <w:t>一覧ページへと遷移し、表示したい服の種類をクリックす</w:t>
+      </w:r>
+      <w:r>
+        <w:rPr>
+          <w:rFonts w:asciiTheme="majorEastAsia" w:hAnsiTheme="majorEastAsia" w:hint="eastAsia"/>
+        </w:rPr>
+        <w:lastRenderedPageBreak/>
+        <w:t>ることで、その種類で登録されている服が全て表示される。</w:t>
       </w:r>
     </w:p>
     <w:p>
@@ -1566,6 +2797,53 @@
       <w:pPr>
         <w:rPr>
           <w:rFonts w:asciiTheme="majorEastAsia" w:hAnsiTheme="majorEastAsia"/>
+        </w:rPr>
+      </w:pPr>
+    </w:p>
+    <w:p>
+      <w:pPr>
+        <w:rPr>
+          <w:rFonts w:asciiTheme="majorEastAsia" w:hAnsiTheme="majorEastAsia"/>
+        </w:rPr>
+      </w:pPr>
+      <w:r>
+        <w:rPr>
+          <w:rFonts w:asciiTheme="majorEastAsia" w:hAnsiTheme="majorEastAsia" w:hint="eastAsia"/>
+        </w:rPr>
+        <w:t>・ユーザー管理機能</w:t>
+      </w:r>
+    </w:p>
+    <w:p>
+      <w:pPr>
+        <w:ind w:firstLineChars="100" w:firstLine="240"/>
+        <w:rPr>
+          <w:rFonts w:asciiTheme="majorEastAsia" w:hAnsiTheme="majorEastAsia"/>
+        </w:rPr>
+      </w:pPr>
+      <w:r>
+        <w:rPr>
+          <w:rFonts w:asciiTheme="majorEastAsia" w:hAnsiTheme="majorEastAsia" w:hint="eastAsia"/>
+        </w:rPr>
+        <w:t>ログインやログアウト、ユーザー情報の登録を行う。</w:t>
+      </w:r>
+    </w:p>
+    <w:p>
+      <w:pPr>
+        <w:rPr>
+          <w:rFonts w:asciiTheme="majorEastAsia" w:hAnsiTheme="majorEastAsia" w:hint="eastAsia"/>
+        </w:rPr>
+      </w:pPr>
+      <w:r>
+        <w:rPr>
+          <w:rFonts w:asciiTheme="majorEastAsia" w:hAnsiTheme="majorEastAsia" w:hint="eastAsia"/>
+        </w:rPr>
+        <w:t xml:space="preserve">　基本的な流れは初回にＩＤとパスワードとユーザー情報を登録し、ＩＤやパスワードを用いて、ログインを行う。</w:t>
+      </w:r>
+    </w:p>
+    <w:p>
+      <w:pPr>
+        <w:rPr>
+          <w:rFonts w:asciiTheme="majorEastAsia" w:hAnsiTheme="majorEastAsia" w:hint="eastAsia"/>
         </w:rPr>
       </w:pPr>
     </w:p>
@@ -1678,22 +2956,16 @@
               <w:rPr>
                 <w:rFonts w:hint="eastAsia"/>
               </w:rPr>
-              <w:t>選択する方法や基準をしっかりと想定する</w:t>
-            </w:r>
-          </w:p>
-          <w:p>
-            <w:pPr>
+              <w:t>選択する方法や基準をしっかりと想定</w:t>
+            </w:r>
+            <w:r>
               <w:rPr>
                 <w:rFonts w:hint="eastAsia"/>
               </w:rPr>
-            </w:pPr>
-            <w:r>
-              <w:rPr>
-                <w:rFonts w:hint="eastAsia"/>
-              </w:rPr>
-              <w:t>※ここを決める</w:t>
-            </w:r>
-          </w:p>
+              <w:t>した</w:t>
+            </w:r>
+          </w:p>
+          <w:p/>
         </w:tc>
       </w:tr>
       <w:tr>
@@ -1730,6 +3002,12 @@
               </w:rPr>
               <w:t>持ってない場合</w:t>
             </w:r>
+            <w:r>
+              <w:rPr>
+                <w:rFonts w:hint="eastAsia"/>
+              </w:rPr>
+              <w:t>…対応決定済</w:t>
+            </w:r>
           </w:p>
         </w:tc>
       </w:tr>
@@ -1815,11 +3093,6 @@
             <w:tcW w:w="2536" w:type="dxa"/>
           </w:tcPr>
           <w:p>
-            <w:pPr>
-              <w:rPr>
-                <w:rFonts w:hint="eastAsia"/>
-              </w:rPr>
-            </w:pPr>
             <w:r>
               <w:rPr>
                 <w:rFonts w:hint="eastAsia"/>
@@ -1850,29 +3123,37 @@
             <w:tcW w:w="2536" w:type="dxa"/>
           </w:tcPr>
           <w:p>
-            <w:pPr>
+            <w:r>
               <w:rPr>
                 <w:rFonts w:hint="eastAsia"/>
               </w:rPr>
-            </w:pPr>
+              <w:t>プロフィール機能</w:t>
+            </w:r>
+          </w:p>
+        </w:tc>
+        <w:tc>
+          <w:tcPr>
+            <w:tcW w:w="5295" w:type="dxa"/>
+          </w:tcPr>
+          <w:p>
             <w:r>
               <w:rPr>
                 <w:rFonts w:hint="eastAsia"/>
               </w:rPr>
-              <w:t>プロフィール機能</w:t>
-            </w:r>
-          </w:p>
-        </w:tc>
-        <w:tc>
-          <w:tcPr>
-            <w:tcW w:w="5295" w:type="dxa"/>
-          </w:tcPr>
-          <w:p>
-            <w:r>
+              <w:t>どんな項目があり、どのような影響があるか</w:t>
+            </w:r>
+          </w:p>
+          <w:p>
+            <w:pPr>
               <w:rPr>
                 <w:rFonts w:hint="eastAsia"/>
               </w:rPr>
-              <w:t>どんな項目があり、どのような影響があるか</w:t>
+            </w:pPr>
+            <w:r>
+              <w:rPr>
+                <w:rFonts w:hint="eastAsia"/>
+              </w:rPr>
+              <w:t>…決定済</w:t>
             </w:r>
           </w:p>
         </w:tc>
@@ -1964,6 +3245,41 @@
       </w:tr>
       <w:tr>
         <w:trPr>
+          <w:trHeight w:val="377"/>
+        </w:trPr>
+        <w:tc>
+          <w:tcPr>
+            <w:tcW w:w="2151" w:type="dxa"/>
+          </w:tcPr>
+          <w:p/>
+        </w:tc>
+        <w:tc>
+          <w:tcPr>
+            <w:tcW w:w="2536" w:type="dxa"/>
+          </w:tcPr>
+          <w:p>
+            <w:pPr>
+              <w:rPr>
+                <w:rFonts w:hint="eastAsia"/>
+              </w:rPr>
+            </w:pPr>
+            <w:r>
+              <w:rPr>
+                <w:rFonts w:hint="eastAsia"/>
+              </w:rPr>
+              <w:t>履歴機能</w:t>
+            </w:r>
+          </w:p>
+        </w:tc>
+        <w:tc>
+          <w:tcPr>
+            <w:tcW w:w="5295" w:type="dxa"/>
+          </w:tcPr>
+          <w:p/>
+        </w:tc>
+      </w:tr>
+      <w:tr>
+        <w:trPr>
           <w:trHeight w:val="754"/>
         </w:trPr>
         <w:tc>
@@ -2002,20 +3318,7 @@
           <w:tcPr>
             <w:tcW w:w="5295" w:type="dxa"/>
           </w:tcPr>
-          <w:p>
-            <w:r>
-              <w:rPr>
-                <w:rFonts w:hint="eastAsia"/>
-              </w:rPr>
-              <w:t>選択された種類ごとに</w:t>
-            </w:r>
-            <w:r>
-              <w:rPr>
-                <w:rFonts w:hint="eastAsia"/>
-              </w:rPr>
-              <w:t>所持服を一覧で表示する</w:t>
-            </w:r>
-          </w:p>
+          <w:p/>
         </w:tc>
       </w:tr>
       <w:tr>
@@ -2215,6 +3518,7 @@
               <w:rPr>
                 <w:rFonts w:asciiTheme="majorEastAsia" w:hAnsiTheme="majorEastAsia" w:hint="eastAsia"/>
               </w:rPr>
+              <w:lastRenderedPageBreak/>
               <w:t>処理内容</w:t>
             </w:r>
           </w:p>
@@ -2567,8 +3871,8 @@
         <w:tblLook w:val="04A0" w:firstRow="1" w:lastRow="0" w:firstColumn="1" w:lastColumn="0" w:noHBand="0" w:noVBand="1"/>
       </w:tblPr>
       <w:tblGrid>
-        <w:gridCol w:w="2048"/>
-        <w:gridCol w:w="6446"/>
+        <w:gridCol w:w="2046"/>
+        <w:gridCol w:w="6448"/>
       </w:tblGrid>
       <w:tr>
         <w:tc>
@@ -2654,7 +3958,19 @@
               <w:rPr>
                 <w:rFonts w:asciiTheme="majorEastAsia" w:hAnsiTheme="majorEastAsia" w:hint="eastAsia"/>
               </w:rPr>
-              <w:t>IDとパスワードと本拠地を設定する</w:t>
+              <w:t>IDとパスワード</w:t>
+            </w:r>
+            <w:r>
+              <w:rPr>
+                <w:rFonts w:asciiTheme="majorEastAsia" w:hAnsiTheme="majorEastAsia" w:hint="eastAsia"/>
+              </w:rPr>
+              <w:t>とプロフィール内容</w:t>
+            </w:r>
+            <w:r>
+              <w:rPr>
+                <w:rFonts w:asciiTheme="majorEastAsia" w:hAnsiTheme="majorEastAsia" w:hint="eastAsia"/>
+              </w:rPr>
+              <w:t>を設定する</w:t>
             </w:r>
           </w:p>
         </w:tc>
@@ -2693,7 +4009,31 @@
               <w:rPr>
                 <w:rFonts w:asciiTheme="majorEastAsia" w:hAnsiTheme="majorEastAsia" w:hint="eastAsia"/>
               </w:rPr>
-              <w:t>初期手順として、ID.パスワード、本拠地を設定し、IDとパスワードはログインに、本拠地は天気や気温の取得にそれぞれ使用する</w:t>
+              <w:t>初期手順として、ID.パスワード、本拠地</w:t>
+            </w:r>
+            <w:r>
+              <w:rPr>
+                <w:rFonts w:asciiTheme="majorEastAsia" w:hAnsiTheme="majorEastAsia" w:hint="eastAsia"/>
+              </w:rPr>
+              <w:t>,NN</w:t>
+            </w:r>
+            <w:r>
+              <w:rPr>
+                <w:rFonts w:asciiTheme="majorEastAsia" w:hAnsiTheme="majorEastAsia"/>
+              </w:rPr>
+              <w:t>,</w:t>
+            </w:r>
+            <w:r>
+              <w:rPr>
+                <w:rFonts w:asciiTheme="majorEastAsia" w:hAnsiTheme="majorEastAsia" w:hint="eastAsia"/>
+              </w:rPr>
+              <w:t>性別,暑がり寒がり</w:t>
+            </w:r>
+            <w:r>
+              <w:rPr>
+                <w:rFonts w:asciiTheme="majorEastAsia" w:hAnsiTheme="majorEastAsia" w:hint="eastAsia"/>
+              </w:rPr>
+              <w:t>を設定し、IDとパスワードはログインに、本拠地は天気や気温の取得にそれぞれ使用する</w:t>
             </w:r>
           </w:p>
         </w:tc>
@@ -2767,12 +4107,6 @@
                 <w:rFonts w:asciiTheme="majorEastAsia" w:hAnsiTheme="majorEastAsia"/>
               </w:rPr>
             </w:pPr>
-            <w:r>
-              <w:rPr>
-                <w:rFonts w:asciiTheme="majorEastAsia" w:hAnsiTheme="majorEastAsia" w:hint="eastAsia"/>
-              </w:rPr>
-              <w:t>判断基準は考え中</w:t>
-            </w:r>
           </w:p>
         </w:tc>
       </w:tr>
@@ -3008,6 +4342,453 @@
         </w:rPr>
       </w:pPr>
     </w:p>
+    <w:tbl>
+      <w:tblPr>
+        <w:tblStyle w:val="a4"/>
+        <w:tblW w:w="0" w:type="auto"/>
+        <w:tblLook w:val="04A0" w:firstRow="1" w:lastRow="0" w:firstColumn="1" w:lastColumn="0" w:noHBand="0" w:noVBand="1"/>
+      </w:tblPr>
+      <w:tblGrid>
+        <w:gridCol w:w="2049"/>
+        <w:gridCol w:w="6445"/>
+      </w:tblGrid>
+      <w:tr>
+        <w:tc>
+          <w:tcPr>
+            <w:tcW w:w="2093" w:type="dxa"/>
+            <w:shd w:val="clear" w:color="auto" w:fill="C2D69B" w:themeFill="accent3" w:themeFillTint="99"/>
+          </w:tcPr>
+          <w:p>
+            <w:pPr>
+              <w:rPr>
+                <w:rFonts w:asciiTheme="majorEastAsia" w:hAnsiTheme="majorEastAsia"/>
+              </w:rPr>
+            </w:pPr>
+            <w:r>
+              <w:rPr>
+                <w:rFonts w:asciiTheme="majorEastAsia" w:hAnsiTheme="majorEastAsia" w:hint="eastAsia"/>
+              </w:rPr>
+              <w:t>機能名</w:t>
+            </w:r>
+          </w:p>
+        </w:tc>
+        <w:tc>
+          <w:tcPr>
+            <w:tcW w:w="6609" w:type="dxa"/>
+          </w:tcPr>
+          <w:p>
+            <w:pPr>
+              <w:rPr>
+                <w:rFonts w:asciiTheme="majorEastAsia" w:hAnsiTheme="majorEastAsia" w:hint="eastAsia"/>
+              </w:rPr>
+            </w:pPr>
+            <w:r>
+              <w:rPr>
+                <w:rFonts w:asciiTheme="majorEastAsia" w:hAnsiTheme="majorEastAsia" w:hint="eastAsia"/>
+              </w:rPr>
+              <w:t>ログアウト機能</w:t>
+            </w:r>
+          </w:p>
+        </w:tc>
+      </w:tr>
+      <w:tr>
+        <w:tc>
+          <w:tcPr>
+            <w:tcW w:w="2093" w:type="dxa"/>
+            <w:shd w:val="clear" w:color="auto" w:fill="C2D69B" w:themeFill="accent3" w:themeFillTint="99"/>
+          </w:tcPr>
+          <w:p>
+            <w:pPr>
+              <w:rPr>
+                <w:rFonts w:asciiTheme="majorEastAsia" w:hAnsiTheme="majorEastAsia"/>
+              </w:rPr>
+            </w:pPr>
+            <w:r>
+              <w:rPr>
+                <w:rFonts w:asciiTheme="majorEastAsia" w:hAnsiTheme="majorEastAsia" w:hint="eastAsia"/>
+              </w:rPr>
+              <w:t>概要</w:t>
+            </w:r>
+          </w:p>
+        </w:tc>
+        <w:tc>
+          <w:tcPr>
+            <w:tcW w:w="6609" w:type="dxa"/>
+          </w:tcPr>
+          <w:p>
+            <w:pPr>
+              <w:rPr>
+                <w:rFonts w:asciiTheme="majorEastAsia" w:hAnsiTheme="majorEastAsia"/>
+              </w:rPr>
+            </w:pPr>
+            <w:r>
+              <w:rPr>
+                <w:rFonts w:asciiTheme="majorEastAsia" w:hAnsiTheme="majorEastAsia" w:hint="eastAsia"/>
+              </w:rPr>
+              <w:t>ログアウトする</w:t>
+            </w:r>
+          </w:p>
+        </w:tc>
+      </w:tr>
+      <w:tr>
+        <w:tc>
+          <w:tcPr>
+            <w:tcW w:w="2093" w:type="dxa"/>
+            <w:shd w:val="clear" w:color="auto" w:fill="C2D69B" w:themeFill="accent3" w:themeFillTint="99"/>
+          </w:tcPr>
+          <w:p>
+            <w:pPr>
+              <w:rPr>
+                <w:rFonts w:asciiTheme="majorEastAsia" w:hAnsiTheme="majorEastAsia"/>
+              </w:rPr>
+            </w:pPr>
+            <w:r>
+              <w:rPr>
+                <w:rFonts w:asciiTheme="majorEastAsia" w:hAnsiTheme="majorEastAsia" w:hint="eastAsia"/>
+              </w:rPr>
+              <w:t>処理内容</w:t>
+            </w:r>
+          </w:p>
+        </w:tc>
+        <w:tc>
+          <w:tcPr>
+            <w:tcW w:w="6609" w:type="dxa"/>
+          </w:tcPr>
+          <w:p>
+            <w:pPr>
+              <w:rPr>
+                <w:rFonts w:asciiTheme="majorEastAsia" w:hAnsiTheme="majorEastAsia"/>
+              </w:rPr>
+            </w:pPr>
+            <w:r>
+              <w:rPr>
+                <w:rFonts w:asciiTheme="majorEastAsia" w:hAnsiTheme="majorEastAsia" w:hint="eastAsia"/>
+              </w:rPr>
+              <w:t>ログイン状態を解除する</w:t>
+            </w:r>
+          </w:p>
+        </w:tc>
+      </w:tr>
+      <w:tr>
+        <w:tc>
+          <w:tcPr>
+            <w:tcW w:w="2093" w:type="dxa"/>
+            <w:shd w:val="clear" w:color="auto" w:fill="C2D69B" w:themeFill="accent3" w:themeFillTint="99"/>
+          </w:tcPr>
+          <w:p>
+            <w:pPr>
+              <w:rPr>
+                <w:rFonts w:asciiTheme="majorEastAsia" w:hAnsiTheme="majorEastAsia"/>
+              </w:rPr>
+            </w:pPr>
+            <w:r>
+              <w:rPr>
+                <w:rFonts w:asciiTheme="majorEastAsia" w:hAnsiTheme="majorEastAsia" w:hint="eastAsia"/>
+              </w:rPr>
+              <w:t>想定利用者</w:t>
+            </w:r>
+          </w:p>
+        </w:tc>
+        <w:tc>
+          <w:tcPr>
+            <w:tcW w:w="6609" w:type="dxa"/>
+          </w:tcPr>
+          <w:p>
+            <w:pPr>
+              <w:rPr>
+                <w:rFonts w:asciiTheme="majorEastAsia" w:hAnsiTheme="majorEastAsia"/>
+              </w:rPr>
+            </w:pPr>
+            <w:r>
+              <w:rPr>
+                <w:rFonts w:asciiTheme="majorEastAsia" w:hAnsiTheme="majorEastAsia" w:hint="eastAsia"/>
+              </w:rPr>
+              <w:t>訪問者</w:t>
+            </w:r>
+          </w:p>
+        </w:tc>
+      </w:tr>
+      <w:tr>
+        <w:tc>
+          <w:tcPr>
+            <w:tcW w:w="2093" w:type="dxa"/>
+            <w:shd w:val="clear" w:color="auto" w:fill="C2D69B" w:themeFill="accent3" w:themeFillTint="99"/>
+          </w:tcPr>
+          <w:p>
+            <w:pPr>
+              <w:rPr>
+                <w:rFonts w:asciiTheme="majorEastAsia" w:hAnsiTheme="majorEastAsia"/>
+              </w:rPr>
+            </w:pPr>
+            <w:r>
+              <w:rPr>
+                <w:rFonts w:asciiTheme="majorEastAsia" w:hAnsiTheme="majorEastAsia" w:hint="eastAsia"/>
+              </w:rPr>
+              <w:t>備考</w:t>
+            </w:r>
+          </w:p>
+        </w:tc>
+        <w:tc>
+          <w:tcPr>
+            <w:tcW w:w="6609" w:type="dxa"/>
+          </w:tcPr>
+          <w:p>
+            <w:pPr>
+              <w:rPr>
+                <w:rFonts w:asciiTheme="majorEastAsia" w:hAnsiTheme="majorEastAsia"/>
+              </w:rPr>
+            </w:pPr>
+          </w:p>
+        </w:tc>
+      </w:tr>
+    </w:tbl>
+    <w:p>
+      <w:pPr>
+        <w:rPr>
+          <w:rFonts w:asciiTheme="majorEastAsia" w:hAnsiTheme="majorEastAsia"/>
+        </w:rPr>
+      </w:pPr>
+    </w:p>
+    <w:p>
+      <w:pPr>
+        <w:rPr>
+          <w:rFonts w:asciiTheme="majorEastAsia" w:hAnsiTheme="majorEastAsia"/>
+        </w:rPr>
+      </w:pPr>
+    </w:p>
+    <w:p>
+      <w:pPr>
+        <w:rPr>
+          <w:rFonts w:asciiTheme="majorEastAsia" w:hAnsiTheme="majorEastAsia" w:hint="eastAsia"/>
+        </w:rPr>
+      </w:pPr>
+    </w:p>
+    <w:tbl>
+      <w:tblPr>
+        <w:tblStyle w:val="a4"/>
+        <w:tblW w:w="0" w:type="auto"/>
+        <w:tblLook w:val="04A0" w:firstRow="1" w:lastRow="0" w:firstColumn="1" w:lastColumn="0" w:noHBand="0" w:noVBand="1"/>
+      </w:tblPr>
+      <w:tblGrid>
+        <w:gridCol w:w="2046"/>
+        <w:gridCol w:w="6448"/>
+      </w:tblGrid>
+      <w:tr>
+        <w:tc>
+          <w:tcPr>
+            <w:tcW w:w="2093" w:type="dxa"/>
+            <w:shd w:val="clear" w:color="auto" w:fill="C2D69B" w:themeFill="accent3" w:themeFillTint="99"/>
+          </w:tcPr>
+          <w:p>
+            <w:pPr>
+              <w:rPr>
+                <w:rFonts w:asciiTheme="majorEastAsia" w:hAnsiTheme="majorEastAsia"/>
+              </w:rPr>
+            </w:pPr>
+            <w:r>
+              <w:rPr>
+                <w:rFonts w:asciiTheme="majorEastAsia" w:hAnsiTheme="majorEastAsia" w:hint="eastAsia"/>
+              </w:rPr>
+              <w:lastRenderedPageBreak/>
+              <w:t>機能名</w:t>
+            </w:r>
+          </w:p>
+        </w:tc>
+        <w:tc>
+          <w:tcPr>
+            <w:tcW w:w="6609" w:type="dxa"/>
+          </w:tcPr>
+          <w:p>
+            <w:pPr>
+              <w:rPr>
+                <w:rFonts w:asciiTheme="majorEastAsia" w:hAnsiTheme="majorEastAsia"/>
+              </w:rPr>
+            </w:pPr>
+            <w:r>
+              <w:rPr>
+                <w:rFonts w:asciiTheme="majorEastAsia" w:hAnsiTheme="majorEastAsia" w:hint="eastAsia"/>
+              </w:rPr>
+              <w:t>プロフィール</w:t>
+            </w:r>
+            <w:r>
+              <w:rPr>
+                <w:rFonts w:asciiTheme="majorEastAsia" w:hAnsiTheme="majorEastAsia" w:hint="eastAsia"/>
+              </w:rPr>
+              <w:t>機能</w:t>
+            </w:r>
+          </w:p>
+        </w:tc>
+      </w:tr>
+      <w:tr>
+        <w:tc>
+          <w:tcPr>
+            <w:tcW w:w="2093" w:type="dxa"/>
+            <w:shd w:val="clear" w:color="auto" w:fill="C2D69B" w:themeFill="accent3" w:themeFillTint="99"/>
+          </w:tcPr>
+          <w:p>
+            <w:pPr>
+              <w:rPr>
+                <w:rFonts w:asciiTheme="majorEastAsia" w:hAnsiTheme="majorEastAsia"/>
+              </w:rPr>
+            </w:pPr>
+            <w:r>
+              <w:rPr>
+                <w:rFonts w:asciiTheme="majorEastAsia" w:hAnsiTheme="majorEastAsia" w:hint="eastAsia"/>
+              </w:rPr>
+              <w:t>概要</w:t>
+            </w:r>
+          </w:p>
+        </w:tc>
+        <w:tc>
+          <w:tcPr>
+            <w:tcW w:w="6609" w:type="dxa"/>
+          </w:tcPr>
+          <w:p>
+            <w:pPr>
+              <w:rPr>
+                <w:rFonts w:asciiTheme="majorEastAsia" w:hAnsiTheme="majorEastAsia" w:hint="eastAsia"/>
+              </w:rPr>
+            </w:pPr>
+            <w:r>
+              <w:rPr>
+                <w:rFonts w:asciiTheme="majorEastAsia" w:hAnsiTheme="majorEastAsia" w:hint="eastAsia"/>
+              </w:rPr>
+              <w:t>ユーザー名(NN</w:t>
+            </w:r>
+            <w:r>
+              <w:rPr>
+                <w:rFonts w:asciiTheme="majorEastAsia" w:hAnsiTheme="majorEastAsia"/>
+              </w:rPr>
+              <w:t>)</w:t>
+            </w:r>
+            <w:r>
+              <w:rPr>
+                <w:rFonts w:asciiTheme="majorEastAsia" w:hAnsiTheme="majorEastAsia" w:hint="eastAsia"/>
+              </w:rPr>
+              <w:t>、性別,暑がり寒がり,居住地を確認・変更できる。</w:t>
+            </w:r>
+          </w:p>
+        </w:tc>
+      </w:tr>
+      <w:tr>
+        <w:tc>
+          <w:tcPr>
+            <w:tcW w:w="2093" w:type="dxa"/>
+            <w:shd w:val="clear" w:color="auto" w:fill="C2D69B" w:themeFill="accent3" w:themeFillTint="99"/>
+          </w:tcPr>
+          <w:p>
+            <w:pPr>
+              <w:rPr>
+                <w:rFonts w:asciiTheme="majorEastAsia" w:hAnsiTheme="majorEastAsia"/>
+              </w:rPr>
+            </w:pPr>
+            <w:r>
+              <w:rPr>
+                <w:rFonts w:asciiTheme="majorEastAsia" w:hAnsiTheme="majorEastAsia" w:hint="eastAsia"/>
+              </w:rPr>
+              <w:t>処理内容</w:t>
+            </w:r>
+          </w:p>
+        </w:tc>
+        <w:tc>
+          <w:tcPr>
+            <w:tcW w:w="6609" w:type="dxa"/>
+          </w:tcPr>
+          <w:p>
+            <w:pPr>
+              <w:rPr>
+                <w:rFonts w:asciiTheme="majorEastAsia" w:hAnsiTheme="majorEastAsia"/>
+              </w:rPr>
+            </w:pPr>
+            <w:r>
+              <w:rPr>
+                <w:rFonts w:asciiTheme="majorEastAsia" w:hAnsiTheme="majorEastAsia" w:hint="eastAsia"/>
+              </w:rPr>
+              <w:t>性別、暑がり寒がり、居住地のデータを各機能に渡して、参照させる。</w:t>
+            </w:r>
+          </w:p>
+        </w:tc>
+      </w:tr>
+      <w:tr>
+        <w:tc>
+          <w:tcPr>
+            <w:tcW w:w="2093" w:type="dxa"/>
+            <w:shd w:val="clear" w:color="auto" w:fill="C2D69B" w:themeFill="accent3" w:themeFillTint="99"/>
+          </w:tcPr>
+          <w:p>
+            <w:pPr>
+              <w:rPr>
+                <w:rFonts w:asciiTheme="majorEastAsia" w:hAnsiTheme="majorEastAsia"/>
+              </w:rPr>
+            </w:pPr>
+            <w:r>
+              <w:rPr>
+                <w:rFonts w:asciiTheme="majorEastAsia" w:hAnsiTheme="majorEastAsia" w:hint="eastAsia"/>
+              </w:rPr>
+              <w:t>想定利用者</w:t>
+            </w:r>
+          </w:p>
+        </w:tc>
+        <w:tc>
+          <w:tcPr>
+            <w:tcW w:w="6609" w:type="dxa"/>
+          </w:tcPr>
+          <w:p>
+            <w:pPr>
+              <w:rPr>
+                <w:rFonts w:asciiTheme="majorEastAsia" w:hAnsiTheme="majorEastAsia"/>
+              </w:rPr>
+            </w:pPr>
+            <w:r>
+              <w:rPr>
+                <w:rFonts w:asciiTheme="majorEastAsia" w:hAnsiTheme="majorEastAsia" w:hint="eastAsia"/>
+              </w:rPr>
+              <w:t>訪問者</w:t>
+            </w:r>
+          </w:p>
+        </w:tc>
+      </w:tr>
+      <w:tr>
+        <w:tc>
+          <w:tcPr>
+            <w:tcW w:w="2093" w:type="dxa"/>
+            <w:shd w:val="clear" w:color="auto" w:fill="C2D69B" w:themeFill="accent3" w:themeFillTint="99"/>
+          </w:tcPr>
+          <w:p>
+            <w:pPr>
+              <w:rPr>
+                <w:rFonts w:asciiTheme="majorEastAsia" w:hAnsiTheme="majorEastAsia"/>
+              </w:rPr>
+            </w:pPr>
+            <w:r>
+              <w:rPr>
+                <w:rFonts w:asciiTheme="majorEastAsia" w:hAnsiTheme="majorEastAsia" w:hint="eastAsia"/>
+              </w:rPr>
+              <w:t>備考</w:t>
+            </w:r>
+          </w:p>
+        </w:tc>
+        <w:tc>
+          <w:tcPr>
+            <w:tcW w:w="6609" w:type="dxa"/>
+          </w:tcPr>
+          <w:p>
+            <w:pPr>
+              <w:rPr>
+                <w:rFonts w:asciiTheme="majorEastAsia" w:hAnsiTheme="majorEastAsia"/>
+              </w:rPr>
+            </w:pPr>
+          </w:p>
+        </w:tc>
+      </w:tr>
+    </w:tbl>
+    <w:p>
+      <w:pPr>
+        <w:rPr>
+          <w:rFonts w:asciiTheme="majorEastAsia" w:hAnsiTheme="majorEastAsia" w:hint="eastAsia"/>
+        </w:rPr>
+      </w:pPr>
+    </w:p>
     <w:p>
       <w:pPr>
         <w:rPr>
@@ -3119,7 +4900,6 @@
               <w:rPr>
                 <w:rFonts w:asciiTheme="majorEastAsia" w:hAnsiTheme="majorEastAsia" w:hint="eastAsia"/>
               </w:rPr>
-              <w:lastRenderedPageBreak/>
               <w:t>処理内容</w:t>
             </w:r>
           </w:p>
@@ -3480,7 +5260,13 @@
               <w:rPr>
                 <w:rFonts w:asciiTheme="majorEastAsia" w:hAnsiTheme="majorEastAsia" w:hint="eastAsia"/>
               </w:rPr>
-              <w:t>一覧機能</w:t>
+              <w:t>履歴</w:t>
+            </w:r>
+            <w:r>
+              <w:rPr>
+                <w:rFonts w:asciiTheme="majorEastAsia" w:hAnsiTheme="majorEastAsia" w:hint="eastAsia"/>
+              </w:rPr>
+              <w:t>機能</w:t>
             </w:r>
           </w:p>
         </w:tc>
@@ -3517,9 +5303,9 @@
             </w:pPr>
             <w:r>
               <w:rPr>
-                <w:rFonts w:hint="eastAsia"/>
-              </w:rPr>
-              <w:t>選択された種類ごとに所持服を一覧で表示する</w:t>
+                <w:rFonts w:asciiTheme="majorEastAsia" w:hAnsiTheme="majorEastAsia" w:hint="eastAsia"/>
+              </w:rPr>
+              <w:t>過去に自身が来た服の組み合わせデータを保存する</w:t>
             </w:r>
           </w:p>
         </w:tc>
@@ -3551,14 +5337,32 @@
           <w:p>
             <w:pPr>
               <w:rPr>
-                <w:rFonts w:asciiTheme="majorEastAsia" w:hAnsiTheme="majorEastAsia"/>
-              </w:rPr>
-            </w:pPr>
-            <w:r>
-              <w:rPr>
-                <w:rFonts w:asciiTheme="majorEastAsia" w:hAnsiTheme="majorEastAsia" w:hint="eastAsia"/>
-              </w:rPr>
-              <w:t>半袖などのタグで結び付けられたデータを全て抽出し、一覧として表示する</w:t>
+                <w:rFonts w:asciiTheme="majorEastAsia" w:hAnsiTheme="majorEastAsia" w:hint="eastAsia"/>
+              </w:rPr>
+            </w:pPr>
+            <w:r>
+              <w:rPr>
+                <w:rFonts w:asciiTheme="majorEastAsia" w:hAnsiTheme="majorEastAsia" w:hint="eastAsia"/>
+              </w:rPr>
+              <w:t>お勧めに表示したタグから訪問者がその日に着る服を選択してもらい、日付</w:t>
+            </w:r>
+            <w:r>
+              <w:rPr>
+                <w:rFonts w:asciiTheme="majorEastAsia" w:hAnsiTheme="majorEastAsia" w:hint="eastAsia"/>
+              </w:rPr>
+              <w:t>、気温情報と</w:t>
+            </w:r>
+            <w:r>
+              <w:rPr>
+                <w:rFonts w:asciiTheme="majorEastAsia" w:hAnsiTheme="majorEastAsia" w:hint="eastAsia"/>
+              </w:rPr>
+              <w:t>ともに保存しておいて、後から確認できるようにする。</w:t>
+            </w:r>
+            <w:r>
+              <w:rPr>
+                <w:rFonts w:asciiTheme="majorEastAsia" w:hAnsiTheme="majorEastAsia" w:hint="eastAsia"/>
+              </w:rPr>
+              <w:t>当日保存のみ</w:t>
             </w:r>
           </w:p>
         </w:tc>
@@ -3646,7 +5450,7 @@
     <w:p>
       <w:pPr>
         <w:rPr>
-          <w:rFonts w:asciiTheme="majorEastAsia" w:hAnsiTheme="majorEastAsia"/>
+          <w:rFonts w:asciiTheme="majorEastAsia" w:hAnsiTheme="majorEastAsia" w:hint="eastAsia"/>
         </w:rPr>
       </w:pPr>
     </w:p>
@@ -3694,7 +5498,7 @@
               <w:rPr>
                 <w:rFonts w:asciiTheme="majorEastAsia" w:hAnsiTheme="majorEastAsia" w:hint="eastAsia"/>
               </w:rPr>
-              <w:t>天気,気温取得機能</w:t>
+              <w:t>一覧機能</w:t>
             </w:r>
           </w:p>
         </w:tc>
@@ -3731,15 +5535,9 @@
             </w:pPr>
             <w:r>
               <w:rPr>
-                <w:rFonts w:asciiTheme="majorEastAsia" w:hAnsiTheme="majorEastAsia" w:hint="eastAsia"/>
-              </w:rPr>
-              <w:t>当日の天気と気温を取得し</w:t>
-            </w:r>
-            <w:r>
-              <w:rPr>
-                <w:rFonts w:asciiTheme="majorEastAsia" w:hAnsiTheme="majorEastAsia" w:hint="eastAsia"/>
-              </w:rPr>
-              <w:t>、その情報を画面に表示する</w:t>
+                <w:rFonts w:hint="eastAsia"/>
+              </w:rPr>
+              <w:t>選択された種類ごとに所持服を一覧で表示する</w:t>
             </w:r>
           </w:p>
         </w:tc>
@@ -3778,25 +5576,7 @@
               <w:rPr>
                 <w:rFonts w:asciiTheme="majorEastAsia" w:hAnsiTheme="majorEastAsia" w:hint="eastAsia"/>
               </w:rPr>
-              <w:t>指定</w:t>
-            </w:r>
-            <w:r>
-              <w:rPr>
-                <w:rFonts w:asciiTheme="majorEastAsia" w:hAnsiTheme="majorEastAsia" w:hint="eastAsia"/>
-              </w:rPr>
-              <w:t>された</w:t>
-            </w:r>
-            <w:r>
-              <w:rPr>
-                <w:rFonts w:asciiTheme="majorEastAsia" w:hAnsiTheme="majorEastAsia" w:hint="eastAsia"/>
-              </w:rPr>
-              <w:t>地域に関する</w:t>
-            </w:r>
-            <w:r>
-              <w:rPr>
-                <w:rFonts w:asciiTheme="majorEastAsia" w:hAnsiTheme="majorEastAsia" w:hint="eastAsia"/>
-              </w:rPr>
-              <w:t>情報が取得されてきて、画面に表示される</w:t>
+              <w:t>半袖などのタグで結び付けられたデータを全て抽出し、一覧として表示する</w:t>
             </w:r>
           </w:p>
         </w:tc>
@@ -3817,6 +5597,7 @@
               <w:rPr>
                 <w:rFonts w:asciiTheme="majorEastAsia" w:hAnsiTheme="majorEastAsia" w:hint="eastAsia"/>
               </w:rPr>
+              <w:lastRenderedPageBreak/>
               <w:t>想定利用者</w:t>
             </w:r>
           </w:p>
@@ -3883,6 +5664,244 @@
     </w:p>
     <w:p>
       <w:pPr>
+        <w:rPr>
+          <w:rFonts w:asciiTheme="majorEastAsia" w:hAnsiTheme="majorEastAsia"/>
+        </w:rPr>
+      </w:pPr>
+    </w:p>
+    <w:tbl>
+      <w:tblPr>
+        <w:tblStyle w:val="a4"/>
+        <w:tblW w:w="0" w:type="auto"/>
+        <w:tblLook w:val="04A0" w:firstRow="1" w:lastRow="0" w:firstColumn="1" w:lastColumn="0" w:noHBand="0" w:noVBand="1"/>
+      </w:tblPr>
+      <w:tblGrid>
+        <w:gridCol w:w="2048"/>
+        <w:gridCol w:w="6446"/>
+      </w:tblGrid>
+      <w:tr>
+        <w:tc>
+          <w:tcPr>
+            <w:tcW w:w="2093" w:type="dxa"/>
+            <w:shd w:val="clear" w:color="auto" w:fill="C2D69B" w:themeFill="accent3" w:themeFillTint="99"/>
+          </w:tcPr>
+          <w:p>
+            <w:pPr>
+              <w:rPr>
+                <w:rFonts w:asciiTheme="majorEastAsia" w:hAnsiTheme="majorEastAsia"/>
+              </w:rPr>
+            </w:pPr>
+            <w:r>
+              <w:rPr>
+                <w:rFonts w:asciiTheme="majorEastAsia" w:hAnsiTheme="majorEastAsia" w:hint="eastAsia"/>
+              </w:rPr>
+              <w:t>機能名</w:t>
+            </w:r>
+          </w:p>
+        </w:tc>
+        <w:tc>
+          <w:tcPr>
+            <w:tcW w:w="6609" w:type="dxa"/>
+          </w:tcPr>
+          <w:p>
+            <w:pPr>
+              <w:rPr>
+                <w:rFonts w:asciiTheme="majorEastAsia" w:hAnsiTheme="majorEastAsia"/>
+              </w:rPr>
+            </w:pPr>
+            <w:r>
+              <w:rPr>
+                <w:rFonts w:asciiTheme="majorEastAsia" w:hAnsiTheme="majorEastAsia" w:hint="eastAsia"/>
+              </w:rPr>
+              <w:t>天気,気温取得機能</w:t>
+            </w:r>
+          </w:p>
+        </w:tc>
+      </w:tr>
+      <w:tr>
+        <w:tc>
+          <w:tcPr>
+            <w:tcW w:w="2093" w:type="dxa"/>
+            <w:shd w:val="clear" w:color="auto" w:fill="C2D69B" w:themeFill="accent3" w:themeFillTint="99"/>
+          </w:tcPr>
+          <w:p>
+            <w:pPr>
+              <w:rPr>
+                <w:rFonts w:asciiTheme="majorEastAsia" w:hAnsiTheme="majorEastAsia"/>
+              </w:rPr>
+            </w:pPr>
+            <w:r>
+              <w:rPr>
+                <w:rFonts w:asciiTheme="majorEastAsia" w:hAnsiTheme="majorEastAsia" w:hint="eastAsia"/>
+              </w:rPr>
+              <w:t>概要</w:t>
+            </w:r>
+          </w:p>
+        </w:tc>
+        <w:tc>
+          <w:tcPr>
+            <w:tcW w:w="6609" w:type="dxa"/>
+          </w:tcPr>
+          <w:p>
+            <w:pPr>
+              <w:rPr>
+                <w:rFonts w:asciiTheme="majorEastAsia" w:hAnsiTheme="majorEastAsia"/>
+              </w:rPr>
+            </w:pPr>
+            <w:r>
+              <w:rPr>
+                <w:rFonts w:asciiTheme="majorEastAsia" w:hAnsiTheme="majorEastAsia" w:hint="eastAsia"/>
+              </w:rPr>
+              <w:t>当日の天気と気温を取得し</w:t>
+            </w:r>
+            <w:r>
+              <w:rPr>
+                <w:rFonts w:asciiTheme="majorEastAsia" w:hAnsiTheme="majorEastAsia" w:hint="eastAsia"/>
+              </w:rPr>
+              <w:t>、その情報を画面に表示する</w:t>
+            </w:r>
+          </w:p>
+        </w:tc>
+      </w:tr>
+      <w:tr>
+        <w:tc>
+          <w:tcPr>
+            <w:tcW w:w="2093" w:type="dxa"/>
+            <w:shd w:val="clear" w:color="auto" w:fill="C2D69B" w:themeFill="accent3" w:themeFillTint="99"/>
+          </w:tcPr>
+          <w:p>
+            <w:pPr>
+              <w:rPr>
+                <w:rFonts w:asciiTheme="majorEastAsia" w:hAnsiTheme="majorEastAsia"/>
+              </w:rPr>
+            </w:pPr>
+            <w:r>
+              <w:rPr>
+                <w:rFonts w:asciiTheme="majorEastAsia" w:hAnsiTheme="majorEastAsia" w:hint="eastAsia"/>
+              </w:rPr>
+              <w:t>処理内容</w:t>
+            </w:r>
+          </w:p>
+        </w:tc>
+        <w:tc>
+          <w:tcPr>
+            <w:tcW w:w="6609" w:type="dxa"/>
+          </w:tcPr>
+          <w:p>
+            <w:pPr>
+              <w:rPr>
+                <w:rFonts w:asciiTheme="majorEastAsia" w:hAnsiTheme="majorEastAsia"/>
+              </w:rPr>
+            </w:pPr>
+            <w:r>
+              <w:rPr>
+                <w:rFonts w:asciiTheme="majorEastAsia" w:hAnsiTheme="majorEastAsia" w:hint="eastAsia"/>
+              </w:rPr>
+              <w:t>指定</w:t>
+            </w:r>
+            <w:r>
+              <w:rPr>
+                <w:rFonts w:asciiTheme="majorEastAsia" w:hAnsiTheme="majorEastAsia" w:hint="eastAsia"/>
+              </w:rPr>
+              <w:t>された</w:t>
+            </w:r>
+            <w:r>
+              <w:rPr>
+                <w:rFonts w:asciiTheme="majorEastAsia" w:hAnsiTheme="majorEastAsia" w:hint="eastAsia"/>
+              </w:rPr>
+              <w:t>地域に関する</w:t>
+            </w:r>
+            <w:r>
+              <w:rPr>
+                <w:rFonts w:asciiTheme="majorEastAsia" w:hAnsiTheme="majorEastAsia" w:hint="eastAsia"/>
+              </w:rPr>
+              <w:t>情報が取得されてきて、画面に表示される</w:t>
+            </w:r>
+          </w:p>
+        </w:tc>
+      </w:tr>
+      <w:tr>
+        <w:tc>
+          <w:tcPr>
+            <w:tcW w:w="2093" w:type="dxa"/>
+            <w:shd w:val="clear" w:color="auto" w:fill="C2D69B" w:themeFill="accent3" w:themeFillTint="99"/>
+          </w:tcPr>
+          <w:p>
+            <w:pPr>
+              <w:rPr>
+                <w:rFonts w:asciiTheme="majorEastAsia" w:hAnsiTheme="majorEastAsia"/>
+              </w:rPr>
+            </w:pPr>
+            <w:r>
+              <w:rPr>
+                <w:rFonts w:asciiTheme="majorEastAsia" w:hAnsiTheme="majorEastAsia" w:hint="eastAsia"/>
+              </w:rPr>
+              <w:t>想定利用者</w:t>
+            </w:r>
+          </w:p>
+        </w:tc>
+        <w:tc>
+          <w:tcPr>
+            <w:tcW w:w="6609" w:type="dxa"/>
+          </w:tcPr>
+          <w:p>
+            <w:pPr>
+              <w:rPr>
+                <w:rFonts w:asciiTheme="majorEastAsia" w:hAnsiTheme="majorEastAsia"/>
+              </w:rPr>
+            </w:pPr>
+            <w:r>
+              <w:rPr>
+                <w:rFonts w:asciiTheme="majorEastAsia" w:hAnsiTheme="majorEastAsia" w:hint="eastAsia"/>
+              </w:rPr>
+              <w:t>訪問者</w:t>
+            </w:r>
+          </w:p>
+        </w:tc>
+      </w:tr>
+      <w:tr>
+        <w:tc>
+          <w:tcPr>
+            <w:tcW w:w="2093" w:type="dxa"/>
+            <w:shd w:val="clear" w:color="auto" w:fill="C2D69B" w:themeFill="accent3" w:themeFillTint="99"/>
+          </w:tcPr>
+          <w:p>
+            <w:pPr>
+              <w:rPr>
+                <w:rFonts w:asciiTheme="majorEastAsia" w:hAnsiTheme="majorEastAsia"/>
+              </w:rPr>
+            </w:pPr>
+            <w:r>
+              <w:rPr>
+                <w:rFonts w:asciiTheme="majorEastAsia" w:hAnsiTheme="majorEastAsia" w:hint="eastAsia"/>
+              </w:rPr>
+              <w:t>備考</w:t>
+            </w:r>
+          </w:p>
+        </w:tc>
+        <w:tc>
+          <w:tcPr>
+            <w:tcW w:w="6609" w:type="dxa"/>
+          </w:tcPr>
+          <w:p>
+            <w:pPr>
+              <w:rPr>
+                <w:rFonts w:asciiTheme="majorEastAsia" w:hAnsiTheme="majorEastAsia"/>
+              </w:rPr>
+            </w:pPr>
+          </w:p>
+        </w:tc>
+      </w:tr>
+    </w:tbl>
+    <w:p>
+      <w:pPr>
+        <w:rPr>
+          <w:rFonts w:asciiTheme="majorEastAsia" w:hAnsiTheme="majorEastAsia"/>
+        </w:rPr>
+      </w:pPr>
+    </w:p>
+    <w:p>
+      <w:pPr>
         <w:pStyle w:val="2"/>
         <w:rPr>
           <w:rFonts w:asciiTheme="majorEastAsia" w:hAnsiTheme="majorEastAsia"/>
@@ -3973,7 +5992,6 @@
         <w:rPr>
           <w:rFonts w:asciiTheme="majorEastAsia" w:hAnsiTheme="majorEastAsia" w:hint="eastAsia"/>
         </w:rPr>
-        <w:lastRenderedPageBreak/>
         <w:t>品質目標</w:t>
       </w:r>
     </w:p>

--- a/doc/02_要件定義書_A型.docx
+++ b/doc/02_要件定義書_A型.docx
@@ -1308,16 +1308,24 @@
       </w:r>
     </w:p>
     <w:p>
-      <w:pPr>
+      <w:r>
         <w:rPr>
           <w:rFonts w:hint="eastAsia"/>
         </w:rPr>
-      </w:pPr>
-      <w:r>
+        <w:t xml:space="preserve">　・ユーザー管理機能</w:t>
+      </w:r>
+    </w:p>
+    <w:p>
+      <w:pPr>
         <w:rPr>
           <w:rFonts w:hint="eastAsia"/>
         </w:rPr>
-        <w:t xml:space="preserve">　・ユーザー管理機能</w:t>
+      </w:pPr>
+      <w:r>
+        <w:rPr>
+          <w:rFonts w:hint="eastAsia"/>
+        </w:rPr>
+        <w:t xml:space="preserve">　・コーディネート管理機能</w:t>
       </w:r>
     </w:p>
     <w:p/>
@@ -1365,6 +1373,7 @@
         <w:rPr>
           <w:rFonts w:asciiTheme="majorEastAsia" w:hAnsiTheme="majorEastAsia" w:hint="eastAsia"/>
         </w:rPr>
+        <w:lastRenderedPageBreak/>
         <w:t>その日の天気や気温に紐づけて、登録している服から気温に合う服</w:t>
       </w:r>
       <w:r>
@@ -1377,14 +1386,7 @@
         <w:rPr>
           <w:rFonts w:asciiTheme="majorEastAsia" w:hAnsiTheme="majorEastAsia" w:hint="eastAsia"/>
         </w:rPr>
-        <w:t>を提</w:t>
-      </w:r>
-      <w:r>
-        <w:rPr>
-          <w:rFonts w:asciiTheme="majorEastAsia" w:hAnsiTheme="majorEastAsia" w:hint="eastAsia"/>
-        </w:rPr>
-        <w:lastRenderedPageBreak/>
-        <w:t>案する。</w:t>
+        <w:t>を提案する。</w:t>
       </w:r>
     </w:p>
     <w:p>
@@ -1448,7 +1450,7 @@
     <w:p>
       <w:pPr>
         <w:rPr>
-          <w:rFonts w:asciiTheme="majorEastAsia" w:hAnsiTheme="majorEastAsia" w:hint="eastAsia"/>
+          <w:rFonts w:asciiTheme="majorEastAsia" w:hAnsiTheme="majorEastAsia"/>
         </w:rPr>
       </w:pPr>
     </w:p>
@@ -1551,7 +1553,7 @@
     <w:p>
       <w:pPr>
         <w:rPr>
-          <w:rFonts w:asciiTheme="majorEastAsia" w:hAnsiTheme="majorEastAsia" w:hint="eastAsia"/>
+          <w:rFonts w:asciiTheme="majorEastAsia" w:hAnsiTheme="majorEastAsia"/>
         </w:rPr>
       </w:pPr>
     </w:p>
@@ -1615,7 +1617,7 @@
     <w:p>
       <w:pPr>
         <w:rPr>
-          <w:rFonts w:asciiTheme="majorEastAsia" w:hAnsiTheme="majorEastAsia" w:hint="eastAsia"/>
+          <w:rFonts w:asciiTheme="majorEastAsia" w:hAnsiTheme="majorEastAsia"/>
         </w:rPr>
       </w:pPr>
     </w:p>
@@ -1653,7 +1655,7 @@
     <w:p>
       <w:pPr>
         <w:rPr>
-          <w:rFonts w:asciiTheme="majorEastAsia" w:hAnsiTheme="majorEastAsia" w:hint="eastAsia"/>
+          <w:rFonts w:asciiTheme="majorEastAsia" w:hAnsiTheme="majorEastAsia"/>
         </w:rPr>
       </w:pPr>
       <w:r>
@@ -1731,7 +1733,7 @@
     <w:p>
       <w:pPr>
         <w:rPr>
-          <w:rFonts w:asciiTheme="majorEastAsia" w:hAnsiTheme="majorEastAsia" w:hint="eastAsia"/>
+          <w:rFonts w:asciiTheme="majorEastAsia" w:hAnsiTheme="majorEastAsia"/>
         </w:rPr>
       </w:pPr>
       <w:r>
@@ -1805,7 +1807,7 @@
     <w:p>
       <w:pPr>
         <w:rPr>
-          <w:rFonts w:asciiTheme="majorEastAsia" w:hAnsiTheme="majorEastAsia" w:hint="eastAsia"/>
+          <w:rFonts w:asciiTheme="majorEastAsia" w:hAnsiTheme="majorEastAsia"/>
           <w:sz w:val="16"/>
           <w:szCs w:val="16"/>
         </w:rPr>
@@ -1891,7 +1893,7 @@
     <w:p>
       <w:pPr>
         <w:rPr>
-          <w:rFonts w:asciiTheme="majorEastAsia" w:hAnsiTheme="majorEastAsia" w:hint="eastAsia"/>
+          <w:rFonts w:asciiTheme="majorEastAsia" w:hAnsiTheme="majorEastAsia"/>
           <w:sz w:val="16"/>
           <w:szCs w:val="16"/>
         </w:rPr>
@@ -1993,7 +1995,7 @@
     <w:p>
       <w:pPr>
         <w:rPr>
-          <w:rFonts w:asciiTheme="majorEastAsia" w:hAnsiTheme="majorEastAsia" w:hint="eastAsia"/>
+          <w:rFonts w:asciiTheme="majorEastAsia" w:hAnsiTheme="majorEastAsia"/>
           <w:sz w:val="16"/>
           <w:szCs w:val="16"/>
         </w:rPr>
@@ -2191,6 +2193,7 @@
         <w:rPr>
           <w:rFonts w:asciiTheme="majorEastAsia" w:hAnsiTheme="majorEastAsia" w:hint="eastAsia"/>
         </w:rPr>
+        <w:lastRenderedPageBreak/>
         <w:t>最高気温</w:t>
       </w:r>
       <w:r>
@@ -2239,7 +2242,7 @@
     <w:p>
       <w:pPr>
         <w:rPr>
-          <w:rFonts w:asciiTheme="majorEastAsia" w:hAnsiTheme="majorEastAsia" w:hint="eastAsia"/>
+          <w:rFonts w:asciiTheme="majorEastAsia" w:hAnsiTheme="majorEastAsia"/>
           <w:sz w:val="16"/>
           <w:szCs w:val="16"/>
         </w:rPr>
@@ -2250,7 +2253,6 @@
           <w:sz w:val="16"/>
           <w:szCs w:val="16"/>
         </w:rPr>
-        <w:lastRenderedPageBreak/>
         <w:t>トップス…長袖(</w:t>
       </w:r>
       <w:r>
@@ -2416,39 +2418,27 @@
     <w:p>
       <w:pPr>
         <w:rPr>
-          <w:rFonts w:asciiTheme="majorEastAsia" w:hAnsiTheme="majorEastAsia" w:hint="eastAsia"/>
-        </w:rPr>
-      </w:pPr>
-      <w:r>
-        <w:rPr>
-          <w:rFonts w:asciiTheme="majorEastAsia" w:hAnsiTheme="majorEastAsia" w:hint="eastAsia"/>
-        </w:rPr>
-        <w:t xml:space="preserve">　最低</w:t>
-      </w:r>
-      <w:r>
-        <w:rPr>
-          <w:rFonts w:asciiTheme="majorEastAsia" w:hAnsiTheme="majorEastAsia" w:hint="eastAsia"/>
-        </w:rPr>
-        <w:t>－５，－４，－３，－２，－１，０，１，２，３，４，５</w:t>
-      </w:r>
-      <w:r>
-        <w:rPr>
-          <w:rFonts w:asciiTheme="majorEastAsia" w:hAnsiTheme="majorEastAsia" w:hint="eastAsia"/>
-        </w:rPr>
-        <w:t>）</w:t>
-      </w:r>
-    </w:p>
-    <w:p>
-      <w:pPr>
-        <w:rPr>
-          <w:rFonts w:asciiTheme="majorEastAsia" w:hAnsiTheme="majorEastAsia"/>
-        </w:rPr>
-      </w:pPr>
-    </w:p>
-    <w:p>
-      <w:pPr>
-        <w:rPr>
-          <w:rFonts w:asciiTheme="majorEastAsia" w:hAnsiTheme="majorEastAsia" w:hint="eastAsia"/>
+          <w:rFonts w:asciiTheme="majorEastAsia" w:hAnsiTheme="majorEastAsia"/>
+        </w:rPr>
+      </w:pPr>
+      <w:r>
+        <w:rPr>
+          <w:rFonts w:asciiTheme="majorEastAsia" w:hAnsiTheme="majorEastAsia" w:hint="eastAsia"/>
+        </w:rPr>
+        <w:t xml:space="preserve">　最低－５，－４，－３，－２，－１，０，１，２，３，４，５）</w:t>
+      </w:r>
+    </w:p>
+    <w:p>
+      <w:pPr>
+        <w:rPr>
+          <w:rFonts w:asciiTheme="majorEastAsia" w:hAnsiTheme="majorEastAsia"/>
+        </w:rPr>
+      </w:pPr>
+    </w:p>
+    <w:p>
+      <w:pPr>
+        <w:rPr>
+          <w:rFonts w:asciiTheme="majorEastAsia" w:hAnsiTheme="majorEastAsia"/>
         </w:rPr>
       </w:pPr>
       <w:r>
@@ -2558,7 +2548,7 @@
     <w:p>
       <w:pPr>
         <w:rPr>
-          <w:rFonts w:asciiTheme="majorEastAsia" w:hAnsiTheme="majorEastAsia" w:hint="eastAsia"/>
+          <w:rFonts w:asciiTheme="majorEastAsia" w:hAnsiTheme="majorEastAsia"/>
         </w:rPr>
       </w:pPr>
       <w:r>
@@ -2725,20 +2715,14 @@
         <w:rPr>
           <w:rFonts w:asciiTheme="majorEastAsia" w:hAnsiTheme="majorEastAsia" w:hint="eastAsia"/>
         </w:rPr>
+        <w:lastRenderedPageBreak/>
         <w:t xml:space="preserve">　基本的な流れは、</w:t>
       </w:r>
       <w:r>
         <w:rPr>
           <w:rFonts w:asciiTheme="majorEastAsia" w:hAnsiTheme="majorEastAsia" w:hint="eastAsia"/>
         </w:rPr>
-        <w:t>一覧ページへと遷移し、表示したい服の種類をクリックす</w:t>
-      </w:r>
-      <w:r>
-        <w:rPr>
-          <w:rFonts w:asciiTheme="majorEastAsia" w:hAnsiTheme="majorEastAsia" w:hint="eastAsia"/>
-        </w:rPr>
-        <w:lastRenderedPageBreak/>
-        <w:t>ることで、その種類で登録されている服が全て表示される。</w:t>
+        <w:t>一覧ページへと遷移し、表示したい服の種類をクリックすることで、その種類で登録されている服が全て表示される。</w:t>
       </w:r>
     </w:p>
     <w:p>
@@ -2830,7 +2814,7 @@
     <w:p>
       <w:pPr>
         <w:rPr>
-          <w:rFonts w:asciiTheme="majorEastAsia" w:hAnsiTheme="majorEastAsia" w:hint="eastAsia"/>
+          <w:rFonts w:asciiTheme="majorEastAsia" w:hAnsiTheme="majorEastAsia"/>
         </w:rPr>
       </w:pPr>
       <w:r>
@@ -2843,7 +2827,53 @@
     <w:p>
       <w:pPr>
         <w:rPr>
-          <w:rFonts w:asciiTheme="majorEastAsia" w:hAnsiTheme="majorEastAsia" w:hint="eastAsia"/>
+          <w:rFonts w:asciiTheme="majorEastAsia" w:hAnsiTheme="majorEastAsia"/>
+        </w:rPr>
+      </w:pPr>
+    </w:p>
+    <w:p>
+      <w:pPr>
+        <w:rPr>
+          <w:rFonts w:asciiTheme="majorEastAsia" w:hAnsiTheme="majorEastAsia"/>
+        </w:rPr>
+      </w:pPr>
+      <w:r>
+        <w:rPr>
+          <w:rFonts w:asciiTheme="majorEastAsia" w:hAnsiTheme="majorEastAsia" w:hint="eastAsia"/>
+        </w:rPr>
+        <w:t>コーディネート管理機能</w:t>
+      </w:r>
+    </w:p>
+    <w:p>
+      <w:pPr>
+        <w:rPr>
+          <w:rFonts w:asciiTheme="majorEastAsia" w:hAnsiTheme="majorEastAsia"/>
+        </w:rPr>
+      </w:pPr>
+      <w:r>
+        <w:rPr>
+          <w:rFonts w:asciiTheme="majorEastAsia" w:hAnsiTheme="majorEastAsia" w:hint="eastAsia"/>
+        </w:rPr>
+        <w:t xml:space="preserve">　その日に自身が来ている服をコーディネートとして登録してもらい、後から確認をすることができる機能</w:t>
+      </w:r>
+    </w:p>
+    <w:p>
+      <w:pPr>
+        <w:rPr>
+          <w:rFonts w:asciiTheme="majorEastAsia" w:hAnsiTheme="majorEastAsia" w:hint="eastAsia"/>
+        </w:rPr>
+      </w:pPr>
+      <w:r>
+        <w:rPr>
+          <w:rFonts w:asciiTheme="majorEastAsia" w:hAnsiTheme="majorEastAsia" w:hint="eastAsia"/>
+        </w:rPr>
+        <w:t>基本的な流れは訪問者にコーディネートを登録してもらい、それを履歴として表示する。</w:t>
+      </w:r>
+    </w:p>
+    <w:p>
+      <w:pPr>
+        <w:rPr>
+          <w:rFonts w:asciiTheme="majorEastAsia" w:hAnsiTheme="majorEastAsia"/>
         </w:rPr>
       </w:pPr>
     </w:p>
@@ -3144,11 +3174,6 @@
             </w:r>
           </w:p>
           <w:p>
-            <w:pPr>
-              <w:rPr>
-                <w:rFonts w:hint="eastAsia"/>
-              </w:rPr>
-            </w:pPr>
             <w:r>
               <w:rPr>
                 <w:rFonts w:hint="eastAsia"/>
@@ -3258,11 +3283,6 @@
             <w:tcW w:w="2536" w:type="dxa"/>
           </w:tcPr>
           <w:p>
-            <w:pPr>
-              <w:rPr>
-                <w:rFonts w:hint="eastAsia"/>
-              </w:rPr>
-            </w:pPr>
             <w:r>
               <w:rPr>
                 <w:rFonts w:hint="eastAsia"/>
@@ -3334,6 +3354,7 @@
               <w:rPr>
                 <w:rFonts w:hint="eastAsia"/>
               </w:rPr>
+              <w:lastRenderedPageBreak/>
               <w:t>天気・気温取得機能</w:t>
             </w:r>
           </w:p>
@@ -3356,6 +3377,118 @@
             <w:tcW w:w="5295" w:type="dxa"/>
           </w:tcPr>
           <w:p/>
+        </w:tc>
+      </w:tr>
+      <w:tr>
+        <w:trPr>
+          <w:trHeight w:val="754"/>
+        </w:trPr>
+        <w:tc>
+          <w:tcPr>
+            <w:tcW w:w="2151" w:type="dxa"/>
+          </w:tcPr>
+          <w:p>
+            <w:pPr>
+              <w:rPr>
+                <w:rFonts w:hint="eastAsia"/>
+              </w:rPr>
+            </w:pPr>
+            <w:r>
+              <w:rPr>
+                <w:rFonts w:hint="eastAsia"/>
+              </w:rPr>
+              <w:t>コーディネート管理</w:t>
+            </w:r>
+          </w:p>
+        </w:tc>
+        <w:tc>
+          <w:tcPr>
+            <w:tcW w:w="2536" w:type="dxa"/>
+          </w:tcPr>
+          <w:p>
+            <w:pPr>
+              <w:rPr>
+                <w:rFonts w:hint="eastAsia"/>
+              </w:rPr>
+            </w:pPr>
+            <w:r>
+              <w:rPr>
+                <w:rFonts w:hint="eastAsia"/>
+              </w:rPr>
+              <w:t>コーディネート登録機能</w:t>
+            </w:r>
+          </w:p>
+        </w:tc>
+        <w:tc>
+          <w:tcPr>
+            <w:tcW w:w="5295" w:type="dxa"/>
+          </w:tcPr>
+          <w:p>
+            <w:pPr>
+              <w:rPr>
+                <w:rFonts w:hint="eastAsia"/>
+              </w:rPr>
+            </w:pPr>
+            <w:r>
+              <w:rPr>
+                <w:rFonts w:hint="eastAsia"/>
+              </w:rPr>
+              <w:t>自身が来て言った服をコーディネートとして登録する</w:t>
+            </w:r>
+          </w:p>
+        </w:tc>
+      </w:tr>
+      <w:tr>
+        <w:trPr>
+          <w:trHeight w:val="754"/>
+        </w:trPr>
+        <w:tc>
+          <w:tcPr>
+            <w:tcW w:w="2151" w:type="dxa"/>
+          </w:tcPr>
+          <w:p>
+            <w:pPr>
+              <w:rPr>
+                <w:rFonts w:hint="eastAsia"/>
+              </w:rPr>
+            </w:pPr>
+          </w:p>
+        </w:tc>
+        <w:tc>
+          <w:tcPr>
+            <w:tcW w:w="2536" w:type="dxa"/>
+          </w:tcPr>
+          <w:p>
+            <w:pPr>
+              <w:rPr>
+                <w:rFonts w:hint="eastAsia"/>
+              </w:rPr>
+            </w:pPr>
+            <w:r>
+              <w:rPr>
+                <w:rFonts w:hint="eastAsia"/>
+              </w:rPr>
+              <w:t>コーディネート管理機能</w:t>
+            </w:r>
+          </w:p>
+        </w:tc>
+        <w:tc>
+          <w:tcPr>
+            <w:tcW w:w="5295" w:type="dxa"/>
+          </w:tcPr>
+          <w:p>
+            <w:pPr>
+              <w:rPr>
+                <w:rFonts w:hint="eastAsia"/>
+              </w:rPr>
+            </w:pPr>
+            <w:r>
+              <w:rPr>
+                <w:rFonts w:hint="eastAsia"/>
+              </w:rPr>
+              <w:t>登録したコーディネートの表示、削除を行う</w:t>
+            </w:r>
+          </w:p>
         </w:tc>
       </w:tr>
     </w:tbl>
@@ -3518,7 +3651,6 @@
               <w:rPr>
                 <w:rFonts w:asciiTheme="majorEastAsia" w:hAnsiTheme="majorEastAsia" w:hint="eastAsia"/>
               </w:rPr>
-              <w:lastRenderedPageBreak/>
               <w:t>処理内容</w:t>
             </w:r>
           </w:p>
@@ -4251,7 +4383,14 @@
               <w:rPr>
                 <w:rFonts w:asciiTheme="majorEastAsia" w:hAnsiTheme="majorEastAsia" w:hint="eastAsia"/>
               </w:rPr>
-              <w:t>入力されたIDとパスワードが正しければ、メニュー画面へと遷移する</w:t>
+              <w:t>入力されたIDとパスワードが正しければ、メニュー画面</w:t>
+            </w:r>
+            <w:r>
+              <w:rPr>
+                <w:rFonts w:asciiTheme="majorEastAsia" w:hAnsiTheme="majorEastAsia" w:hint="eastAsia"/>
+              </w:rPr>
+              <w:lastRenderedPageBreak/>
+              <w:t>へと遷移する</w:t>
             </w:r>
           </w:p>
         </w:tc>
@@ -4272,6 +4411,7 @@
               <w:rPr>
                 <w:rFonts w:asciiTheme="majorEastAsia" w:hAnsiTheme="majorEastAsia" w:hint="eastAsia"/>
               </w:rPr>
+              <w:lastRenderedPageBreak/>
               <w:t>想定利用者</w:t>
             </w:r>
           </w:p>
@@ -4379,7 +4519,7 @@
           <w:p>
             <w:pPr>
               <w:rPr>
-                <w:rFonts w:asciiTheme="majorEastAsia" w:hAnsiTheme="majorEastAsia" w:hint="eastAsia"/>
+                <w:rFonts w:asciiTheme="majorEastAsia" w:hAnsiTheme="majorEastAsia"/>
               </w:rPr>
             </w:pPr>
             <w:r>
@@ -4559,7 +4699,7 @@
     <w:p>
       <w:pPr>
         <w:rPr>
-          <w:rFonts w:asciiTheme="majorEastAsia" w:hAnsiTheme="majorEastAsia" w:hint="eastAsia"/>
+          <w:rFonts w:asciiTheme="majorEastAsia" w:hAnsiTheme="majorEastAsia"/>
         </w:rPr>
       </w:pPr>
     </w:p>
@@ -4589,7 +4729,6 @@
               <w:rPr>
                 <w:rFonts w:asciiTheme="majorEastAsia" w:hAnsiTheme="majorEastAsia" w:hint="eastAsia"/>
               </w:rPr>
-              <w:lastRenderedPageBreak/>
               <w:t>機能名</w:t>
             </w:r>
           </w:p>
@@ -4646,7 +4785,7 @@
           <w:p>
             <w:pPr>
               <w:rPr>
-                <w:rFonts w:asciiTheme="majorEastAsia" w:hAnsiTheme="majorEastAsia" w:hint="eastAsia"/>
+                <w:rFonts w:asciiTheme="majorEastAsia" w:hAnsiTheme="majorEastAsia"/>
               </w:rPr>
             </w:pPr>
             <w:r>
@@ -4785,7 +4924,7 @@
     <w:p>
       <w:pPr>
         <w:rPr>
-          <w:rFonts w:asciiTheme="majorEastAsia" w:hAnsiTheme="majorEastAsia" w:hint="eastAsia"/>
+          <w:rFonts w:asciiTheme="majorEastAsia" w:hAnsiTheme="majorEastAsia"/>
         </w:rPr>
       </w:pPr>
     </w:p>
@@ -4921,6 +5060,19 @@
               <w:t>画像と服の種類のタグを受け取り、適切なデータベースに保存する</w:t>
             </w:r>
           </w:p>
+          <w:p>
+            <w:pPr>
+              <w:rPr>
+                <w:rFonts w:asciiTheme="majorEastAsia" w:hAnsiTheme="majorEastAsia" w:hint="eastAsia"/>
+              </w:rPr>
+            </w:pPr>
+            <w:r>
+              <w:rPr>
+                <w:rFonts w:asciiTheme="majorEastAsia" w:hAnsiTheme="majorEastAsia" w:hint="eastAsia"/>
+              </w:rPr>
+              <w:t>一度の最大登録数は６件</w:t>
+            </w:r>
+          </w:p>
         </w:tc>
       </w:tr>
       <w:tr>
@@ -5134,6 +5286,19 @@
               <w:t>選択したデータの内容を上書きまたは消去する</w:t>
             </w:r>
           </w:p>
+          <w:p>
+            <w:pPr>
+              <w:rPr>
+                <w:rFonts w:asciiTheme="majorEastAsia" w:hAnsiTheme="majorEastAsia" w:hint="eastAsia"/>
+              </w:rPr>
+            </w:pPr>
+            <w:r>
+              <w:rPr>
+                <w:rFonts w:asciiTheme="majorEastAsia" w:hAnsiTheme="majorEastAsia" w:hint="eastAsia"/>
+              </w:rPr>
+              <w:t>一度に削除・編集できる最大数は６件</w:t>
+            </w:r>
+          </w:p>
         </w:tc>
       </w:tr>
       <w:tr>
@@ -5337,14 +5502,26 @@
           <w:p>
             <w:pPr>
               <w:rPr>
-                <w:rFonts w:asciiTheme="majorEastAsia" w:hAnsiTheme="majorEastAsia" w:hint="eastAsia"/>
-              </w:rPr>
-            </w:pPr>
-            <w:r>
-              <w:rPr>
-                <w:rFonts w:asciiTheme="majorEastAsia" w:hAnsiTheme="majorEastAsia" w:hint="eastAsia"/>
-              </w:rPr>
-              <w:t>お勧めに表示したタグから訪問者がその日に着る服を選択してもらい、日付</w:t>
+                <w:rFonts w:asciiTheme="majorEastAsia" w:hAnsiTheme="majorEastAsia"/>
+              </w:rPr>
+            </w:pPr>
+            <w:r>
+              <w:rPr>
+                <w:rFonts w:asciiTheme="majorEastAsia" w:hAnsiTheme="majorEastAsia" w:hint="eastAsia"/>
+              </w:rPr>
+              <w:t>お勧めに表示したタグから訪問者がその日に着る服を</w:t>
+            </w:r>
+            <w:r>
+              <w:rPr>
+                <w:rFonts w:asciiTheme="majorEastAsia" w:hAnsiTheme="majorEastAsia" w:hint="eastAsia"/>
+              </w:rPr>
+              <w:t>コーディネートとして</w:t>
+            </w:r>
+            <w:r>
+              <w:rPr>
+                <w:rFonts w:asciiTheme="majorEastAsia" w:hAnsiTheme="majorEastAsia" w:hint="eastAsia"/>
+              </w:rPr>
+              <w:t>選択してもらい、日付</w:t>
             </w:r>
             <w:r>
               <w:rPr>
@@ -5450,7 +5627,7 @@
     <w:p>
       <w:pPr>
         <w:rPr>
-          <w:rFonts w:asciiTheme="majorEastAsia" w:hAnsiTheme="majorEastAsia" w:hint="eastAsia"/>
+          <w:rFonts w:asciiTheme="majorEastAsia" w:hAnsiTheme="majorEastAsia"/>
         </w:rPr>
       </w:pPr>
     </w:p>
@@ -5597,7 +5774,6 @@
               <w:rPr>
                 <w:rFonts w:asciiTheme="majorEastAsia" w:hAnsiTheme="majorEastAsia" w:hint="eastAsia"/>
               </w:rPr>
-              <w:lastRenderedPageBreak/>
               <w:t>想定利用者</w:t>
             </w:r>
           </w:p>
@@ -5897,6 +6073,441 @@
       <w:pPr>
         <w:rPr>
           <w:rFonts w:asciiTheme="majorEastAsia" w:hAnsiTheme="majorEastAsia"/>
+        </w:rPr>
+      </w:pPr>
+    </w:p>
+    <w:tbl>
+      <w:tblPr>
+        <w:tblStyle w:val="a4"/>
+        <w:tblW w:w="0" w:type="auto"/>
+        <w:tblLook w:val="04A0" w:firstRow="1" w:lastRow="0" w:firstColumn="1" w:lastColumn="0" w:noHBand="0" w:noVBand="1"/>
+      </w:tblPr>
+      <w:tblGrid>
+        <w:gridCol w:w="2048"/>
+        <w:gridCol w:w="6446"/>
+      </w:tblGrid>
+      <w:tr>
+        <w:tc>
+          <w:tcPr>
+            <w:tcW w:w="2093" w:type="dxa"/>
+            <w:shd w:val="clear" w:color="auto" w:fill="C2D69B" w:themeFill="accent3" w:themeFillTint="99"/>
+          </w:tcPr>
+          <w:p>
+            <w:pPr>
+              <w:rPr>
+                <w:rFonts w:asciiTheme="majorEastAsia" w:hAnsiTheme="majorEastAsia"/>
+              </w:rPr>
+            </w:pPr>
+            <w:r>
+              <w:rPr>
+                <w:rFonts w:asciiTheme="majorEastAsia" w:hAnsiTheme="majorEastAsia" w:hint="eastAsia"/>
+              </w:rPr>
+              <w:t>機能名</w:t>
+            </w:r>
+          </w:p>
+        </w:tc>
+        <w:tc>
+          <w:tcPr>
+            <w:tcW w:w="6609" w:type="dxa"/>
+          </w:tcPr>
+          <w:p>
+            <w:pPr>
+              <w:rPr>
+                <w:rFonts w:asciiTheme="majorEastAsia" w:hAnsiTheme="majorEastAsia"/>
+              </w:rPr>
+            </w:pPr>
+            <w:r>
+              <w:rPr>
+                <w:rFonts w:asciiTheme="majorEastAsia" w:hAnsiTheme="majorEastAsia" w:hint="eastAsia"/>
+              </w:rPr>
+              <w:t>コーディネート登録機能</w:t>
+            </w:r>
+          </w:p>
+        </w:tc>
+      </w:tr>
+      <w:tr>
+        <w:tc>
+          <w:tcPr>
+            <w:tcW w:w="2093" w:type="dxa"/>
+            <w:shd w:val="clear" w:color="auto" w:fill="C2D69B" w:themeFill="accent3" w:themeFillTint="99"/>
+          </w:tcPr>
+          <w:p>
+            <w:pPr>
+              <w:rPr>
+                <w:rFonts w:asciiTheme="majorEastAsia" w:hAnsiTheme="majorEastAsia"/>
+              </w:rPr>
+            </w:pPr>
+            <w:r>
+              <w:rPr>
+                <w:rFonts w:asciiTheme="majorEastAsia" w:hAnsiTheme="majorEastAsia" w:hint="eastAsia"/>
+              </w:rPr>
+              <w:t>概要</w:t>
+            </w:r>
+          </w:p>
+        </w:tc>
+        <w:tc>
+          <w:tcPr>
+            <w:tcW w:w="6609" w:type="dxa"/>
+          </w:tcPr>
+          <w:p>
+            <w:pPr>
+              <w:rPr>
+                <w:rFonts w:asciiTheme="majorEastAsia" w:hAnsiTheme="majorEastAsia"/>
+              </w:rPr>
+            </w:pPr>
+            <w:r>
+              <w:rPr>
+                <w:rFonts w:asciiTheme="majorEastAsia" w:hAnsiTheme="majorEastAsia" w:hint="eastAsia"/>
+              </w:rPr>
+              <w:t>一日に自身が着ていく服を登録する</w:t>
+            </w:r>
+          </w:p>
+        </w:tc>
+      </w:tr>
+      <w:tr>
+        <w:tc>
+          <w:tcPr>
+            <w:tcW w:w="2093" w:type="dxa"/>
+            <w:shd w:val="clear" w:color="auto" w:fill="C2D69B" w:themeFill="accent3" w:themeFillTint="99"/>
+          </w:tcPr>
+          <w:p>
+            <w:pPr>
+              <w:rPr>
+                <w:rFonts w:asciiTheme="majorEastAsia" w:hAnsiTheme="majorEastAsia"/>
+              </w:rPr>
+            </w:pPr>
+            <w:r>
+              <w:rPr>
+                <w:rFonts w:asciiTheme="majorEastAsia" w:hAnsiTheme="majorEastAsia" w:hint="eastAsia"/>
+              </w:rPr>
+              <w:t>処理内容</w:t>
+            </w:r>
+          </w:p>
+        </w:tc>
+        <w:tc>
+          <w:tcPr>
+            <w:tcW w:w="6609" w:type="dxa"/>
+          </w:tcPr>
+          <w:p>
+            <w:pPr>
+              <w:rPr>
+                <w:rFonts w:asciiTheme="majorEastAsia" w:hAnsiTheme="majorEastAsia"/>
+              </w:rPr>
+            </w:pPr>
+            <w:r>
+              <w:rPr>
+                <w:rFonts w:asciiTheme="majorEastAsia" w:hAnsiTheme="majorEastAsia" w:hint="eastAsia"/>
+              </w:rPr>
+              <w:t>おすすめした服の中から実際に着ていく服を選択し、コーディネートとして登録しておくことで後から閲覧したりできる。</w:t>
+            </w:r>
+          </w:p>
+        </w:tc>
+      </w:tr>
+      <w:tr>
+        <w:tc>
+          <w:tcPr>
+            <w:tcW w:w="2093" w:type="dxa"/>
+            <w:shd w:val="clear" w:color="auto" w:fill="C2D69B" w:themeFill="accent3" w:themeFillTint="99"/>
+          </w:tcPr>
+          <w:p>
+            <w:pPr>
+              <w:rPr>
+                <w:rFonts w:asciiTheme="majorEastAsia" w:hAnsiTheme="majorEastAsia"/>
+              </w:rPr>
+            </w:pPr>
+            <w:r>
+              <w:rPr>
+                <w:rFonts w:asciiTheme="majorEastAsia" w:hAnsiTheme="majorEastAsia" w:hint="eastAsia"/>
+              </w:rPr>
+              <w:t>想定利用者</w:t>
+            </w:r>
+          </w:p>
+        </w:tc>
+        <w:tc>
+          <w:tcPr>
+            <w:tcW w:w="6609" w:type="dxa"/>
+          </w:tcPr>
+          <w:p>
+            <w:pPr>
+              <w:rPr>
+                <w:rFonts w:asciiTheme="majorEastAsia" w:hAnsiTheme="majorEastAsia"/>
+              </w:rPr>
+            </w:pPr>
+            <w:r>
+              <w:rPr>
+                <w:rFonts w:asciiTheme="majorEastAsia" w:hAnsiTheme="majorEastAsia" w:hint="eastAsia"/>
+              </w:rPr>
+              <w:t>訪問者</w:t>
+            </w:r>
+          </w:p>
+        </w:tc>
+      </w:tr>
+      <w:tr>
+        <w:tc>
+          <w:tcPr>
+            <w:tcW w:w="2093" w:type="dxa"/>
+            <w:shd w:val="clear" w:color="auto" w:fill="C2D69B" w:themeFill="accent3" w:themeFillTint="99"/>
+          </w:tcPr>
+          <w:p>
+            <w:pPr>
+              <w:rPr>
+                <w:rFonts w:asciiTheme="majorEastAsia" w:hAnsiTheme="majorEastAsia"/>
+              </w:rPr>
+            </w:pPr>
+            <w:r>
+              <w:rPr>
+                <w:rFonts w:asciiTheme="majorEastAsia" w:hAnsiTheme="majorEastAsia" w:hint="eastAsia"/>
+              </w:rPr>
+              <w:t>備考</w:t>
+            </w:r>
+          </w:p>
+        </w:tc>
+        <w:tc>
+          <w:tcPr>
+            <w:tcW w:w="6609" w:type="dxa"/>
+          </w:tcPr>
+          <w:p>
+            <w:pPr>
+              <w:rPr>
+                <w:rFonts w:asciiTheme="majorEastAsia" w:hAnsiTheme="majorEastAsia"/>
+              </w:rPr>
+            </w:pPr>
+          </w:p>
+        </w:tc>
+      </w:tr>
+    </w:tbl>
+    <w:p>
+      <w:pPr>
+        <w:rPr>
+          <w:rFonts w:asciiTheme="majorEastAsia" w:hAnsiTheme="majorEastAsia"/>
+        </w:rPr>
+      </w:pPr>
+    </w:p>
+    <w:p>
+      <w:pPr>
+        <w:rPr>
+          <w:rFonts w:asciiTheme="majorEastAsia" w:hAnsiTheme="majorEastAsia"/>
+        </w:rPr>
+      </w:pPr>
+    </w:p>
+    <w:p>
+      <w:pPr>
+        <w:rPr>
+          <w:rFonts w:asciiTheme="majorEastAsia" w:hAnsiTheme="majorEastAsia" w:hint="eastAsia"/>
+        </w:rPr>
+      </w:pPr>
+    </w:p>
+    <w:tbl>
+      <w:tblPr>
+        <w:tblStyle w:val="a4"/>
+        <w:tblW w:w="0" w:type="auto"/>
+        <w:tblLook w:val="04A0" w:firstRow="1" w:lastRow="0" w:firstColumn="1" w:lastColumn="0" w:noHBand="0" w:noVBand="1"/>
+      </w:tblPr>
+      <w:tblGrid>
+        <w:gridCol w:w="2048"/>
+        <w:gridCol w:w="6446"/>
+      </w:tblGrid>
+      <w:tr>
+        <w:tc>
+          <w:tcPr>
+            <w:tcW w:w="2093" w:type="dxa"/>
+            <w:shd w:val="clear" w:color="auto" w:fill="C2D69B" w:themeFill="accent3" w:themeFillTint="99"/>
+          </w:tcPr>
+          <w:p>
+            <w:pPr>
+              <w:rPr>
+                <w:rFonts w:asciiTheme="majorEastAsia" w:hAnsiTheme="majorEastAsia"/>
+              </w:rPr>
+            </w:pPr>
+            <w:r>
+              <w:rPr>
+                <w:rFonts w:asciiTheme="majorEastAsia" w:hAnsiTheme="majorEastAsia" w:hint="eastAsia"/>
+              </w:rPr>
+              <w:t>機能名</w:t>
+            </w:r>
+          </w:p>
+        </w:tc>
+        <w:tc>
+          <w:tcPr>
+            <w:tcW w:w="6609" w:type="dxa"/>
+          </w:tcPr>
+          <w:p>
+            <w:pPr>
+              <w:rPr>
+                <w:rFonts w:asciiTheme="majorEastAsia" w:hAnsiTheme="majorEastAsia"/>
+              </w:rPr>
+            </w:pPr>
+            <w:r>
+              <w:rPr>
+                <w:rFonts w:asciiTheme="majorEastAsia" w:hAnsiTheme="majorEastAsia" w:hint="eastAsia"/>
+              </w:rPr>
+              <w:t>コーディネート管理機能</w:t>
+            </w:r>
+          </w:p>
+        </w:tc>
+      </w:tr>
+      <w:tr>
+        <w:tc>
+          <w:tcPr>
+            <w:tcW w:w="2093" w:type="dxa"/>
+            <w:shd w:val="clear" w:color="auto" w:fill="C2D69B" w:themeFill="accent3" w:themeFillTint="99"/>
+          </w:tcPr>
+          <w:p>
+            <w:pPr>
+              <w:rPr>
+                <w:rFonts w:asciiTheme="majorEastAsia" w:hAnsiTheme="majorEastAsia"/>
+              </w:rPr>
+            </w:pPr>
+            <w:r>
+              <w:rPr>
+                <w:rFonts w:asciiTheme="majorEastAsia" w:hAnsiTheme="majorEastAsia" w:hint="eastAsia"/>
+              </w:rPr>
+              <w:t>概要</w:t>
+            </w:r>
+          </w:p>
+        </w:tc>
+        <w:tc>
+          <w:tcPr>
+            <w:tcW w:w="6609" w:type="dxa"/>
+          </w:tcPr>
+          <w:p>
+            <w:pPr>
+              <w:rPr>
+                <w:rFonts w:asciiTheme="majorEastAsia" w:hAnsiTheme="majorEastAsia" w:hint="eastAsia"/>
+              </w:rPr>
+            </w:pPr>
+            <w:r>
+              <w:rPr>
+                <w:rFonts w:asciiTheme="majorEastAsia" w:hAnsiTheme="majorEastAsia" w:hint="eastAsia"/>
+              </w:rPr>
+              <w:t>登録したコーディネートを表示、削除を行う</w:t>
+            </w:r>
+          </w:p>
+        </w:tc>
+      </w:tr>
+      <w:tr>
+        <w:tc>
+          <w:tcPr>
+            <w:tcW w:w="2093" w:type="dxa"/>
+            <w:shd w:val="clear" w:color="auto" w:fill="C2D69B" w:themeFill="accent3" w:themeFillTint="99"/>
+          </w:tcPr>
+          <w:p>
+            <w:pPr>
+              <w:rPr>
+                <w:rFonts w:asciiTheme="majorEastAsia" w:hAnsiTheme="majorEastAsia"/>
+              </w:rPr>
+            </w:pPr>
+            <w:r>
+              <w:rPr>
+                <w:rFonts w:asciiTheme="majorEastAsia" w:hAnsiTheme="majorEastAsia" w:hint="eastAsia"/>
+              </w:rPr>
+              <w:t>処理内容</w:t>
+            </w:r>
+          </w:p>
+        </w:tc>
+        <w:tc>
+          <w:tcPr>
+            <w:tcW w:w="6609" w:type="dxa"/>
+          </w:tcPr>
+          <w:p>
+            <w:pPr>
+              <w:rPr>
+                <w:rFonts w:asciiTheme="majorEastAsia" w:hAnsiTheme="majorEastAsia" w:hint="eastAsia"/>
+              </w:rPr>
+            </w:pPr>
+            <w:r>
+              <w:rPr>
+                <w:rFonts w:asciiTheme="majorEastAsia" w:hAnsiTheme="majorEastAsia" w:hint="eastAsia"/>
+              </w:rPr>
+              <w:t>一度登録されたコーディネートを表示したり、削除することができる。</w:t>
+            </w:r>
+          </w:p>
+        </w:tc>
+      </w:tr>
+      <w:tr>
+        <w:tc>
+          <w:tcPr>
+            <w:tcW w:w="2093" w:type="dxa"/>
+            <w:shd w:val="clear" w:color="auto" w:fill="C2D69B" w:themeFill="accent3" w:themeFillTint="99"/>
+          </w:tcPr>
+          <w:p>
+            <w:pPr>
+              <w:rPr>
+                <w:rFonts w:asciiTheme="majorEastAsia" w:hAnsiTheme="majorEastAsia"/>
+              </w:rPr>
+            </w:pPr>
+            <w:r>
+              <w:rPr>
+                <w:rFonts w:asciiTheme="majorEastAsia" w:hAnsiTheme="majorEastAsia" w:hint="eastAsia"/>
+              </w:rPr>
+              <w:t>想定利用者</w:t>
+            </w:r>
+          </w:p>
+        </w:tc>
+        <w:tc>
+          <w:tcPr>
+            <w:tcW w:w="6609" w:type="dxa"/>
+          </w:tcPr>
+          <w:p>
+            <w:pPr>
+              <w:rPr>
+                <w:rFonts w:asciiTheme="majorEastAsia" w:hAnsiTheme="majorEastAsia"/>
+              </w:rPr>
+            </w:pPr>
+            <w:r>
+              <w:rPr>
+                <w:rFonts w:asciiTheme="majorEastAsia" w:hAnsiTheme="majorEastAsia" w:hint="eastAsia"/>
+              </w:rPr>
+              <w:t>訪問者</w:t>
+            </w:r>
+          </w:p>
+        </w:tc>
+      </w:tr>
+      <w:tr>
+        <w:tc>
+          <w:tcPr>
+            <w:tcW w:w="2093" w:type="dxa"/>
+            <w:shd w:val="clear" w:color="auto" w:fill="C2D69B" w:themeFill="accent3" w:themeFillTint="99"/>
+          </w:tcPr>
+          <w:p>
+            <w:pPr>
+              <w:rPr>
+                <w:rFonts w:asciiTheme="majorEastAsia" w:hAnsiTheme="majorEastAsia"/>
+              </w:rPr>
+            </w:pPr>
+            <w:r>
+              <w:rPr>
+                <w:rFonts w:asciiTheme="majorEastAsia" w:hAnsiTheme="majorEastAsia" w:hint="eastAsia"/>
+              </w:rPr>
+              <w:t>備考</w:t>
+            </w:r>
+          </w:p>
+        </w:tc>
+        <w:tc>
+          <w:tcPr>
+            <w:tcW w:w="6609" w:type="dxa"/>
+          </w:tcPr>
+          <w:p>
+            <w:pPr>
+              <w:rPr>
+                <w:rFonts w:asciiTheme="majorEastAsia" w:hAnsiTheme="majorEastAsia"/>
+              </w:rPr>
+            </w:pPr>
+          </w:p>
+        </w:tc>
+      </w:tr>
+    </w:tbl>
+    <w:p>
+      <w:pPr>
+        <w:rPr>
+          <w:rFonts w:asciiTheme="majorEastAsia" w:hAnsiTheme="majorEastAsia" w:hint="eastAsia"/>
+        </w:rPr>
+      </w:pPr>
+    </w:p>
+    <w:p>
+      <w:pPr>
+        <w:rPr>
+          <w:rFonts w:asciiTheme="majorEastAsia" w:hAnsiTheme="majorEastAsia" w:hint="eastAsia"/>
         </w:rPr>
       </w:pPr>
     </w:p>

--- a/doc/02_要件定義書_A型.docx
+++ b/doc/02_要件定義書_A型.docx
@@ -3486,7 +3486,13 @@
               <w:rPr>
                 <w:rFonts w:hint="eastAsia"/>
               </w:rPr>
-              <w:t>登録したコーディネートの表示、削除を行う</w:t>
+              <w:t>登録したコーディネートの</w:t>
+            </w:r>
+            <w:r>
+              <w:rPr>
+                <w:rFonts w:hint="eastAsia"/>
+              </w:rPr>
+              <w:t>削除を行う</w:t>
             </w:r>
           </w:p>
         </w:tc>
@@ -5470,7 +5476,19 @@
               <w:rPr>
                 <w:rFonts w:asciiTheme="majorEastAsia" w:hAnsiTheme="majorEastAsia" w:hint="eastAsia"/>
               </w:rPr>
-              <w:t>過去に自身が来た服の組み合わせデータを保存する</w:t>
+              <w:t>過去に自身が来た服の</w:t>
+            </w:r>
+            <w:r>
+              <w:rPr>
+                <w:rFonts w:asciiTheme="majorEastAsia" w:hAnsiTheme="majorEastAsia" w:hint="eastAsia"/>
+              </w:rPr>
+              <w:t>コーディネート</w:t>
+            </w:r>
+            <w:r>
+              <w:rPr>
+                <w:rFonts w:asciiTheme="majorEastAsia" w:hAnsiTheme="majorEastAsia" w:hint="eastAsia"/>
+              </w:rPr>
+              <w:t>データを保存する</w:t>
             </w:r>
           </w:p>
         </w:tc>
@@ -6380,7 +6398,25 @@
               <w:rPr>
                 <w:rFonts w:asciiTheme="majorEastAsia" w:hAnsiTheme="majorEastAsia" w:hint="eastAsia"/>
               </w:rPr>
-              <w:t>登録したコーディネートを表示、削除を行う</w:t>
+              <w:t>登録したコーディネート</w:t>
+            </w:r>
+            <w:r>
+              <w:rPr>
+                <w:rFonts w:asciiTheme="majorEastAsia" w:hAnsiTheme="majorEastAsia" w:hint="eastAsia"/>
+              </w:rPr>
+              <w:t>の</w:t>
+            </w:r>
+            <w:r>
+              <w:rPr>
+                <w:rFonts w:asciiTheme="majorEastAsia" w:hAnsiTheme="majorEastAsia" w:hint="eastAsia"/>
+              </w:rPr>
+              <w:t>表示と</w:t>
+            </w:r>
+            <w:r>
+              <w:rPr>
+                <w:rFonts w:asciiTheme="majorEastAsia" w:hAnsiTheme="majorEastAsia" w:hint="eastAsia"/>
+              </w:rPr>
+              <w:t>削除を行う</w:t>
             </w:r>
           </w:p>
         </w:tc>
@@ -6419,7 +6455,19 @@
               <w:rPr>
                 <w:rFonts w:asciiTheme="majorEastAsia" w:hAnsiTheme="majorEastAsia" w:hint="eastAsia"/>
               </w:rPr>
-              <w:t>一度登録されたコーディネートを表示したり、削除することができる。</w:t>
+              <w:t>一度登録されたコーディネートを</w:t>
+            </w:r>
+            <w:r>
+              <w:rPr>
+                <w:rFonts w:asciiTheme="majorEastAsia" w:hAnsiTheme="majorEastAsia" w:hint="eastAsia"/>
+              </w:rPr>
+              <w:t>表示または</w:t>
+            </w:r>
+            <w:r>
+              <w:rPr>
+                <w:rFonts w:asciiTheme="majorEastAsia" w:hAnsiTheme="majorEastAsia" w:hint="eastAsia"/>
+              </w:rPr>
+              <w:t>削除することができる。</w:t>
             </w:r>
           </w:p>
         </w:tc>

--- a/doc/02_要件定義書_A型.docx
+++ b/doc/02_要件定義書_A型.docx
@@ -4009,8 +4009,8 @@
         <w:tblLook w:val="04A0" w:firstRow="1" w:lastRow="0" w:firstColumn="1" w:lastColumn="0" w:noHBand="0" w:noVBand="1"/>
       </w:tblPr>
       <w:tblGrid>
-        <w:gridCol w:w="2046"/>
-        <w:gridCol w:w="6448"/>
+        <w:gridCol w:w="2048"/>
+        <w:gridCol w:w="6446"/>
       </w:tblGrid>
       <w:tr>
         <w:tc>
@@ -4153,19 +4153,7 @@
               <w:rPr>
                 <w:rFonts w:asciiTheme="majorEastAsia" w:hAnsiTheme="majorEastAsia" w:hint="eastAsia"/>
               </w:rPr>
-              <w:t>,NN</w:t>
-            </w:r>
-            <w:r>
-              <w:rPr>
-                <w:rFonts w:asciiTheme="majorEastAsia" w:hAnsiTheme="majorEastAsia"/>
-              </w:rPr>
-              <w:t>,</w:t>
-            </w:r>
-            <w:r>
-              <w:rPr>
-                <w:rFonts w:asciiTheme="majorEastAsia" w:hAnsiTheme="majorEastAsia" w:hint="eastAsia"/>
-              </w:rPr>
-              <w:t>性別,暑がり寒がり</w:t>
+              <w:t>,性別,暑がり寒がり</w:t>
             </w:r>
             <w:r>
               <w:rPr>
@@ -4716,8 +4704,8 @@
         <w:tblLook w:val="04A0" w:firstRow="1" w:lastRow="0" w:firstColumn="1" w:lastColumn="0" w:noHBand="0" w:noVBand="1"/>
       </w:tblPr>
       <w:tblGrid>
-        <w:gridCol w:w="2046"/>
-        <w:gridCol w:w="6448"/>
+        <w:gridCol w:w="2048"/>
+        <w:gridCol w:w="6446"/>
       </w:tblGrid>
       <w:tr>
         <w:tc>
@@ -4798,19 +4786,7 @@
               <w:rPr>
                 <w:rFonts w:asciiTheme="majorEastAsia" w:hAnsiTheme="majorEastAsia" w:hint="eastAsia"/>
               </w:rPr>
-              <w:t>ユーザー名(NN</w:t>
-            </w:r>
-            <w:r>
-              <w:rPr>
-                <w:rFonts w:asciiTheme="majorEastAsia" w:hAnsiTheme="majorEastAsia"/>
-              </w:rPr>
-              <w:t>)</w:t>
-            </w:r>
-            <w:r>
-              <w:rPr>
-                <w:rFonts w:asciiTheme="majorEastAsia" w:hAnsiTheme="majorEastAsia" w:hint="eastAsia"/>
-              </w:rPr>
-              <w:t>、性別,暑がり寒がり,居住地を確認・変更できる。</w:t>
+              <w:t>性別,暑がり寒がり,居住地を確認・変更できる。</w:t>
             </w:r>
           </w:p>
         </w:tc>
@@ -5413,6 +5389,7 @@
               <w:rPr>
                 <w:rFonts w:asciiTheme="majorEastAsia" w:hAnsiTheme="majorEastAsia" w:hint="eastAsia"/>
               </w:rPr>
+              <w:lastRenderedPageBreak/>
               <w:t>機能名</w:t>
             </w:r>
           </w:p>
@@ -6341,6 +6318,7 @@
               <w:rPr>
                 <w:rFonts w:asciiTheme="majorEastAsia" w:hAnsiTheme="majorEastAsia" w:hint="eastAsia"/>
               </w:rPr>
+              <w:lastRenderedPageBreak/>
               <w:t>機能名</w:t>
             </w:r>
           </w:p>

--- a/doc/02_要件定義書_A型.docx
+++ b/doc/02_要件定義書_A型.docx
@@ -1,6 +1,6 @@
 
 <file path=word/document.xml><?xml version="1.0" encoding="utf-8"?>
-<w:document xmlns:wpc="http://schemas.microsoft.com/office/word/2010/wordprocessingCanvas" xmlns:cx="http://schemas.microsoft.com/office/drawing/2014/chartex" xmlns:cx1="http://schemas.microsoft.com/office/drawing/2015/9/8/chartex" xmlns:cx2="http://schemas.microsoft.com/office/drawing/2015/10/21/chartex" xmlns:cx3="http://schemas.microsoft.com/office/drawing/2016/5/9/chartex" xmlns:cx4="http://schemas.microsoft.com/office/drawing/2016/5/10/chartex" xmlns:cx5="http://schemas.microsoft.com/office/drawing/2016/5/11/chartex" xmlns:cx6="http://schemas.microsoft.com/office/drawing/2016/5/12/chartex" xmlns:cx7="http://schemas.microsoft.com/office/drawing/2016/5/13/chartex" xmlns:cx8="http://schemas.microsoft.com/office/drawing/2016/5/14/chartex" xmlns:mc="http://schemas.openxmlformats.org/markup-compatibility/2006" xmlns:aink="http://schemas.microsoft.com/office/drawing/2016/ink" xmlns:am3d="http://schemas.microsoft.com/office/drawing/2017/model3d" xmlns:o="urn:schemas-microsoft-com:office:office" xmlns:r="http://schemas.openxmlformats.org/officeDocument/2006/relationships" xmlns:m="http://schemas.openxmlformats.org/officeDocument/2006/math" xmlns:v="urn:schemas-microsoft-com:vml" xmlns:wp14="http://schemas.microsoft.com/office/word/2010/wordprocessingDrawing" xmlns:wp="http://schemas.openxmlformats.org/drawingml/2006/wordprocessingDrawing" xmlns:w10="urn:schemas-microsoft-com:office:word" xmlns:w="http://schemas.openxmlformats.org/wordprocessingml/2006/main" xmlns:w14="http://schemas.microsoft.com/office/word/2010/wordml" xmlns:w15="http://schemas.microsoft.com/office/word/2012/wordml" xmlns:w16cex="http://schemas.microsoft.com/office/word/2018/wordml/cex" xmlns:w16cid="http://schemas.microsoft.com/office/word/2016/wordml/cid" xmlns:w16="http://schemas.microsoft.com/office/word/2018/wordml" xmlns:w16se="http://schemas.microsoft.com/office/word/2015/wordml/symex" xmlns:wpg="http://schemas.microsoft.com/office/word/2010/wordprocessingGroup" xmlns:wpi="http://schemas.microsoft.com/office/word/2010/wordprocessingInk" xmlns:wne="http://schemas.microsoft.com/office/word/2006/wordml" xmlns:wps="http://schemas.microsoft.com/office/word/2010/wordprocessingShape" mc:Ignorable="w14 w15 w16se w16cid w16 w16cex wp14">
+<w:document xmlns:wpc="http://schemas.microsoft.com/office/word/2010/wordprocessingCanvas" xmlns:cx="http://schemas.microsoft.com/office/drawing/2014/chartex" xmlns:cx1="http://schemas.microsoft.com/office/drawing/2015/9/8/chartex" xmlns:cx2="http://schemas.microsoft.com/office/drawing/2015/10/21/chartex" xmlns:cx3="http://schemas.microsoft.com/office/drawing/2016/5/9/chartex" xmlns:cx4="http://schemas.microsoft.com/office/drawing/2016/5/10/chartex" xmlns:cx5="http://schemas.microsoft.com/office/drawing/2016/5/11/chartex" xmlns:cx6="http://schemas.microsoft.com/office/drawing/2016/5/12/chartex" xmlns:cx7="http://schemas.microsoft.com/office/drawing/2016/5/13/chartex" xmlns:cx8="http://schemas.microsoft.com/office/drawing/2016/5/14/chartex" xmlns:mc="http://schemas.openxmlformats.org/markup-compatibility/2006" xmlns:aink="http://schemas.microsoft.com/office/drawing/2016/ink" xmlns:am3d="http://schemas.microsoft.com/office/drawing/2017/model3d" xmlns:o="urn:schemas-microsoft-com:office:office" xmlns:oel="http://schemas.microsoft.com/office/2019/extlst" xmlns:r="http://schemas.openxmlformats.org/officeDocument/2006/relationships" xmlns:m="http://schemas.openxmlformats.org/officeDocument/2006/math" xmlns:v="urn:schemas-microsoft-com:vml" xmlns:wp14="http://schemas.microsoft.com/office/word/2010/wordprocessingDrawing" xmlns:wp="http://schemas.openxmlformats.org/drawingml/2006/wordprocessingDrawing" xmlns:w10="urn:schemas-microsoft-com:office:word" xmlns:w="http://schemas.openxmlformats.org/wordprocessingml/2006/main" xmlns:w14="http://schemas.microsoft.com/office/word/2010/wordml" xmlns:w15="http://schemas.microsoft.com/office/word/2012/wordml" xmlns:w16cex="http://schemas.microsoft.com/office/word/2018/wordml/cex" xmlns:w16cid="http://schemas.microsoft.com/office/word/2016/wordml/cid" xmlns:w16="http://schemas.microsoft.com/office/word/2018/wordml" xmlns:w16sdtdh="http://schemas.microsoft.com/office/word/2020/wordml/sdtdatahash" xmlns:w16se="http://schemas.microsoft.com/office/word/2015/wordml/symex" xmlns:wpg="http://schemas.microsoft.com/office/word/2010/wordprocessingGroup" xmlns:wpi="http://schemas.microsoft.com/office/word/2010/wordprocessingInk" xmlns:wne="http://schemas.microsoft.com/office/word/2006/wordml" xmlns:wps="http://schemas.microsoft.com/office/word/2010/wordprocessingShape" mc:Ignorable="w14 w15 w16se w16cid w16 w16cex w16sdtdh wp14">
   <w:body>
     <w:p>
       <w:pPr>
@@ -615,6 +615,18 @@
                 <w:rFonts w:asciiTheme="majorEastAsia" w:hAnsiTheme="majorEastAsia"/>
               </w:rPr>
             </w:pPr>
+            <w:r>
+              <w:rPr>
+                <w:rFonts w:asciiTheme="majorEastAsia" w:hAnsiTheme="majorEastAsia" w:hint="eastAsia"/>
+              </w:rPr>
+              <w:t>0</w:t>
+            </w:r>
+            <w:r>
+              <w:rPr>
+                <w:rFonts w:asciiTheme="majorEastAsia" w:hAnsiTheme="majorEastAsia"/>
+              </w:rPr>
+              <w:t>607</w:t>
+            </w:r>
           </w:p>
         </w:tc>
         <w:tc>
@@ -629,6 +641,12 @@
                 <w:rFonts w:asciiTheme="majorEastAsia" w:hAnsiTheme="majorEastAsia"/>
               </w:rPr>
             </w:pPr>
+            <w:r>
+              <w:rPr>
+                <w:rFonts w:asciiTheme="majorEastAsia" w:hAnsiTheme="majorEastAsia" w:hint="eastAsia"/>
+              </w:rPr>
+              <w:t>松倉</w:t>
+            </w:r>
           </w:p>
         </w:tc>
         <w:tc>
@@ -643,6 +661,12 @@
                 <w:rFonts w:asciiTheme="majorEastAsia" w:hAnsiTheme="majorEastAsia"/>
               </w:rPr>
             </w:pPr>
+            <w:r>
+              <w:rPr>
+                <w:rFonts w:asciiTheme="majorEastAsia" w:hAnsiTheme="majorEastAsia" w:hint="eastAsia"/>
+              </w:rPr>
+              <w:t>コーディネート表示機能に関して変更</w:t>
+            </w:r>
           </w:p>
         </w:tc>
       </w:tr>
@@ -1316,11 +1340,6 @@
       </w:r>
     </w:p>
     <w:p>
-      <w:pPr>
-        <w:rPr>
-          <w:rFonts w:hint="eastAsia"/>
-        </w:rPr>
-      </w:pPr>
       <w:r>
         <w:rPr>
           <w:rFonts w:hint="eastAsia"/>
@@ -2860,7 +2879,7 @@
     <w:p>
       <w:pPr>
         <w:rPr>
-          <w:rFonts w:asciiTheme="majorEastAsia" w:hAnsiTheme="majorEastAsia" w:hint="eastAsia"/>
+          <w:rFonts w:asciiTheme="majorEastAsia" w:hAnsiTheme="majorEastAsia"/>
         </w:rPr>
       </w:pPr>
       <w:r>
@@ -3270,13 +3289,26 @@
       </w:tr>
       <w:tr>
         <w:trPr>
-          <w:trHeight w:val="377"/>
+          <w:trHeight w:val="754"/>
         </w:trPr>
         <w:tc>
           <w:tcPr>
             <w:tcW w:w="2151" w:type="dxa"/>
           </w:tcPr>
-          <w:p/>
+          <w:p>
+            <w:r>
+              <w:rPr>
+                <w:rFonts w:hint="eastAsia"/>
+              </w:rPr>
+              <w:t>所持服表示</w:t>
+            </w:r>
+            <w:r>
+              <w:rPr>
+                <w:rFonts w:hint="eastAsia"/>
+              </w:rPr>
+              <w:t>機能</w:t>
+            </w:r>
+          </w:p>
         </w:tc>
         <w:tc>
           <w:tcPr>
@@ -3287,7 +3319,7 @@
               <w:rPr>
                 <w:rFonts w:hint="eastAsia"/>
               </w:rPr>
-              <w:t>履歴機能</w:t>
+              <w:t>一覧表示機能</w:t>
             </w:r>
           </w:p>
         </w:tc>
@@ -3311,26 +3343,20 @@
               <w:rPr>
                 <w:rFonts w:hint="eastAsia"/>
               </w:rPr>
-              <w:t>所持服表示</w:t>
-            </w:r>
+              <w:t>天気・気温取得機能</w:t>
+            </w:r>
+          </w:p>
+        </w:tc>
+        <w:tc>
+          <w:tcPr>
+            <w:tcW w:w="2536" w:type="dxa"/>
+          </w:tcPr>
+          <w:p>
             <w:r>
               <w:rPr>
                 <w:rFonts w:hint="eastAsia"/>
               </w:rPr>
-              <w:t>機能</w:t>
-            </w:r>
-          </w:p>
-        </w:tc>
-        <w:tc>
-          <w:tcPr>
-            <w:tcW w:w="2536" w:type="dxa"/>
-          </w:tcPr>
-          <w:p>
-            <w:r>
-              <w:rPr>
-                <w:rFonts w:hint="eastAsia"/>
-              </w:rPr>
-              <w:t>一覧表示機能</w:t>
+              <w:t>天気・気温取得機能</w:t>
             </w:r>
           </w:p>
         </w:tc>
@@ -3355,7 +3381,7 @@
                 <w:rFonts w:hint="eastAsia"/>
               </w:rPr>
               <w:lastRenderedPageBreak/>
-              <w:t>天気・気温取得機能</w:t>
+              <w:t>コーディネート管理</w:t>
             </w:r>
           </w:p>
         </w:tc>
@@ -3368,7 +3394,7 @@
               <w:rPr>
                 <w:rFonts w:hint="eastAsia"/>
               </w:rPr>
-              <w:t>天気・気温取得機能</w:t>
+              <w:t>コーディネート登録機能</w:t>
             </w:r>
           </w:p>
         </w:tc>
@@ -3376,7 +3402,14 @@
           <w:tcPr>
             <w:tcW w:w="5295" w:type="dxa"/>
           </w:tcPr>
-          <w:p/>
+          <w:p>
+            <w:r>
+              <w:rPr>
+                <w:rFonts w:hint="eastAsia"/>
+              </w:rPr>
+              <w:t>自身が来て言った服をコーディネートとして登録する</w:t>
+            </w:r>
+          </w:p>
         </w:tc>
       </w:tr>
       <w:tr>
@@ -3393,29 +3426,35 @@
                 <w:rFonts w:hint="eastAsia"/>
               </w:rPr>
             </w:pPr>
-            <w:r>
+          </w:p>
+        </w:tc>
+        <w:tc>
+          <w:tcPr>
+            <w:tcW w:w="2536" w:type="dxa"/>
+          </w:tcPr>
+          <w:p>
+            <w:pPr>
               <w:rPr>
                 <w:rFonts w:hint="eastAsia"/>
               </w:rPr>
-              <w:t>コーディネート管理</w:t>
-            </w:r>
-          </w:p>
-        </w:tc>
-        <w:tc>
-          <w:tcPr>
-            <w:tcW w:w="2536" w:type="dxa"/>
-          </w:tcPr>
-          <w:p>
-            <w:pPr>
+            </w:pPr>
+            <w:r>
               <w:rPr>
                 <w:rFonts w:hint="eastAsia"/>
               </w:rPr>
-            </w:pPr>
+              <w:t>コーディネート</w:t>
+            </w:r>
             <w:r>
               <w:rPr>
                 <w:rFonts w:hint="eastAsia"/>
               </w:rPr>
-              <w:t>コーディネート登録機能</w:t>
+              <w:t>表示</w:t>
+            </w:r>
+            <w:r>
+              <w:rPr>
+                <w:rFonts w:hint="eastAsia"/>
+              </w:rPr>
+              <w:t>機能</w:t>
             </w:r>
           </w:p>
         </w:tc>
@@ -3433,7 +3472,7 @@
               <w:rPr>
                 <w:rFonts w:hint="eastAsia"/>
               </w:rPr>
-              <w:t>自身が来て言った服をコーディネートとして登録する</w:t>
+              <w:t>登録したコーディネートを表示する</w:t>
             </w:r>
           </w:p>
         </w:tc>
@@ -3446,28 +3485,17 @@
           <w:tcPr>
             <w:tcW w:w="2151" w:type="dxa"/>
           </w:tcPr>
-          <w:p>
-            <w:pPr>
+          <w:p/>
+        </w:tc>
+        <w:tc>
+          <w:tcPr>
+            <w:tcW w:w="2536" w:type="dxa"/>
+          </w:tcPr>
+          <w:p>
+            <w:r>
               <w:rPr>
                 <w:rFonts w:hint="eastAsia"/>
               </w:rPr>
-            </w:pPr>
-          </w:p>
-        </w:tc>
-        <w:tc>
-          <w:tcPr>
-            <w:tcW w:w="2536" w:type="dxa"/>
-          </w:tcPr>
-          <w:p>
-            <w:pPr>
-              <w:rPr>
-                <w:rFonts w:hint="eastAsia"/>
-              </w:rPr>
-            </w:pPr>
-            <w:r>
-              <w:rPr>
-                <w:rFonts w:hint="eastAsia"/>
-              </w:rPr>
               <w:t>コーディネート管理機能</w:t>
             </w:r>
           </w:p>
@@ -3477,11 +3505,6 @@
             <w:tcW w:w="5295" w:type="dxa"/>
           </w:tcPr>
           <w:p>
-            <w:pPr>
-              <w:rPr>
-                <w:rFonts w:hint="eastAsia"/>
-              </w:rPr>
-            </w:pPr>
             <w:r>
               <w:rPr>
                 <w:rFonts w:hint="eastAsia"/>
@@ -5045,7 +5068,7 @@
           <w:p>
             <w:pPr>
               <w:rPr>
-                <w:rFonts w:asciiTheme="majorEastAsia" w:hAnsiTheme="majorEastAsia" w:hint="eastAsia"/>
+                <w:rFonts w:asciiTheme="majorEastAsia" w:hAnsiTheme="majorEastAsia"/>
               </w:rPr>
             </w:pPr>
             <w:r>
@@ -5271,7 +5294,7 @@
           <w:p>
             <w:pPr>
               <w:rPr>
-                <w:rFonts w:asciiTheme="majorEastAsia" w:hAnsiTheme="majorEastAsia" w:hint="eastAsia"/>
+                <w:rFonts w:asciiTheme="majorEastAsia" w:hAnsiTheme="majorEastAsia"/>
               </w:rPr>
             </w:pPr>
             <w:r>
@@ -5356,6 +5379,13 @@
         </w:tc>
       </w:tr>
     </w:tbl>
+    <w:p>
+      <w:pPr>
+        <w:rPr>
+          <w:rFonts w:asciiTheme="majorEastAsia" w:hAnsiTheme="majorEastAsia"/>
+        </w:rPr>
+      </w:pPr>
+    </w:p>
     <w:p>
       <w:pPr>
         <w:rPr>
@@ -5389,7 +5419,6 @@
               <w:rPr>
                 <w:rFonts w:asciiTheme="majorEastAsia" w:hAnsiTheme="majorEastAsia" w:hint="eastAsia"/>
               </w:rPr>
-              <w:lastRenderedPageBreak/>
               <w:t>機能名</w:t>
             </w:r>
           </w:p>
@@ -5408,13 +5437,7 @@
               <w:rPr>
                 <w:rFonts w:asciiTheme="majorEastAsia" w:hAnsiTheme="majorEastAsia" w:hint="eastAsia"/>
               </w:rPr>
-              <w:t>履歴</w:t>
-            </w:r>
-            <w:r>
-              <w:rPr>
-                <w:rFonts w:asciiTheme="majorEastAsia" w:hAnsiTheme="majorEastAsia" w:hint="eastAsia"/>
-              </w:rPr>
-              <w:t>機能</w:t>
+              <w:t>一覧機能</w:t>
             </w:r>
           </w:p>
         </w:tc>
@@ -5451,21 +5474,9 @@
             </w:pPr>
             <w:r>
               <w:rPr>
-                <w:rFonts w:asciiTheme="majorEastAsia" w:hAnsiTheme="majorEastAsia" w:hint="eastAsia"/>
-              </w:rPr>
-              <w:t>過去に自身が来た服の</w:t>
-            </w:r>
-            <w:r>
-              <w:rPr>
-                <w:rFonts w:asciiTheme="majorEastAsia" w:hAnsiTheme="majorEastAsia" w:hint="eastAsia"/>
-              </w:rPr>
-              <w:t>コーディネート</w:t>
-            </w:r>
-            <w:r>
-              <w:rPr>
-                <w:rFonts w:asciiTheme="majorEastAsia" w:hAnsiTheme="majorEastAsia" w:hint="eastAsia"/>
-              </w:rPr>
-              <w:t>データを保存する</w:t>
+                <w:rFonts w:hint="eastAsia"/>
+              </w:rPr>
+              <w:t>選択された種類ごとに所持服を一覧で表示する</w:t>
             </w:r>
           </w:p>
         </w:tc>
@@ -5504,37 +5515,7 @@
               <w:rPr>
                 <w:rFonts w:asciiTheme="majorEastAsia" w:hAnsiTheme="majorEastAsia" w:hint="eastAsia"/>
               </w:rPr>
-              <w:t>お勧めに表示したタグから訪問者がその日に着る服を</w:t>
-            </w:r>
-            <w:r>
-              <w:rPr>
-                <w:rFonts w:asciiTheme="majorEastAsia" w:hAnsiTheme="majorEastAsia" w:hint="eastAsia"/>
-              </w:rPr>
-              <w:t>コーディネートとして</w:t>
-            </w:r>
-            <w:r>
-              <w:rPr>
-                <w:rFonts w:asciiTheme="majorEastAsia" w:hAnsiTheme="majorEastAsia" w:hint="eastAsia"/>
-              </w:rPr>
-              <w:t>選択してもらい、日付</w:t>
-            </w:r>
-            <w:r>
-              <w:rPr>
-                <w:rFonts w:asciiTheme="majorEastAsia" w:hAnsiTheme="majorEastAsia" w:hint="eastAsia"/>
-              </w:rPr>
-              <w:t>、気温情報と</w:t>
-            </w:r>
-            <w:r>
-              <w:rPr>
-                <w:rFonts w:asciiTheme="majorEastAsia" w:hAnsiTheme="majorEastAsia" w:hint="eastAsia"/>
-              </w:rPr>
-              <w:t>ともに保存しておいて、後から確認できるようにする。</w:t>
-            </w:r>
-            <w:r>
-              <w:rPr>
-                <w:rFonts w:asciiTheme="majorEastAsia" w:hAnsiTheme="majorEastAsia" w:hint="eastAsia"/>
-              </w:rPr>
-              <w:t>当日保存のみ</w:t>
+              <w:t>半袖などのタグで結び付けられたデータを全て抽出し、一覧として表示する</w:t>
             </w:r>
           </w:p>
         </w:tc>
@@ -5670,7 +5651,7 @@
               <w:rPr>
                 <w:rFonts w:asciiTheme="majorEastAsia" w:hAnsiTheme="majorEastAsia" w:hint="eastAsia"/>
               </w:rPr>
-              <w:t>一覧機能</w:t>
+              <w:t>天気,気温取得機能</w:t>
             </w:r>
           </w:p>
         </w:tc>
@@ -5707,9 +5688,15 @@
             </w:pPr>
             <w:r>
               <w:rPr>
-                <w:rFonts w:hint="eastAsia"/>
-              </w:rPr>
-              <w:t>選択された種類ごとに所持服を一覧で表示する</w:t>
+                <w:rFonts w:asciiTheme="majorEastAsia" w:hAnsiTheme="majorEastAsia" w:hint="eastAsia"/>
+              </w:rPr>
+              <w:t>当日の天気と気温を取得し</w:t>
+            </w:r>
+            <w:r>
+              <w:rPr>
+                <w:rFonts w:asciiTheme="majorEastAsia" w:hAnsiTheme="majorEastAsia" w:hint="eastAsia"/>
+              </w:rPr>
+              <w:t>、その情報を画面に表示する</w:t>
             </w:r>
           </w:p>
         </w:tc>
@@ -5748,7 +5735,25 @@
               <w:rPr>
                 <w:rFonts w:asciiTheme="majorEastAsia" w:hAnsiTheme="majorEastAsia" w:hint="eastAsia"/>
               </w:rPr>
-              <w:t>半袖などのタグで結び付けられたデータを全て抽出し、一覧として表示する</w:t>
+              <w:t>指定</w:t>
+            </w:r>
+            <w:r>
+              <w:rPr>
+                <w:rFonts w:asciiTheme="majorEastAsia" w:hAnsiTheme="majorEastAsia" w:hint="eastAsia"/>
+              </w:rPr>
+              <w:t>された</w:t>
+            </w:r>
+            <w:r>
+              <w:rPr>
+                <w:rFonts w:asciiTheme="majorEastAsia" w:hAnsiTheme="majorEastAsia" w:hint="eastAsia"/>
+              </w:rPr>
+              <w:t>地域に関する</w:t>
+            </w:r>
+            <w:r>
+              <w:rPr>
+                <w:rFonts w:asciiTheme="majorEastAsia" w:hAnsiTheme="majorEastAsia" w:hint="eastAsia"/>
+              </w:rPr>
+              <w:t>情報が取得されてきて、画面に表示される</w:t>
             </w:r>
           </w:p>
         </w:tc>
@@ -5826,13 +5831,6 @@
         </w:tc>
       </w:tr>
     </w:tbl>
-    <w:p>
-      <w:pPr>
-        <w:rPr>
-          <w:rFonts w:asciiTheme="majorEastAsia" w:hAnsiTheme="majorEastAsia"/>
-        </w:rPr>
-      </w:pPr>
-    </w:p>
     <w:p>
       <w:pPr>
         <w:rPr>
@@ -5884,7 +5882,7 @@
               <w:rPr>
                 <w:rFonts w:asciiTheme="majorEastAsia" w:hAnsiTheme="majorEastAsia" w:hint="eastAsia"/>
               </w:rPr>
-              <w:t>天気,気温取得機能</w:t>
+              <w:t>コーディネート登録機能</w:t>
             </w:r>
           </w:p>
         </w:tc>
@@ -5923,13 +5921,7 @@
               <w:rPr>
                 <w:rFonts w:asciiTheme="majorEastAsia" w:hAnsiTheme="majorEastAsia" w:hint="eastAsia"/>
               </w:rPr>
-              <w:t>当日の天気と気温を取得し</w:t>
-            </w:r>
-            <w:r>
-              <w:rPr>
-                <w:rFonts w:asciiTheme="majorEastAsia" w:hAnsiTheme="majorEastAsia" w:hint="eastAsia"/>
-              </w:rPr>
-              <w:t>、その情報を画面に表示する</w:t>
+              <w:t>一日に自身が着ていく服を登録する</w:t>
             </w:r>
           </w:p>
         </w:tc>
@@ -5968,25 +5960,7 @@
               <w:rPr>
                 <w:rFonts w:asciiTheme="majorEastAsia" w:hAnsiTheme="majorEastAsia" w:hint="eastAsia"/>
               </w:rPr>
-              <w:t>指定</w:t>
-            </w:r>
-            <w:r>
-              <w:rPr>
-                <w:rFonts w:asciiTheme="majorEastAsia" w:hAnsiTheme="majorEastAsia" w:hint="eastAsia"/>
-              </w:rPr>
-              <w:t>された</w:t>
-            </w:r>
-            <w:r>
-              <w:rPr>
-                <w:rFonts w:asciiTheme="majorEastAsia" w:hAnsiTheme="majorEastAsia" w:hint="eastAsia"/>
-              </w:rPr>
-              <w:t>地域に関する</w:t>
-            </w:r>
-            <w:r>
-              <w:rPr>
-                <w:rFonts w:asciiTheme="majorEastAsia" w:hAnsiTheme="majorEastAsia" w:hint="eastAsia"/>
-              </w:rPr>
-              <w:t>情報が取得されてきて、画面に表示される</w:t>
+              <w:t>おすすめした服の中から実際に着ていく服を選択し、コーディネートとして登録しておくことで後から閲覧したりできる。</w:t>
             </w:r>
           </w:p>
         </w:tc>
@@ -6115,7 +6089,13 @@
               <w:rPr>
                 <w:rFonts w:asciiTheme="majorEastAsia" w:hAnsiTheme="majorEastAsia" w:hint="eastAsia"/>
               </w:rPr>
-              <w:t>コーディネート登録機能</w:t>
+              <w:t>コーディネート表示</w:t>
+            </w:r>
+            <w:r>
+              <w:rPr>
+                <w:rFonts w:asciiTheme="majorEastAsia" w:hAnsiTheme="majorEastAsia" w:hint="eastAsia"/>
+              </w:rPr>
+              <w:t>機能</w:t>
             </w:r>
           </w:p>
         </w:tc>
@@ -6154,7 +6134,7 @@
               <w:rPr>
                 <w:rFonts w:asciiTheme="majorEastAsia" w:hAnsiTheme="majorEastAsia" w:hint="eastAsia"/>
               </w:rPr>
-              <w:t>一日に自身が着ていく服を登録する</w:t>
+              <w:t>過去に自身が来た服のコーディネートデータを保存する</w:t>
             </w:r>
           </w:p>
         </w:tc>
@@ -6193,7 +6173,7 @@
               <w:rPr>
                 <w:rFonts w:asciiTheme="majorEastAsia" w:hAnsiTheme="majorEastAsia" w:hint="eastAsia"/>
               </w:rPr>
-              <w:t>おすすめした服の中から実際に着ていく服を選択し、コーディネートとして登録しておくことで後から閲覧したりできる。</w:t>
+              <w:t>お勧めに表示したタグから訪問者がその日に着る服をコーディネートとして選択してもらい、日付、気温情報とともに保存しておいて、後から確認できるようにする。当日保存のみ</w:t>
             </w:r>
           </w:p>
         </w:tc>
@@ -6288,7 +6268,7 @@
     <w:p>
       <w:pPr>
         <w:rPr>
-          <w:rFonts w:asciiTheme="majorEastAsia" w:hAnsiTheme="majorEastAsia" w:hint="eastAsia"/>
+          <w:rFonts w:asciiTheme="majorEastAsia" w:hAnsiTheme="majorEastAsia"/>
         </w:rPr>
       </w:pPr>
     </w:p>
@@ -6369,7 +6349,7 @@
           <w:p>
             <w:pPr>
               <w:rPr>
-                <w:rFonts w:asciiTheme="majorEastAsia" w:hAnsiTheme="majorEastAsia" w:hint="eastAsia"/>
+                <w:rFonts w:asciiTheme="majorEastAsia" w:hAnsiTheme="majorEastAsia"/>
               </w:rPr>
             </w:pPr>
             <w:r>
@@ -6426,7 +6406,7 @@
           <w:p>
             <w:pPr>
               <w:rPr>
-                <w:rFonts w:asciiTheme="majorEastAsia" w:hAnsiTheme="majorEastAsia" w:hint="eastAsia"/>
+                <w:rFonts w:asciiTheme="majorEastAsia" w:hAnsiTheme="majorEastAsia"/>
               </w:rPr>
             </w:pPr>
             <w:r>
@@ -6526,14 +6506,14 @@
     <w:p>
       <w:pPr>
         <w:rPr>
-          <w:rFonts w:asciiTheme="majorEastAsia" w:hAnsiTheme="majorEastAsia" w:hint="eastAsia"/>
-        </w:rPr>
-      </w:pPr>
-    </w:p>
-    <w:p>
-      <w:pPr>
-        <w:rPr>
-          <w:rFonts w:asciiTheme="majorEastAsia" w:hAnsiTheme="majorEastAsia" w:hint="eastAsia"/>
+          <w:rFonts w:asciiTheme="majorEastAsia" w:hAnsiTheme="majorEastAsia"/>
+        </w:rPr>
+      </w:pPr>
+    </w:p>
+    <w:p>
+      <w:pPr>
+        <w:rPr>
+          <w:rFonts w:asciiTheme="majorEastAsia" w:hAnsiTheme="majorEastAsia"/>
         </w:rPr>
       </w:pPr>
     </w:p>
@@ -6731,7 +6711,7 @@
 </file>
 
 <file path=word/endnotes.xml><?xml version="1.0" encoding="utf-8"?>
-<w:endnotes xmlns:wpc="http://schemas.microsoft.com/office/word/2010/wordprocessingCanvas" xmlns:cx="http://schemas.microsoft.com/office/drawing/2014/chartex" xmlns:cx1="http://schemas.microsoft.com/office/drawing/2015/9/8/chartex" xmlns:cx2="http://schemas.microsoft.com/office/drawing/2015/10/21/chartex" xmlns:cx3="http://schemas.microsoft.com/office/drawing/2016/5/9/chartex" xmlns:cx4="http://schemas.microsoft.com/office/drawing/2016/5/10/chartex" xmlns:cx5="http://schemas.microsoft.com/office/drawing/2016/5/11/chartex" xmlns:cx6="http://schemas.microsoft.com/office/drawing/2016/5/12/chartex" xmlns:cx7="http://schemas.microsoft.com/office/drawing/2016/5/13/chartex" xmlns:cx8="http://schemas.microsoft.com/office/drawing/2016/5/14/chartex" xmlns:mc="http://schemas.openxmlformats.org/markup-compatibility/2006" xmlns:aink="http://schemas.microsoft.com/office/drawing/2016/ink" xmlns:am3d="http://schemas.microsoft.com/office/drawing/2017/model3d" xmlns:o="urn:schemas-microsoft-com:office:office" xmlns:r="http://schemas.openxmlformats.org/officeDocument/2006/relationships" xmlns:m="http://schemas.openxmlformats.org/officeDocument/2006/math" xmlns:v="urn:schemas-microsoft-com:vml" xmlns:wp14="http://schemas.microsoft.com/office/word/2010/wordprocessingDrawing" xmlns:wp="http://schemas.openxmlformats.org/drawingml/2006/wordprocessingDrawing" xmlns:w10="urn:schemas-microsoft-com:office:word" xmlns:w="http://schemas.openxmlformats.org/wordprocessingml/2006/main" xmlns:w14="http://schemas.microsoft.com/office/word/2010/wordml" xmlns:w15="http://schemas.microsoft.com/office/word/2012/wordml" xmlns:w16cex="http://schemas.microsoft.com/office/word/2018/wordml/cex" xmlns:w16cid="http://schemas.microsoft.com/office/word/2016/wordml/cid" xmlns:w16="http://schemas.microsoft.com/office/word/2018/wordml" xmlns:w16se="http://schemas.microsoft.com/office/word/2015/wordml/symex" xmlns:wpg="http://schemas.microsoft.com/office/word/2010/wordprocessingGroup" xmlns:wpi="http://schemas.microsoft.com/office/word/2010/wordprocessingInk" xmlns:wne="http://schemas.microsoft.com/office/word/2006/wordml" xmlns:wps="http://schemas.microsoft.com/office/word/2010/wordprocessingShape" mc:Ignorable="w14 w15 w16se w16cid w16 w16cex wp14">
+<w:endnotes xmlns:wpc="http://schemas.microsoft.com/office/word/2010/wordprocessingCanvas" xmlns:cx="http://schemas.microsoft.com/office/drawing/2014/chartex" xmlns:cx1="http://schemas.microsoft.com/office/drawing/2015/9/8/chartex" xmlns:cx2="http://schemas.microsoft.com/office/drawing/2015/10/21/chartex" xmlns:cx3="http://schemas.microsoft.com/office/drawing/2016/5/9/chartex" xmlns:cx4="http://schemas.microsoft.com/office/drawing/2016/5/10/chartex" xmlns:cx5="http://schemas.microsoft.com/office/drawing/2016/5/11/chartex" xmlns:cx6="http://schemas.microsoft.com/office/drawing/2016/5/12/chartex" xmlns:cx7="http://schemas.microsoft.com/office/drawing/2016/5/13/chartex" xmlns:cx8="http://schemas.microsoft.com/office/drawing/2016/5/14/chartex" xmlns:mc="http://schemas.openxmlformats.org/markup-compatibility/2006" xmlns:aink="http://schemas.microsoft.com/office/drawing/2016/ink" xmlns:am3d="http://schemas.microsoft.com/office/drawing/2017/model3d" xmlns:o="urn:schemas-microsoft-com:office:office" xmlns:oel="http://schemas.microsoft.com/office/2019/extlst" xmlns:r="http://schemas.openxmlformats.org/officeDocument/2006/relationships" xmlns:m="http://schemas.openxmlformats.org/officeDocument/2006/math" xmlns:v="urn:schemas-microsoft-com:vml" xmlns:wp14="http://schemas.microsoft.com/office/word/2010/wordprocessingDrawing" xmlns:wp="http://schemas.openxmlformats.org/drawingml/2006/wordprocessingDrawing" xmlns:w10="urn:schemas-microsoft-com:office:word" xmlns:w="http://schemas.openxmlformats.org/wordprocessingml/2006/main" xmlns:w14="http://schemas.microsoft.com/office/word/2010/wordml" xmlns:w15="http://schemas.microsoft.com/office/word/2012/wordml" xmlns:w16cex="http://schemas.microsoft.com/office/word/2018/wordml/cex" xmlns:w16cid="http://schemas.microsoft.com/office/word/2016/wordml/cid" xmlns:w16="http://schemas.microsoft.com/office/word/2018/wordml" xmlns:w16sdtdh="http://schemas.microsoft.com/office/word/2020/wordml/sdtdatahash" xmlns:w16se="http://schemas.microsoft.com/office/word/2015/wordml/symex" xmlns:wpg="http://schemas.microsoft.com/office/word/2010/wordprocessingGroup" xmlns:wpi="http://schemas.microsoft.com/office/word/2010/wordprocessingInk" xmlns:wne="http://schemas.microsoft.com/office/word/2006/wordml" xmlns:wps="http://schemas.microsoft.com/office/word/2010/wordprocessingShape" mc:Ignorable="w14 w15 w16se w16cid w16 w16cex w16sdtdh wp14">
   <w:endnote w:type="separator" w:id="-1">
     <w:p>
       <w:r>
@@ -6750,7 +6730,7 @@
 </file>
 
 <file path=word/footnotes.xml><?xml version="1.0" encoding="utf-8"?>
-<w:footnotes xmlns:wpc="http://schemas.microsoft.com/office/word/2010/wordprocessingCanvas" xmlns:cx="http://schemas.microsoft.com/office/drawing/2014/chartex" xmlns:cx1="http://schemas.microsoft.com/office/drawing/2015/9/8/chartex" xmlns:cx2="http://schemas.microsoft.com/office/drawing/2015/10/21/chartex" xmlns:cx3="http://schemas.microsoft.com/office/drawing/2016/5/9/chartex" xmlns:cx4="http://schemas.microsoft.com/office/drawing/2016/5/10/chartex" xmlns:cx5="http://schemas.microsoft.com/office/drawing/2016/5/11/chartex" xmlns:cx6="http://schemas.microsoft.com/office/drawing/2016/5/12/chartex" xmlns:cx7="http://schemas.microsoft.com/office/drawing/2016/5/13/chartex" xmlns:cx8="http://schemas.microsoft.com/office/drawing/2016/5/14/chartex" xmlns:mc="http://schemas.openxmlformats.org/markup-compatibility/2006" xmlns:aink="http://schemas.microsoft.com/office/drawing/2016/ink" xmlns:am3d="http://schemas.microsoft.com/office/drawing/2017/model3d" xmlns:o="urn:schemas-microsoft-com:office:office" xmlns:r="http://schemas.openxmlformats.org/officeDocument/2006/relationships" xmlns:m="http://schemas.openxmlformats.org/officeDocument/2006/math" xmlns:v="urn:schemas-microsoft-com:vml" xmlns:wp14="http://schemas.microsoft.com/office/word/2010/wordprocessingDrawing" xmlns:wp="http://schemas.openxmlformats.org/drawingml/2006/wordprocessingDrawing" xmlns:w10="urn:schemas-microsoft-com:office:word" xmlns:w="http://schemas.openxmlformats.org/wordprocessingml/2006/main" xmlns:w14="http://schemas.microsoft.com/office/word/2010/wordml" xmlns:w15="http://schemas.microsoft.com/office/word/2012/wordml" xmlns:w16cex="http://schemas.microsoft.com/office/word/2018/wordml/cex" xmlns:w16cid="http://schemas.microsoft.com/office/word/2016/wordml/cid" xmlns:w16="http://schemas.microsoft.com/office/word/2018/wordml" xmlns:w16se="http://schemas.microsoft.com/office/word/2015/wordml/symex" xmlns:wpg="http://schemas.microsoft.com/office/word/2010/wordprocessingGroup" xmlns:wpi="http://schemas.microsoft.com/office/word/2010/wordprocessingInk" xmlns:wne="http://schemas.microsoft.com/office/word/2006/wordml" xmlns:wps="http://schemas.microsoft.com/office/word/2010/wordprocessingShape" mc:Ignorable="w14 w15 w16se w16cid w16 w16cex wp14">
+<w:footnotes xmlns:wpc="http://schemas.microsoft.com/office/word/2010/wordprocessingCanvas" xmlns:cx="http://schemas.microsoft.com/office/drawing/2014/chartex" xmlns:cx1="http://schemas.microsoft.com/office/drawing/2015/9/8/chartex" xmlns:cx2="http://schemas.microsoft.com/office/drawing/2015/10/21/chartex" xmlns:cx3="http://schemas.microsoft.com/office/drawing/2016/5/9/chartex" xmlns:cx4="http://schemas.microsoft.com/office/drawing/2016/5/10/chartex" xmlns:cx5="http://schemas.microsoft.com/office/drawing/2016/5/11/chartex" xmlns:cx6="http://schemas.microsoft.com/office/drawing/2016/5/12/chartex" xmlns:cx7="http://schemas.microsoft.com/office/drawing/2016/5/13/chartex" xmlns:cx8="http://schemas.microsoft.com/office/drawing/2016/5/14/chartex" xmlns:mc="http://schemas.openxmlformats.org/markup-compatibility/2006" xmlns:aink="http://schemas.microsoft.com/office/drawing/2016/ink" xmlns:am3d="http://schemas.microsoft.com/office/drawing/2017/model3d" xmlns:o="urn:schemas-microsoft-com:office:office" xmlns:oel="http://schemas.microsoft.com/office/2019/extlst" xmlns:r="http://schemas.openxmlformats.org/officeDocument/2006/relationships" xmlns:m="http://schemas.openxmlformats.org/officeDocument/2006/math" xmlns:v="urn:schemas-microsoft-com:vml" xmlns:wp14="http://schemas.microsoft.com/office/word/2010/wordprocessingDrawing" xmlns:wp="http://schemas.openxmlformats.org/drawingml/2006/wordprocessingDrawing" xmlns:w10="urn:schemas-microsoft-com:office:word" xmlns:w="http://schemas.openxmlformats.org/wordprocessingml/2006/main" xmlns:w14="http://schemas.microsoft.com/office/word/2010/wordml" xmlns:w15="http://schemas.microsoft.com/office/word/2012/wordml" xmlns:w16cex="http://schemas.microsoft.com/office/word/2018/wordml/cex" xmlns:w16cid="http://schemas.microsoft.com/office/word/2016/wordml/cid" xmlns:w16="http://schemas.microsoft.com/office/word/2018/wordml" xmlns:w16sdtdh="http://schemas.microsoft.com/office/word/2020/wordml/sdtdatahash" xmlns:w16se="http://schemas.microsoft.com/office/word/2015/wordml/symex" xmlns:wpg="http://schemas.microsoft.com/office/word/2010/wordprocessingGroup" xmlns:wpi="http://schemas.microsoft.com/office/word/2010/wordprocessingInk" xmlns:wne="http://schemas.microsoft.com/office/word/2006/wordml" xmlns:wps="http://schemas.microsoft.com/office/word/2010/wordprocessingShape" mc:Ignorable="w14 w15 w16se w16cid w16 w16cex w16sdtdh wp14">
   <w:footnote w:type="separator" w:id="-1">
     <w:p>
       <w:r>
@@ -6769,7 +6749,7 @@
 </file>
 
 <file path=word/numbering.xml><?xml version="1.0" encoding="utf-8"?>
-<w:numbering xmlns:wpc="http://schemas.microsoft.com/office/word/2010/wordprocessingCanvas" xmlns:cx="http://schemas.microsoft.com/office/drawing/2014/chartex" xmlns:cx1="http://schemas.microsoft.com/office/drawing/2015/9/8/chartex" xmlns:cx2="http://schemas.microsoft.com/office/drawing/2015/10/21/chartex" xmlns:cx3="http://schemas.microsoft.com/office/drawing/2016/5/9/chartex" xmlns:cx4="http://schemas.microsoft.com/office/drawing/2016/5/10/chartex" xmlns:cx5="http://schemas.microsoft.com/office/drawing/2016/5/11/chartex" xmlns:cx6="http://schemas.microsoft.com/office/drawing/2016/5/12/chartex" xmlns:cx7="http://schemas.microsoft.com/office/drawing/2016/5/13/chartex" xmlns:cx8="http://schemas.microsoft.com/office/drawing/2016/5/14/chartex" xmlns:mc="http://schemas.openxmlformats.org/markup-compatibility/2006" xmlns:aink="http://schemas.microsoft.com/office/drawing/2016/ink" xmlns:am3d="http://schemas.microsoft.com/office/drawing/2017/model3d" xmlns:o="urn:schemas-microsoft-com:office:office" xmlns:r="http://schemas.openxmlformats.org/officeDocument/2006/relationships" xmlns:m="http://schemas.openxmlformats.org/officeDocument/2006/math" xmlns:v="urn:schemas-microsoft-com:vml" xmlns:wp14="http://schemas.microsoft.com/office/word/2010/wordprocessingDrawing" xmlns:wp="http://schemas.openxmlformats.org/drawingml/2006/wordprocessingDrawing" xmlns:w10="urn:schemas-microsoft-com:office:word" xmlns:w="http://schemas.openxmlformats.org/wordprocessingml/2006/main" xmlns:w14="http://schemas.microsoft.com/office/word/2010/wordml" xmlns:w15="http://schemas.microsoft.com/office/word/2012/wordml" xmlns:w16cex="http://schemas.microsoft.com/office/word/2018/wordml/cex" xmlns:w16cid="http://schemas.microsoft.com/office/word/2016/wordml/cid" xmlns:w16="http://schemas.microsoft.com/office/word/2018/wordml" xmlns:w16se="http://schemas.microsoft.com/office/word/2015/wordml/symex" xmlns:wpg="http://schemas.microsoft.com/office/word/2010/wordprocessingGroup" xmlns:wpi="http://schemas.microsoft.com/office/word/2010/wordprocessingInk" xmlns:wne="http://schemas.microsoft.com/office/word/2006/wordml" xmlns:wps="http://schemas.microsoft.com/office/word/2010/wordprocessingShape" mc:Ignorable="w14 w15 w16se w16cid w16 w16cex wp14">
+<w:numbering xmlns:wpc="http://schemas.microsoft.com/office/word/2010/wordprocessingCanvas" xmlns:cx="http://schemas.microsoft.com/office/drawing/2014/chartex" xmlns:cx1="http://schemas.microsoft.com/office/drawing/2015/9/8/chartex" xmlns:cx2="http://schemas.microsoft.com/office/drawing/2015/10/21/chartex" xmlns:cx3="http://schemas.microsoft.com/office/drawing/2016/5/9/chartex" xmlns:cx4="http://schemas.microsoft.com/office/drawing/2016/5/10/chartex" xmlns:cx5="http://schemas.microsoft.com/office/drawing/2016/5/11/chartex" xmlns:cx6="http://schemas.microsoft.com/office/drawing/2016/5/12/chartex" xmlns:cx7="http://schemas.microsoft.com/office/drawing/2016/5/13/chartex" xmlns:cx8="http://schemas.microsoft.com/office/drawing/2016/5/14/chartex" xmlns:mc="http://schemas.openxmlformats.org/markup-compatibility/2006" xmlns:aink="http://schemas.microsoft.com/office/drawing/2016/ink" xmlns:am3d="http://schemas.microsoft.com/office/drawing/2017/model3d" xmlns:o="urn:schemas-microsoft-com:office:office" xmlns:oel="http://schemas.microsoft.com/office/2019/extlst" xmlns:r="http://schemas.openxmlformats.org/officeDocument/2006/relationships" xmlns:m="http://schemas.openxmlformats.org/officeDocument/2006/math" xmlns:v="urn:schemas-microsoft-com:vml" xmlns:wp14="http://schemas.microsoft.com/office/word/2010/wordprocessingDrawing" xmlns:wp="http://schemas.openxmlformats.org/drawingml/2006/wordprocessingDrawing" xmlns:w10="urn:schemas-microsoft-com:office:word" xmlns:w="http://schemas.openxmlformats.org/wordprocessingml/2006/main" xmlns:w14="http://schemas.microsoft.com/office/word/2010/wordml" xmlns:w15="http://schemas.microsoft.com/office/word/2012/wordml" xmlns:w16cex="http://schemas.microsoft.com/office/word/2018/wordml/cex" xmlns:w16cid="http://schemas.microsoft.com/office/word/2016/wordml/cid" xmlns:w16="http://schemas.microsoft.com/office/word/2018/wordml" xmlns:w16sdtdh="http://schemas.microsoft.com/office/word/2020/wordml/sdtdatahash" xmlns:w16se="http://schemas.microsoft.com/office/word/2015/wordml/symex" xmlns:wpg="http://schemas.microsoft.com/office/word/2010/wordprocessingGroup" xmlns:wpi="http://schemas.microsoft.com/office/word/2010/wordprocessingInk" xmlns:wne="http://schemas.microsoft.com/office/word/2006/wordml" xmlns:wps="http://schemas.microsoft.com/office/word/2010/wordprocessingShape" mc:Ignorable="w14 w15 w16se w16cid w16 w16cex w16sdtdh wp14">
   <w:abstractNum w:abstractNumId="0" w15:restartNumberingAfterBreak="0">
     <w:nsid w:val="10C930EA"/>
     <w:multiLevelType w:val="multilevel"/>
@@ -7359,16 +7339,16 @@
       </w:pPr>
     </w:lvl>
   </w:abstractNum>
-  <w:num w:numId="1">
+  <w:num w:numId="1" w16cid:durableId="1476485368">
     <w:abstractNumId w:val="4"/>
   </w:num>
-  <w:num w:numId="2">
+  <w:num w:numId="2" w16cid:durableId="342900578">
     <w:abstractNumId w:val="5"/>
   </w:num>
-  <w:num w:numId="3">
+  <w:num w:numId="3" w16cid:durableId="892500191">
     <w:abstractNumId w:val="3"/>
   </w:num>
-  <w:num w:numId="4">
+  <w:num w:numId="4" w16cid:durableId="511266673">
     <w:abstractNumId w:val="3"/>
     <w:lvlOverride w:ilvl="0">
       <w:startOverride w:val="1"/>
@@ -7398,20 +7378,20 @@
       <w:startOverride w:val="1"/>
     </w:lvlOverride>
   </w:num>
-  <w:num w:numId="5">
+  <w:num w:numId="5" w16cid:durableId="126431741">
     <w:abstractNumId w:val="0"/>
   </w:num>
-  <w:num w:numId="6">
+  <w:num w:numId="6" w16cid:durableId="1378622568">
     <w:abstractNumId w:val="2"/>
   </w:num>
-  <w:num w:numId="7">
+  <w:num w:numId="7" w16cid:durableId="1359118029">
     <w:abstractNumId w:val="1"/>
   </w:num>
 </w:numbering>
 </file>
 
 <file path=word/styles.xml><?xml version="1.0" encoding="utf-8"?>
-<w:styles xmlns:mc="http://schemas.openxmlformats.org/markup-compatibility/2006" xmlns:r="http://schemas.openxmlformats.org/officeDocument/2006/relationships" xmlns:w="http://schemas.openxmlformats.org/wordprocessingml/2006/main" xmlns:w14="http://schemas.microsoft.com/office/word/2010/wordml" xmlns:w15="http://schemas.microsoft.com/office/word/2012/wordml" xmlns:w16cex="http://schemas.microsoft.com/office/word/2018/wordml/cex" xmlns:w16cid="http://schemas.microsoft.com/office/word/2016/wordml/cid" xmlns:w16="http://schemas.microsoft.com/office/word/2018/wordml" xmlns:w16se="http://schemas.microsoft.com/office/word/2015/wordml/symex" mc:Ignorable="w14 w15 w16se w16cid w16 w16cex">
+<w:styles xmlns:mc="http://schemas.openxmlformats.org/markup-compatibility/2006" xmlns:r="http://schemas.openxmlformats.org/officeDocument/2006/relationships" xmlns:w="http://schemas.openxmlformats.org/wordprocessingml/2006/main" xmlns:w14="http://schemas.microsoft.com/office/word/2010/wordml" xmlns:w15="http://schemas.microsoft.com/office/word/2012/wordml" xmlns:w16cex="http://schemas.microsoft.com/office/word/2018/wordml/cex" xmlns:w16cid="http://schemas.microsoft.com/office/word/2016/wordml/cid" xmlns:w16="http://schemas.microsoft.com/office/word/2018/wordml" xmlns:w16sdtdh="http://schemas.microsoft.com/office/word/2020/wordml/sdtdatahash" xmlns:w16se="http://schemas.microsoft.com/office/word/2015/wordml/symex" mc:Ignorable="w14 w15 w16se w16cid w16 w16cex w16sdtdh">
   <w:docDefaults>
     <w:rPrDefault>
       <w:rPr>

--- a/doc/02_要件定義書_A型.docx
+++ b/doc/02_要件定義書_A型.docx
@@ -1,6 +1,6 @@
 
 <file path=word/document.xml><?xml version="1.0" encoding="utf-8"?>
-<w:document xmlns:wpc="http://schemas.microsoft.com/office/word/2010/wordprocessingCanvas" xmlns:cx="http://schemas.microsoft.com/office/drawing/2014/chartex" xmlns:cx1="http://schemas.microsoft.com/office/drawing/2015/9/8/chartex" xmlns:cx2="http://schemas.microsoft.com/office/drawing/2015/10/21/chartex" xmlns:cx3="http://schemas.microsoft.com/office/drawing/2016/5/9/chartex" xmlns:cx4="http://schemas.microsoft.com/office/drawing/2016/5/10/chartex" xmlns:cx5="http://schemas.microsoft.com/office/drawing/2016/5/11/chartex" xmlns:cx6="http://schemas.microsoft.com/office/drawing/2016/5/12/chartex" xmlns:cx7="http://schemas.microsoft.com/office/drawing/2016/5/13/chartex" xmlns:cx8="http://schemas.microsoft.com/office/drawing/2016/5/14/chartex" xmlns:mc="http://schemas.openxmlformats.org/markup-compatibility/2006" xmlns:aink="http://schemas.microsoft.com/office/drawing/2016/ink" xmlns:am3d="http://schemas.microsoft.com/office/drawing/2017/model3d" xmlns:o="urn:schemas-microsoft-com:office:office" xmlns:oel="http://schemas.microsoft.com/office/2019/extlst" xmlns:r="http://schemas.openxmlformats.org/officeDocument/2006/relationships" xmlns:m="http://schemas.openxmlformats.org/officeDocument/2006/math" xmlns:v="urn:schemas-microsoft-com:vml" xmlns:wp14="http://schemas.microsoft.com/office/word/2010/wordprocessingDrawing" xmlns:wp="http://schemas.openxmlformats.org/drawingml/2006/wordprocessingDrawing" xmlns:w10="urn:schemas-microsoft-com:office:word" xmlns:w="http://schemas.openxmlformats.org/wordprocessingml/2006/main" xmlns:w14="http://schemas.microsoft.com/office/word/2010/wordml" xmlns:w15="http://schemas.microsoft.com/office/word/2012/wordml" xmlns:w16cex="http://schemas.microsoft.com/office/word/2018/wordml/cex" xmlns:w16cid="http://schemas.microsoft.com/office/word/2016/wordml/cid" xmlns:w16="http://schemas.microsoft.com/office/word/2018/wordml" xmlns:w16sdtdh="http://schemas.microsoft.com/office/word/2020/wordml/sdtdatahash" xmlns:w16se="http://schemas.microsoft.com/office/word/2015/wordml/symex" xmlns:wpg="http://schemas.microsoft.com/office/word/2010/wordprocessingGroup" xmlns:wpi="http://schemas.microsoft.com/office/word/2010/wordprocessingInk" xmlns:wne="http://schemas.microsoft.com/office/word/2006/wordml" xmlns:wps="http://schemas.microsoft.com/office/word/2010/wordprocessingShape" mc:Ignorable="w14 w15 w16se w16cid w16 w16cex w16sdtdh wp14">
+<w:document xmlns:wpc="http://schemas.microsoft.com/office/word/2010/wordprocessingCanvas" xmlns:cx="http://schemas.microsoft.com/office/drawing/2014/chartex" xmlns:cx1="http://schemas.microsoft.com/office/drawing/2015/9/8/chartex" xmlns:cx2="http://schemas.microsoft.com/office/drawing/2015/10/21/chartex" xmlns:cx3="http://schemas.microsoft.com/office/drawing/2016/5/9/chartex" xmlns:cx4="http://schemas.microsoft.com/office/drawing/2016/5/10/chartex" xmlns:cx5="http://schemas.microsoft.com/office/drawing/2016/5/11/chartex" xmlns:cx6="http://schemas.microsoft.com/office/drawing/2016/5/12/chartex" xmlns:cx7="http://schemas.microsoft.com/office/drawing/2016/5/13/chartex" xmlns:cx8="http://schemas.microsoft.com/office/drawing/2016/5/14/chartex" xmlns:mc="http://schemas.openxmlformats.org/markup-compatibility/2006" xmlns:aink="http://schemas.microsoft.com/office/drawing/2016/ink" xmlns:am3d="http://schemas.microsoft.com/office/drawing/2017/model3d" xmlns:o="urn:schemas-microsoft-com:office:office" xmlns:r="http://schemas.openxmlformats.org/officeDocument/2006/relationships" xmlns:m="http://schemas.openxmlformats.org/officeDocument/2006/math" xmlns:v="urn:schemas-microsoft-com:vml" xmlns:wp14="http://schemas.microsoft.com/office/word/2010/wordprocessingDrawing" xmlns:wp="http://schemas.openxmlformats.org/drawingml/2006/wordprocessingDrawing" xmlns:w10="urn:schemas-microsoft-com:office:word" xmlns:w="http://schemas.openxmlformats.org/wordprocessingml/2006/main" xmlns:w14="http://schemas.microsoft.com/office/word/2010/wordml" xmlns:w15="http://schemas.microsoft.com/office/word/2012/wordml" xmlns:w16cex="http://schemas.microsoft.com/office/word/2018/wordml/cex" xmlns:w16cid="http://schemas.microsoft.com/office/word/2016/wordml/cid" xmlns:w16="http://schemas.microsoft.com/office/word/2018/wordml" xmlns:w16se="http://schemas.microsoft.com/office/word/2015/wordml/symex" xmlns:wpg="http://schemas.microsoft.com/office/word/2010/wordprocessingGroup" xmlns:wpi="http://schemas.microsoft.com/office/word/2010/wordprocessingInk" xmlns:wne="http://schemas.microsoft.com/office/word/2006/wordml" xmlns:wps="http://schemas.microsoft.com/office/word/2010/wordprocessingShape" mc:Ignorable="w14 w15 w16se w16cid w16 w16cex wp14">
   <w:body>
     <w:p>
       <w:pPr>
@@ -3420,41 +3420,18 @@
           <w:tcPr>
             <w:tcW w:w="2151" w:type="dxa"/>
           </w:tcPr>
-          <w:p>
-            <w:pPr>
+          <w:p/>
+        </w:tc>
+        <w:tc>
+          <w:tcPr>
+            <w:tcW w:w="2536" w:type="dxa"/>
+          </w:tcPr>
+          <w:p>
+            <w:r>
               <w:rPr>
                 <w:rFonts w:hint="eastAsia"/>
               </w:rPr>
-            </w:pPr>
-          </w:p>
-        </w:tc>
-        <w:tc>
-          <w:tcPr>
-            <w:tcW w:w="2536" w:type="dxa"/>
-          </w:tcPr>
-          <w:p>
-            <w:pPr>
-              <w:rPr>
-                <w:rFonts w:hint="eastAsia"/>
-              </w:rPr>
-            </w:pPr>
-            <w:r>
-              <w:rPr>
-                <w:rFonts w:hint="eastAsia"/>
-              </w:rPr>
-              <w:t>コーディネート</w:t>
-            </w:r>
-            <w:r>
-              <w:rPr>
-                <w:rFonts w:hint="eastAsia"/>
-              </w:rPr>
-              <w:t>表示</w:t>
-            </w:r>
-            <w:r>
-              <w:rPr>
-                <w:rFonts w:hint="eastAsia"/>
-              </w:rPr>
-              <w:t>機能</w:t>
+              <w:t>コーディネート表示機能</w:t>
             </w:r>
           </w:p>
         </w:tc>
@@ -3463,11 +3440,6 @@
             <w:tcW w:w="5295" w:type="dxa"/>
           </w:tcPr>
           <w:p>
-            <w:pPr>
-              <w:rPr>
-                <w:rFonts w:hint="eastAsia"/>
-              </w:rPr>
-            </w:pPr>
             <w:r>
               <w:rPr>
                 <w:rFonts w:hint="eastAsia"/>
@@ -5651,6 +5623,12 @@
               <w:rPr>
                 <w:rFonts w:asciiTheme="majorEastAsia" w:hAnsiTheme="majorEastAsia" w:hint="eastAsia"/>
               </w:rPr>
+              <w:t>日付,</w:t>
+            </w:r>
+            <w:r>
+              <w:rPr>
+                <w:rFonts w:asciiTheme="majorEastAsia" w:hAnsiTheme="majorEastAsia" w:hint="eastAsia"/>
+              </w:rPr>
               <w:t>天気,気温取得機能</w:t>
             </w:r>
           </w:p>
@@ -5690,7 +5668,19 @@
               <w:rPr>
                 <w:rFonts w:asciiTheme="majorEastAsia" w:hAnsiTheme="majorEastAsia" w:hint="eastAsia"/>
               </w:rPr>
-              <w:t>当日の天気と気温を取得し</w:t>
+              <w:t>当日の</w:t>
+            </w:r>
+            <w:r>
+              <w:rPr>
+                <w:rFonts w:asciiTheme="majorEastAsia" w:hAnsiTheme="majorEastAsia" w:hint="eastAsia"/>
+              </w:rPr>
+              <w:t>日付と</w:t>
+            </w:r>
+            <w:r>
+              <w:rPr>
+                <w:rFonts w:asciiTheme="majorEastAsia" w:hAnsiTheme="majorEastAsia" w:hint="eastAsia"/>
+              </w:rPr>
+              <w:t>天気と気温を取得し</w:t>
             </w:r>
             <w:r>
               <w:rPr>
@@ -6298,7 +6288,6 @@
               <w:rPr>
                 <w:rFonts w:asciiTheme="majorEastAsia" w:hAnsiTheme="majorEastAsia" w:hint="eastAsia"/>
               </w:rPr>
-              <w:lastRenderedPageBreak/>
               <w:t>機能名</w:t>
             </w:r>
           </w:p>
@@ -6711,7 +6700,7 @@
 </file>
 
 <file path=word/endnotes.xml><?xml version="1.0" encoding="utf-8"?>
-<w:endnotes xmlns:wpc="http://schemas.microsoft.com/office/word/2010/wordprocessingCanvas" xmlns:cx="http://schemas.microsoft.com/office/drawing/2014/chartex" xmlns:cx1="http://schemas.microsoft.com/office/drawing/2015/9/8/chartex" xmlns:cx2="http://schemas.microsoft.com/office/drawing/2015/10/21/chartex" xmlns:cx3="http://schemas.microsoft.com/office/drawing/2016/5/9/chartex" xmlns:cx4="http://schemas.microsoft.com/office/drawing/2016/5/10/chartex" xmlns:cx5="http://schemas.microsoft.com/office/drawing/2016/5/11/chartex" xmlns:cx6="http://schemas.microsoft.com/office/drawing/2016/5/12/chartex" xmlns:cx7="http://schemas.microsoft.com/office/drawing/2016/5/13/chartex" xmlns:cx8="http://schemas.microsoft.com/office/drawing/2016/5/14/chartex" xmlns:mc="http://schemas.openxmlformats.org/markup-compatibility/2006" xmlns:aink="http://schemas.microsoft.com/office/drawing/2016/ink" xmlns:am3d="http://schemas.microsoft.com/office/drawing/2017/model3d" xmlns:o="urn:schemas-microsoft-com:office:office" xmlns:oel="http://schemas.microsoft.com/office/2019/extlst" xmlns:r="http://schemas.openxmlformats.org/officeDocument/2006/relationships" xmlns:m="http://schemas.openxmlformats.org/officeDocument/2006/math" xmlns:v="urn:schemas-microsoft-com:vml" xmlns:wp14="http://schemas.microsoft.com/office/word/2010/wordprocessingDrawing" xmlns:wp="http://schemas.openxmlformats.org/drawingml/2006/wordprocessingDrawing" xmlns:w10="urn:schemas-microsoft-com:office:word" xmlns:w="http://schemas.openxmlformats.org/wordprocessingml/2006/main" xmlns:w14="http://schemas.microsoft.com/office/word/2010/wordml" xmlns:w15="http://schemas.microsoft.com/office/word/2012/wordml" xmlns:w16cex="http://schemas.microsoft.com/office/word/2018/wordml/cex" xmlns:w16cid="http://schemas.microsoft.com/office/word/2016/wordml/cid" xmlns:w16="http://schemas.microsoft.com/office/word/2018/wordml" xmlns:w16sdtdh="http://schemas.microsoft.com/office/word/2020/wordml/sdtdatahash" xmlns:w16se="http://schemas.microsoft.com/office/word/2015/wordml/symex" xmlns:wpg="http://schemas.microsoft.com/office/word/2010/wordprocessingGroup" xmlns:wpi="http://schemas.microsoft.com/office/word/2010/wordprocessingInk" xmlns:wne="http://schemas.microsoft.com/office/word/2006/wordml" xmlns:wps="http://schemas.microsoft.com/office/word/2010/wordprocessingShape" mc:Ignorable="w14 w15 w16se w16cid w16 w16cex w16sdtdh wp14">
+<w:endnotes xmlns:wpc="http://schemas.microsoft.com/office/word/2010/wordprocessingCanvas" xmlns:cx="http://schemas.microsoft.com/office/drawing/2014/chartex" xmlns:cx1="http://schemas.microsoft.com/office/drawing/2015/9/8/chartex" xmlns:cx2="http://schemas.microsoft.com/office/drawing/2015/10/21/chartex" xmlns:cx3="http://schemas.microsoft.com/office/drawing/2016/5/9/chartex" xmlns:cx4="http://schemas.microsoft.com/office/drawing/2016/5/10/chartex" xmlns:cx5="http://schemas.microsoft.com/office/drawing/2016/5/11/chartex" xmlns:cx6="http://schemas.microsoft.com/office/drawing/2016/5/12/chartex" xmlns:cx7="http://schemas.microsoft.com/office/drawing/2016/5/13/chartex" xmlns:cx8="http://schemas.microsoft.com/office/drawing/2016/5/14/chartex" xmlns:mc="http://schemas.openxmlformats.org/markup-compatibility/2006" xmlns:aink="http://schemas.microsoft.com/office/drawing/2016/ink" xmlns:am3d="http://schemas.microsoft.com/office/drawing/2017/model3d" xmlns:o="urn:schemas-microsoft-com:office:office" xmlns:r="http://schemas.openxmlformats.org/officeDocument/2006/relationships" xmlns:m="http://schemas.openxmlformats.org/officeDocument/2006/math" xmlns:v="urn:schemas-microsoft-com:vml" xmlns:wp14="http://schemas.microsoft.com/office/word/2010/wordprocessingDrawing" xmlns:wp="http://schemas.openxmlformats.org/drawingml/2006/wordprocessingDrawing" xmlns:w10="urn:schemas-microsoft-com:office:word" xmlns:w="http://schemas.openxmlformats.org/wordprocessingml/2006/main" xmlns:w14="http://schemas.microsoft.com/office/word/2010/wordml" xmlns:w15="http://schemas.microsoft.com/office/word/2012/wordml" xmlns:w16cex="http://schemas.microsoft.com/office/word/2018/wordml/cex" xmlns:w16cid="http://schemas.microsoft.com/office/word/2016/wordml/cid" xmlns:w16="http://schemas.microsoft.com/office/word/2018/wordml" xmlns:w16se="http://schemas.microsoft.com/office/word/2015/wordml/symex" xmlns:wpg="http://schemas.microsoft.com/office/word/2010/wordprocessingGroup" xmlns:wpi="http://schemas.microsoft.com/office/word/2010/wordprocessingInk" xmlns:wne="http://schemas.microsoft.com/office/word/2006/wordml" xmlns:wps="http://schemas.microsoft.com/office/word/2010/wordprocessingShape" mc:Ignorable="w14 w15 w16se w16cid w16 w16cex wp14">
   <w:endnote w:type="separator" w:id="-1">
     <w:p>
       <w:r>
@@ -6730,7 +6719,7 @@
 </file>
 
 <file path=word/footnotes.xml><?xml version="1.0" encoding="utf-8"?>
-<w:footnotes xmlns:wpc="http://schemas.microsoft.com/office/word/2010/wordprocessingCanvas" xmlns:cx="http://schemas.microsoft.com/office/drawing/2014/chartex" xmlns:cx1="http://schemas.microsoft.com/office/drawing/2015/9/8/chartex" xmlns:cx2="http://schemas.microsoft.com/office/drawing/2015/10/21/chartex" xmlns:cx3="http://schemas.microsoft.com/office/drawing/2016/5/9/chartex" xmlns:cx4="http://schemas.microsoft.com/office/drawing/2016/5/10/chartex" xmlns:cx5="http://schemas.microsoft.com/office/drawing/2016/5/11/chartex" xmlns:cx6="http://schemas.microsoft.com/office/drawing/2016/5/12/chartex" xmlns:cx7="http://schemas.microsoft.com/office/drawing/2016/5/13/chartex" xmlns:cx8="http://schemas.microsoft.com/office/drawing/2016/5/14/chartex" xmlns:mc="http://schemas.openxmlformats.org/markup-compatibility/2006" xmlns:aink="http://schemas.microsoft.com/office/drawing/2016/ink" xmlns:am3d="http://schemas.microsoft.com/office/drawing/2017/model3d" xmlns:o="urn:schemas-microsoft-com:office:office" xmlns:oel="http://schemas.microsoft.com/office/2019/extlst" xmlns:r="http://schemas.openxmlformats.org/officeDocument/2006/relationships" xmlns:m="http://schemas.openxmlformats.org/officeDocument/2006/math" xmlns:v="urn:schemas-microsoft-com:vml" xmlns:wp14="http://schemas.microsoft.com/office/word/2010/wordprocessingDrawing" xmlns:wp="http://schemas.openxmlformats.org/drawingml/2006/wordprocessingDrawing" xmlns:w10="urn:schemas-microsoft-com:office:word" xmlns:w="http://schemas.openxmlformats.org/wordprocessingml/2006/main" xmlns:w14="http://schemas.microsoft.com/office/word/2010/wordml" xmlns:w15="http://schemas.microsoft.com/office/word/2012/wordml" xmlns:w16cex="http://schemas.microsoft.com/office/word/2018/wordml/cex" xmlns:w16cid="http://schemas.microsoft.com/office/word/2016/wordml/cid" xmlns:w16="http://schemas.microsoft.com/office/word/2018/wordml" xmlns:w16sdtdh="http://schemas.microsoft.com/office/word/2020/wordml/sdtdatahash" xmlns:w16se="http://schemas.microsoft.com/office/word/2015/wordml/symex" xmlns:wpg="http://schemas.microsoft.com/office/word/2010/wordprocessingGroup" xmlns:wpi="http://schemas.microsoft.com/office/word/2010/wordprocessingInk" xmlns:wne="http://schemas.microsoft.com/office/word/2006/wordml" xmlns:wps="http://schemas.microsoft.com/office/word/2010/wordprocessingShape" mc:Ignorable="w14 w15 w16se w16cid w16 w16cex w16sdtdh wp14">
+<w:footnotes xmlns:wpc="http://schemas.microsoft.com/office/word/2010/wordprocessingCanvas" xmlns:cx="http://schemas.microsoft.com/office/drawing/2014/chartex" xmlns:cx1="http://schemas.microsoft.com/office/drawing/2015/9/8/chartex" xmlns:cx2="http://schemas.microsoft.com/office/drawing/2015/10/21/chartex" xmlns:cx3="http://schemas.microsoft.com/office/drawing/2016/5/9/chartex" xmlns:cx4="http://schemas.microsoft.com/office/drawing/2016/5/10/chartex" xmlns:cx5="http://schemas.microsoft.com/office/drawing/2016/5/11/chartex" xmlns:cx6="http://schemas.microsoft.com/office/drawing/2016/5/12/chartex" xmlns:cx7="http://schemas.microsoft.com/office/drawing/2016/5/13/chartex" xmlns:cx8="http://schemas.microsoft.com/office/drawing/2016/5/14/chartex" xmlns:mc="http://schemas.openxmlformats.org/markup-compatibility/2006" xmlns:aink="http://schemas.microsoft.com/office/drawing/2016/ink" xmlns:am3d="http://schemas.microsoft.com/office/drawing/2017/model3d" xmlns:o="urn:schemas-microsoft-com:office:office" xmlns:r="http://schemas.openxmlformats.org/officeDocument/2006/relationships" xmlns:m="http://schemas.openxmlformats.org/officeDocument/2006/math" xmlns:v="urn:schemas-microsoft-com:vml" xmlns:wp14="http://schemas.microsoft.com/office/word/2010/wordprocessingDrawing" xmlns:wp="http://schemas.openxmlformats.org/drawingml/2006/wordprocessingDrawing" xmlns:w10="urn:schemas-microsoft-com:office:word" xmlns:w="http://schemas.openxmlformats.org/wordprocessingml/2006/main" xmlns:w14="http://schemas.microsoft.com/office/word/2010/wordml" xmlns:w15="http://schemas.microsoft.com/office/word/2012/wordml" xmlns:w16cex="http://schemas.microsoft.com/office/word/2018/wordml/cex" xmlns:w16cid="http://schemas.microsoft.com/office/word/2016/wordml/cid" xmlns:w16="http://schemas.microsoft.com/office/word/2018/wordml" xmlns:w16se="http://schemas.microsoft.com/office/word/2015/wordml/symex" xmlns:wpg="http://schemas.microsoft.com/office/word/2010/wordprocessingGroup" xmlns:wpi="http://schemas.microsoft.com/office/word/2010/wordprocessingInk" xmlns:wne="http://schemas.microsoft.com/office/word/2006/wordml" xmlns:wps="http://schemas.microsoft.com/office/word/2010/wordprocessingShape" mc:Ignorable="w14 w15 w16se w16cid w16 w16cex wp14">
   <w:footnote w:type="separator" w:id="-1">
     <w:p>
       <w:r>
@@ -6749,7 +6738,7 @@
 </file>
 
 <file path=word/numbering.xml><?xml version="1.0" encoding="utf-8"?>
-<w:numbering xmlns:wpc="http://schemas.microsoft.com/office/word/2010/wordprocessingCanvas" xmlns:cx="http://schemas.microsoft.com/office/drawing/2014/chartex" xmlns:cx1="http://schemas.microsoft.com/office/drawing/2015/9/8/chartex" xmlns:cx2="http://schemas.microsoft.com/office/drawing/2015/10/21/chartex" xmlns:cx3="http://schemas.microsoft.com/office/drawing/2016/5/9/chartex" xmlns:cx4="http://schemas.microsoft.com/office/drawing/2016/5/10/chartex" xmlns:cx5="http://schemas.microsoft.com/office/drawing/2016/5/11/chartex" xmlns:cx6="http://schemas.microsoft.com/office/drawing/2016/5/12/chartex" xmlns:cx7="http://schemas.microsoft.com/office/drawing/2016/5/13/chartex" xmlns:cx8="http://schemas.microsoft.com/office/drawing/2016/5/14/chartex" xmlns:mc="http://schemas.openxmlformats.org/markup-compatibility/2006" xmlns:aink="http://schemas.microsoft.com/office/drawing/2016/ink" xmlns:am3d="http://schemas.microsoft.com/office/drawing/2017/model3d" xmlns:o="urn:schemas-microsoft-com:office:office" xmlns:oel="http://schemas.microsoft.com/office/2019/extlst" xmlns:r="http://schemas.openxmlformats.org/officeDocument/2006/relationships" xmlns:m="http://schemas.openxmlformats.org/officeDocument/2006/math" xmlns:v="urn:schemas-microsoft-com:vml" xmlns:wp14="http://schemas.microsoft.com/office/word/2010/wordprocessingDrawing" xmlns:wp="http://schemas.openxmlformats.org/drawingml/2006/wordprocessingDrawing" xmlns:w10="urn:schemas-microsoft-com:office:word" xmlns:w="http://schemas.openxmlformats.org/wordprocessingml/2006/main" xmlns:w14="http://schemas.microsoft.com/office/word/2010/wordml" xmlns:w15="http://schemas.microsoft.com/office/word/2012/wordml" xmlns:w16cex="http://schemas.microsoft.com/office/word/2018/wordml/cex" xmlns:w16cid="http://schemas.microsoft.com/office/word/2016/wordml/cid" xmlns:w16="http://schemas.microsoft.com/office/word/2018/wordml" xmlns:w16sdtdh="http://schemas.microsoft.com/office/word/2020/wordml/sdtdatahash" xmlns:w16se="http://schemas.microsoft.com/office/word/2015/wordml/symex" xmlns:wpg="http://schemas.microsoft.com/office/word/2010/wordprocessingGroup" xmlns:wpi="http://schemas.microsoft.com/office/word/2010/wordprocessingInk" xmlns:wne="http://schemas.microsoft.com/office/word/2006/wordml" xmlns:wps="http://schemas.microsoft.com/office/word/2010/wordprocessingShape" mc:Ignorable="w14 w15 w16se w16cid w16 w16cex w16sdtdh wp14">
+<w:numbering xmlns:wpc="http://schemas.microsoft.com/office/word/2010/wordprocessingCanvas" xmlns:cx="http://schemas.microsoft.com/office/drawing/2014/chartex" xmlns:cx1="http://schemas.microsoft.com/office/drawing/2015/9/8/chartex" xmlns:cx2="http://schemas.microsoft.com/office/drawing/2015/10/21/chartex" xmlns:cx3="http://schemas.microsoft.com/office/drawing/2016/5/9/chartex" xmlns:cx4="http://schemas.microsoft.com/office/drawing/2016/5/10/chartex" xmlns:cx5="http://schemas.microsoft.com/office/drawing/2016/5/11/chartex" xmlns:cx6="http://schemas.microsoft.com/office/drawing/2016/5/12/chartex" xmlns:cx7="http://schemas.microsoft.com/office/drawing/2016/5/13/chartex" xmlns:cx8="http://schemas.microsoft.com/office/drawing/2016/5/14/chartex" xmlns:mc="http://schemas.openxmlformats.org/markup-compatibility/2006" xmlns:aink="http://schemas.microsoft.com/office/drawing/2016/ink" xmlns:am3d="http://schemas.microsoft.com/office/drawing/2017/model3d" xmlns:o="urn:schemas-microsoft-com:office:office" xmlns:r="http://schemas.openxmlformats.org/officeDocument/2006/relationships" xmlns:m="http://schemas.openxmlformats.org/officeDocument/2006/math" xmlns:v="urn:schemas-microsoft-com:vml" xmlns:wp14="http://schemas.microsoft.com/office/word/2010/wordprocessingDrawing" xmlns:wp="http://schemas.openxmlformats.org/drawingml/2006/wordprocessingDrawing" xmlns:w10="urn:schemas-microsoft-com:office:word" xmlns:w="http://schemas.openxmlformats.org/wordprocessingml/2006/main" xmlns:w14="http://schemas.microsoft.com/office/word/2010/wordml" xmlns:w15="http://schemas.microsoft.com/office/word/2012/wordml" xmlns:w16cex="http://schemas.microsoft.com/office/word/2018/wordml/cex" xmlns:w16cid="http://schemas.microsoft.com/office/word/2016/wordml/cid" xmlns:w16="http://schemas.microsoft.com/office/word/2018/wordml" xmlns:w16se="http://schemas.microsoft.com/office/word/2015/wordml/symex" xmlns:wpg="http://schemas.microsoft.com/office/word/2010/wordprocessingGroup" xmlns:wpi="http://schemas.microsoft.com/office/word/2010/wordprocessingInk" xmlns:wne="http://schemas.microsoft.com/office/word/2006/wordml" xmlns:wps="http://schemas.microsoft.com/office/word/2010/wordprocessingShape" mc:Ignorable="w14 w15 w16se w16cid w16 w16cex wp14">
   <w:abstractNum w:abstractNumId="0" w15:restartNumberingAfterBreak="0">
     <w:nsid w:val="10C930EA"/>
     <w:multiLevelType w:val="multilevel"/>
@@ -7339,16 +7328,16 @@
       </w:pPr>
     </w:lvl>
   </w:abstractNum>
-  <w:num w:numId="1" w16cid:durableId="1476485368">
+  <w:num w:numId="1">
     <w:abstractNumId w:val="4"/>
   </w:num>
-  <w:num w:numId="2" w16cid:durableId="342900578">
+  <w:num w:numId="2">
     <w:abstractNumId w:val="5"/>
   </w:num>
-  <w:num w:numId="3" w16cid:durableId="892500191">
+  <w:num w:numId="3">
     <w:abstractNumId w:val="3"/>
   </w:num>
-  <w:num w:numId="4" w16cid:durableId="511266673">
+  <w:num w:numId="4">
     <w:abstractNumId w:val="3"/>
     <w:lvlOverride w:ilvl="0">
       <w:startOverride w:val="1"/>
@@ -7378,20 +7367,20 @@
       <w:startOverride w:val="1"/>
     </w:lvlOverride>
   </w:num>
-  <w:num w:numId="5" w16cid:durableId="126431741">
+  <w:num w:numId="5">
     <w:abstractNumId w:val="0"/>
   </w:num>
-  <w:num w:numId="6" w16cid:durableId="1378622568">
+  <w:num w:numId="6">
     <w:abstractNumId w:val="2"/>
   </w:num>
-  <w:num w:numId="7" w16cid:durableId="1359118029">
+  <w:num w:numId="7">
     <w:abstractNumId w:val="1"/>
   </w:num>
 </w:numbering>
 </file>
 
 <file path=word/styles.xml><?xml version="1.0" encoding="utf-8"?>
-<w:styles xmlns:mc="http://schemas.openxmlformats.org/markup-compatibility/2006" xmlns:r="http://schemas.openxmlformats.org/officeDocument/2006/relationships" xmlns:w="http://schemas.openxmlformats.org/wordprocessingml/2006/main" xmlns:w14="http://schemas.microsoft.com/office/word/2010/wordml" xmlns:w15="http://schemas.microsoft.com/office/word/2012/wordml" xmlns:w16cex="http://schemas.microsoft.com/office/word/2018/wordml/cex" xmlns:w16cid="http://schemas.microsoft.com/office/word/2016/wordml/cid" xmlns:w16="http://schemas.microsoft.com/office/word/2018/wordml" xmlns:w16sdtdh="http://schemas.microsoft.com/office/word/2020/wordml/sdtdatahash" xmlns:w16se="http://schemas.microsoft.com/office/word/2015/wordml/symex" mc:Ignorable="w14 w15 w16se w16cid w16 w16cex w16sdtdh">
+<w:styles xmlns:mc="http://schemas.openxmlformats.org/markup-compatibility/2006" xmlns:r="http://schemas.openxmlformats.org/officeDocument/2006/relationships" xmlns:w="http://schemas.openxmlformats.org/wordprocessingml/2006/main" xmlns:w14="http://schemas.microsoft.com/office/word/2010/wordml" xmlns:w15="http://schemas.microsoft.com/office/word/2012/wordml" xmlns:w16cex="http://schemas.microsoft.com/office/word/2018/wordml/cex" xmlns:w16cid="http://schemas.microsoft.com/office/word/2016/wordml/cid" xmlns:w16="http://schemas.microsoft.com/office/word/2018/wordml" xmlns:w16se="http://schemas.microsoft.com/office/word/2015/wordml/symex" mc:Ignorable="w14 w15 w16se w16cid w16 w16cex">
   <w:docDefaults>
     <w:rPrDefault>
       <w:rPr>

--- a/doc/02_要件定義書_A型.docx
+++ b/doc/02_要件定義書_A型.docx
@@ -1,6 +1,6 @@
 
 <file path=word/document.xml><?xml version="1.0" encoding="utf-8"?>
-<w:document xmlns:wpc="http://schemas.microsoft.com/office/word/2010/wordprocessingCanvas" xmlns:cx="http://schemas.microsoft.com/office/drawing/2014/chartex" xmlns:cx1="http://schemas.microsoft.com/office/drawing/2015/9/8/chartex" xmlns:cx2="http://schemas.microsoft.com/office/drawing/2015/10/21/chartex" xmlns:cx3="http://schemas.microsoft.com/office/drawing/2016/5/9/chartex" xmlns:cx4="http://schemas.microsoft.com/office/drawing/2016/5/10/chartex" xmlns:cx5="http://schemas.microsoft.com/office/drawing/2016/5/11/chartex" xmlns:cx6="http://schemas.microsoft.com/office/drawing/2016/5/12/chartex" xmlns:cx7="http://schemas.microsoft.com/office/drawing/2016/5/13/chartex" xmlns:cx8="http://schemas.microsoft.com/office/drawing/2016/5/14/chartex" xmlns:mc="http://schemas.openxmlformats.org/markup-compatibility/2006" xmlns:aink="http://schemas.microsoft.com/office/drawing/2016/ink" xmlns:am3d="http://schemas.microsoft.com/office/drawing/2017/model3d" xmlns:o="urn:schemas-microsoft-com:office:office" xmlns:oel="http://schemas.microsoft.com/office/2019/extlst" xmlns:r="http://schemas.openxmlformats.org/officeDocument/2006/relationships" xmlns:m="http://schemas.openxmlformats.org/officeDocument/2006/math" xmlns:v="urn:schemas-microsoft-com:vml" xmlns:wp14="http://schemas.microsoft.com/office/word/2010/wordprocessingDrawing" xmlns:wp="http://schemas.openxmlformats.org/drawingml/2006/wordprocessingDrawing" xmlns:w10="urn:schemas-microsoft-com:office:word" xmlns:w="http://schemas.openxmlformats.org/wordprocessingml/2006/main" xmlns:w14="http://schemas.microsoft.com/office/word/2010/wordml" xmlns:w15="http://schemas.microsoft.com/office/word/2012/wordml" xmlns:w16cex="http://schemas.microsoft.com/office/word/2018/wordml/cex" xmlns:w16cid="http://schemas.microsoft.com/office/word/2016/wordml/cid" xmlns:w16="http://schemas.microsoft.com/office/word/2018/wordml" xmlns:w16sdtdh="http://schemas.microsoft.com/office/word/2020/wordml/sdtdatahash" xmlns:w16se="http://schemas.microsoft.com/office/word/2015/wordml/symex" xmlns:wpg="http://schemas.microsoft.com/office/word/2010/wordprocessingGroup" xmlns:wpi="http://schemas.microsoft.com/office/word/2010/wordprocessingInk" xmlns:wne="http://schemas.microsoft.com/office/word/2006/wordml" xmlns:wps="http://schemas.microsoft.com/office/word/2010/wordprocessingShape" mc:Ignorable="w14 w15 w16se w16cid w16 w16cex w16sdtdh wp14">
+<w:document xmlns:wpc="http://schemas.microsoft.com/office/word/2010/wordprocessingCanvas" xmlns:cx="http://schemas.microsoft.com/office/drawing/2014/chartex" xmlns:cx1="http://schemas.microsoft.com/office/drawing/2015/9/8/chartex" xmlns:cx2="http://schemas.microsoft.com/office/drawing/2015/10/21/chartex" xmlns:cx3="http://schemas.microsoft.com/office/drawing/2016/5/9/chartex" xmlns:cx4="http://schemas.microsoft.com/office/drawing/2016/5/10/chartex" xmlns:cx5="http://schemas.microsoft.com/office/drawing/2016/5/11/chartex" xmlns:cx6="http://schemas.microsoft.com/office/drawing/2016/5/12/chartex" xmlns:cx7="http://schemas.microsoft.com/office/drawing/2016/5/13/chartex" xmlns:cx8="http://schemas.microsoft.com/office/drawing/2016/5/14/chartex" xmlns:mc="http://schemas.openxmlformats.org/markup-compatibility/2006" xmlns:aink="http://schemas.microsoft.com/office/drawing/2016/ink" xmlns:am3d="http://schemas.microsoft.com/office/drawing/2017/model3d" xmlns:o="urn:schemas-microsoft-com:office:office" xmlns:r="http://schemas.openxmlformats.org/officeDocument/2006/relationships" xmlns:m="http://schemas.openxmlformats.org/officeDocument/2006/math" xmlns:v="urn:schemas-microsoft-com:vml" xmlns:wp14="http://schemas.microsoft.com/office/word/2010/wordprocessingDrawing" xmlns:wp="http://schemas.openxmlformats.org/drawingml/2006/wordprocessingDrawing" xmlns:w10="urn:schemas-microsoft-com:office:word" xmlns:w="http://schemas.openxmlformats.org/wordprocessingml/2006/main" xmlns:w14="http://schemas.microsoft.com/office/word/2010/wordml" xmlns:w15="http://schemas.microsoft.com/office/word/2012/wordml" xmlns:w16cex="http://schemas.microsoft.com/office/word/2018/wordml/cex" xmlns:w16cid="http://schemas.microsoft.com/office/word/2016/wordml/cid" xmlns:w16="http://schemas.microsoft.com/office/word/2018/wordml" xmlns:w16se="http://schemas.microsoft.com/office/word/2015/wordml/symex" xmlns:wpg="http://schemas.microsoft.com/office/word/2010/wordprocessingGroup" xmlns:wpi="http://schemas.microsoft.com/office/word/2010/wordprocessingInk" xmlns:wne="http://schemas.microsoft.com/office/word/2006/wordml" xmlns:wps="http://schemas.microsoft.com/office/word/2010/wordprocessingShape" mc:Ignorable="w14 w15 w16se w16cid w16 w16cex wp14">
   <w:body>
     <w:p>
       <w:pPr>
@@ -264,9 +264,9 @@
       </w:tblPr>
       <w:tblGrid>
         <w:gridCol w:w="941"/>
-        <w:gridCol w:w="1530"/>
-        <w:gridCol w:w="1659"/>
-        <w:gridCol w:w="4364"/>
+        <w:gridCol w:w="1529"/>
+        <w:gridCol w:w="1657"/>
+        <w:gridCol w:w="4367"/>
       </w:tblGrid>
       <w:tr>
         <w:tc>
@@ -703,6 +703,24 @@
                 <w:rFonts w:asciiTheme="majorEastAsia" w:hAnsiTheme="majorEastAsia"/>
               </w:rPr>
             </w:pPr>
+            <w:r>
+              <w:rPr>
+                <w:rFonts w:asciiTheme="majorEastAsia" w:hAnsiTheme="majorEastAsia" w:hint="eastAsia"/>
+              </w:rPr>
+              <w:t>0</w:t>
+            </w:r>
+            <w:r>
+              <w:rPr>
+                <w:rFonts w:asciiTheme="majorEastAsia" w:hAnsiTheme="majorEastAsia"/>
+              </w:rPr>
+              <w:t>61</w:t>
+            </w:r>
+            <w:r>
+              <w:rPr>
+                <w:rFonts w:asciiTheme="majorEastAsia" w:hAnsiTheme="majorEastAsia"/>
+              </w:rPr>
+              <w:t>3</w:t>
+            </w:r>
           </w:p>
         </w:tc>
         <w:tc>
@@ -717,6 +735,12 @@
                 <w:rFonts w:asciiTheme="majorEastAsia" w:hAnsiTheme="majorEastAsia"/>
               </w:rPr>
             </w:pPr>
+            <w:r>
+              <w:rPr>
+                <w:rFonts w:asciiTheme="majorEastAsia" w:hAnsiTheme="majorEastAsia" w:hint="eastAsia"/>
+              </w:rPr>
+              <w:t>藤澤</w:t>
+            </w:r>
           </w:p>
         </w:tc>
         <w:tc>
@@ -731,6 +755,12 @@
                 <w:rFonts w:asciiTheme="majorEastAsia" w:hAnsiTheme="majorEastAsia"/>
               </w:rPr>
             </w:pPr>
+            <w:r>
+              <w:rPr>
+                <w:rFonts w:asciiTheme="majorEastAsia" w:hAnsiTheme="majorEastAsia" w:hint="eastAsia"/>
+              </w:rPr>
+              <w:t>天気・気温に関して変更</w:t>
+            </w:r>
           </w:p>
         </w:tc>
       </w:tr>
@@ -1221,35 +1251,58 @@
         <w:t xml:space="preserve">　本システムは、以下のように大きく</w:t>
       </w:r>
       <w:r>
+        <w:t>7</w:t>
+      </w:r>
+      <w:r>
         <w:rPr>
           <w:rFonts w:hint="eastAsia"/>
         </w:rPr>
-        <w:t>４</w:t>
-      </w:r>
+        <w:t>つの機能を持つ。</w:t>
+      </w:r>
+    </w:p>
+    <w:p>
       <w:r>
         <w:rPr>
           <w:rFonts w:hint="eastAsia"/>
         </w:rPr>
-        <w:t>つの機能を持つ。</w:t>
-      </w:r>
-    </w:p>
-    <w:p>
+        <w:t xml:space="preserve">　・</w:t>
+      </w:r>
       <w:r>
         <w:rPr>
           <w:rFonts w:hint="eastAsia"/>
         </w:rPr>
+        <w:t>服装提案</w:t>
+      </w:r>
+      <w:r>
+        <w:rPr>
+          <w:rFonts w:hint="eastAsia"/>
+        </w:rPr>
+        <w:t>機能</w:t>
+      </w:r>
+    </w:p>
+    <w:p>
+      <w:r>
+        <w:rPr>
+          <w:rFonts w:hint="eastAsia"/>
+        </w:rPr>
         <w:t xml:space="preserve">　・</w:t>
       </w:r>
       <w:r>
         <w:rPr>
           <w:rFonts w:hint="eastAsia"/>
         </w:rPr>
-        <w:t>服装提案</w:t>
+        <w:t>服</w:t>
       </w:r>
       <w:r>
         <w:rPr>
           <w:rFonts w:hint="eastAsia"/>
         </w:rPr>
+        <w:t>管理</w:t>
+      </w:r>
+      <w:r>
+        <w:rPr>
+          <w:rFonts w:hint="eastAsia"/>
+        </w:rPr>
         <w:t>機能</w:t>
       </w:r>
     </w:p>
@@ -1258,93 +1311,98 @@
         <w:rPr>
           <w:rFonts w:hint="eastAsia"/>
         </w:rPr>
+        <w:t xml:space="preserve">　</w:t>
+      </w:r>
+      <w:r>
+        <w:rPr>
+          <w:rFonts w:hint="eastAsia"/>
+        </w:rPr>
+        <w:t>・</w:t>
+      </w:r>
+      <w:r>
+        <w:rPr>
+          <w:rFonts w:hint="eastAsia"/>
+        </w:rPr>
+        <w:t>所持服表示</w:t>
+      </w:r>
+      <w:r>
+        <w:rPr>
+          <w:rFonts w:hint="eastAsia"/>
+        </w:rPr>
+        <w:t>機能</w:t>
+      </w:r>
+    </w:p>
+    <w:p>
+      <w:r>
+        <w:rPr>
+          <w:rFonts w:hint="eastAsia"/>
+        </w:rPr>
         <w:t xml:space="preserve">　・</w:t>
       </w:r>
       <w:r>
         <w:rPr>
           <w:rFonts w:hint="eastAsia"/>
         </w:rPr>
-        <w:t>服</w:t>
+        <w:t>天気</w:t>
       </w:r>
       <w:r>
         <w:rPr>
           <w:rFonts w:hint="eastAsia"/>
         </w:rPr>
-        <w:t>管理</w:t>
+        <w:t>、</w:t>
       </w:r>
       <w:r>
         <w:rPr>
           <w:rFonts w:hint="eastAsia"/>
         </w:rPr>
+        <w:t>気温取得機能</w:t>
+      </w:r>
+    </w:p>
+    <w:p>
+      <w:r>
+        <w:rPr>
+          <w:rFonts w:hint="eastAsia"/>
+        </w:rPr>
+        <w:t xml:space="preserve">　・ユーザー管理機能</w:t>
+      </w:r>
+    </w:p>
+    <w:p>
+      <w:r>
+        <w:rPr>
+          <w:rFonts w:hint="eastAsia"/>
+        </w:rPr>
+        <w:t xml:space="preserve">　・コーディネート管理機能</w:t>
+      </w:r>
+    </w:p>
+    <w:p>
+      <w:pPr>
+        <w:rPr>
+          <w:rFonts w:hint="eastAsia"/>
+        </w:rPr>
+      </w:pPr>
+      <w:r>
+        <w:rPr>
+          <w:rFonts w:hint="eastAsia"/>
+        </w:rPr>
+        <w:t xml:space="preserve">　・</w:t>
+      </w:r>
+      <w:r>
+        <w:rPr>
+          <w:rFonts w:hint="eastAsia"/>
+        </w:rPr>
+        <w:t>コーディネート</w:t>
+      </w:r>
+      <w:r>
+        <w:rPr>
+          <w:rFonts w:hint="eastAsia"/>
+        </w:rPr>
+        <w:t>検索</w:t>
+      </w:r>
+      <w:r>
+        <w:rPr>
+          <w:rFonts w:hint="eastAsia"/>
+        </w:rPr>
         <w:t>機能</w:t>
-      </w:r>
-    </w:p>
-    <w:p>
-      <w:r>
-        <w:rPr>
-          <w:rFonts w:hint="eastAsia"/>
-        </w:rPr>
-        <w:t xml:space="preserve">　</w:t>
-      </w:r>
-      <w:r>
-        <w:rPr>
-          <w:rFonts w:hint="eastAsia"/>
-        </w:rPr>
-        <w:t>・</w:t>
-      </w:r>
-      <w:r>
-        <w:rPr>
-          <w:rFonts w:hint="eastAsia"/>
-        </w:rPr>
-        <w:t>所持服表示</w:t>
-      </w:r>
-      <w:r>
-        <w:rPr>
-          <w:rFonts w:hint="eastAsia"/>
-        </w:rPr>
-        <w:t>機能</w:t>
-      </w:r>
-    </w:p>
-    <w:p>
-      <w:r>
-        <w:rPr>
-          <w:rFonts w:hint="eastAsia"/>
-        </w:rPr>
-        <w:t xml:space="preserve">　・</w:t>
-      </w:r>
-      <w:r>
-        <w:rPr>
-          <w:rFonts w:hint="eastAsia"/>
-        </w:rPr>
-        <w:t>天気</w:t>
-      </w:r>
-      <w:r>
-        <w:rPr>
-          <w:rFonts w:hint="eastAsia"/>
-        </w:rPr>
-        <w:t>、</w:t>
-      </w:r>
-      <w:r>
-        <w:rPr>
-          <w:rFonts w:hint="eastAsia"/>
-        </w:rPr>
-        <w:t>気温取得機能</w:t>
-      </w:r>
-    </w:p>
-    <w:p>
-      <w:r>
-        <w:rPr>
-          <w:rFonts w:hint="eastAsia"/>
-        </w:rPr>
-        <w:t xml:space="preserve">　・ユーザー管理機能</w:t>
-      </w:r>
-    </w:p>
-    <w:p>
-      <w:r>
-        <w:rPr>
-          <w:rFonts w:hint="eastAsia"/>
-        </w:rPr>
-        <w:t xml:space="preserve">　・コーディネート管理機能</w:t>
       </w:r>
     </w:p>
     <w:p/>
@@ -1367,6 +1425,7 @@
         <w:rPr>
           <w:rFonts w:asciiTheme="majorEastAsia" w:hAnsiTheme="majorEastAsia" w:hint="eastAsia"/>
         </w:rPr>
+        <w:lastRenderedPageBreak/>
         <w:t>・</w:t>
       </w:r>
       <w:r>
@@ -1392,7 +1451,6 @@
         <w:rPr>
           <w:rFonts w:asciiTheme="majorEastAsia" w:hAnsiTheme="majorEastAsia" w:hint="eastAsia"/>
         </w:rPr>
-        <w:lastRenderedPageBreak/>
         <w:t>その日の天気や気温に紐づけて、登録している服から気温に合う服</w:t>
       </w:r>
       <w:r>
@@ -2175,6 +2233,7 @@
           <w:sz w:val="16"/>
           <w:szCs w:val="16"/>
         </w:rPr>
+        <w:lastRenderedPageBreak/>
         <w:t>トップス…長袖、アウター…</w:t>
       </w:r>
       <w:r>
@@ -2212,7 +2271,6 @@
         <w:rPr>
           <w:rFonts w:asciiTheme="majorEastAsia" w:hAnsiTheme="majorEastAsia" w:hint="eastAsia"/>
         </w:rPr>
-        <w:lastRenderedPageBreak/>
         <w:t>最高気温</w:t>
       </w:r>
       <w:r>
@@ -2715,6 +2773,7 @@
         <w:rPr>
           <w:rFonts w:asciiTheme="majorEastAsia" w:hAnsiTheme="majorEastAsia" w:hint="eastAsia"/>
         </w:rPr>
+        <w:lastRenderedPageBreak/>
         <w:t xml:space="preserve">　</w:t>
       </w:r>
       <w:r>
@@ -2734,7 +2793,6 @@
         <w:rPr>
           <w:rFonts w:asciiTheme="majorEastAsia" w:hAnsiTheme="majorEastAsia" w:hint="eastAsia"/>
         </w:rPr>
-        <w:lastRenderedPageBreak/>
         <w:t xml:space="preserve">　基本的な流れは、</w:t>
       </w:r>
       <w:r>
@@ -2780,20 +2838,118 @@
         <w:rPr>
           <w:rFonts w:asciiTheme="majorEastAsia" w:hAnsiTheme="majorEastAsia" w:hint="eastAsia"/>
         </w:rPr>
-        <w:t>その日の天気と最低,最高,平均気温を取得し、画面に表示する</w:t>
-      </w:r>
-    </w:p>
-    <w:p>
-      <w:pPr>
-        <w:rPr>
-          <w:rFonts w:asciiTheme="majorEastAsia" w:hAnsiTheme="majorEastAsia"/>
-        </w:rPr>
-      </w:pPr>
-      <w:r>
-        <w:rPr>
-          <w:rFonts w:asciiTheme="majorEastAsia" w:hAnsiTheme="majorEastAsia" w:hint="eastAsia"/>
-        </w:rPr>
-        <w:t xml:space="preserve">　基本的な流れは画面が開かれることで自動で表示される。</w:t>
+        <w:t>その日の</w:t>
+      </w:r>
+      <w:r>
+        <w:rPr>
+          <w:rFonts w:asciiTheme="majorEastAsia" w:hAnsiTheme="majorEastAsia" w:hint="eastAsia"/>
+        </w:rPr>
+        <w:t>6時から2</w:t>
+      </w:r>
+      <w:r>
+        <w:rPr>
+          <w:rFonts w:asciiTheme="majorEastAsia" w:hAnsiTheme="majorEastAsia"/>
+        </w:rPr>
+        <w:t>1</w:t>
+      </w:r>
+      <w:r>
+        <w:rPr>
+          <w:rFonts w:asciiTheme="majorEastAsia" w:hAnsiTheme="majorEastAsia" w:hint="eastAsia"/>
+        </w:rPr>
+        <w:t>までの3時間ごとの</w:t>
+      </w:r>
+      <w:r>
+        <w:rPr>
+          <w:rFonts w:asciiTheme="majorEastAsia" w:hAnsiTheme="majorEastAsia" w:hint="eastAsia"/>
+        </w:rPr>
+        <w:t>天気と最低,最高</w:t>
+      </w:r>
+      <w:r>
+        <w:rPr>
+          <w:rFonts w:asciiTheme="majorEastAsia" w:hAnsiTheme="majorEastAsia" w:hint="eastAsia"/>
+        </w:rPr>
+        <w:t>気温</w:t>
+      </w:r>
+      <w:r>
+        <w:rPr>
+          <w:rFonts w:asciiTheme="majorEastAsia" w:hAnsiTheme="majorEastAsia" w:hint="eastAsia"/>
+        </w:rPr>
+        <w:t>を取得し、画面に表示する</w:t>
+      </w:r>
+      <w:r>
+        <w:rPr>
+          <w:rFonts w:asciiTheme="majorEastAsia" w:hAnsiTheme="majorEastAsia" w:hint="eastAsia"/>
+        </w:rPr>
+        <w:t>。</w:t>
+      </w:r>
+    </w:p>
+    <w:p>
+      <w:pPr>
+        <w:rPr>
+          <w:rFonts w:asciiTheme="majorEastAsia" w:hAnsiTheme="majorEastAsia"/>
+        </w:rPr>
+      </w:pPr>
+      <w:r>
+        <w:rPr>
+          <w:rFonts w:asciiTheme="majorEastAsia" w:hAnsiTheme="majorEastAsia" w:hint="eastAsia"/>
+        </w:rPr>
+        <w:t xml:space="preserve">　天気は</w:t>
+      </w:r>
+      <w:r>
+        <w:rPr>
+          <w:rFonts w:asciiTheme="majorEastAsia" w:hAnsiTheme="majorEastAsia" w:hint="eastAsia"/>
+        </w:rPr>
+        <w:t>9個に</w:t>
+      </w:r>
+      <w:r>
+        <w:rPr>
+          <w:rFonts w:asciiTheme="majorEastAsia" w:hAnsiTheme="majorEastAsia" w:hint="eastAsia"/>
+        </w:rPr>
+        <w:t>分</w:t>
+      </w:r>
+      <w:r>
+        <w:rPr>
+          <w:rFonts w:asciiTheme="majorEastAsia" w:hAnsiTheme="majorEastAsia" w:hint="eastAsia"/>
+        </w:rPr>
+        <w:t>かれている。</w:t>
+      </w:r>
+    </w:p>
+    <w:p>
+      <w:pPr>
+        <w:rPr>
+          <w:rFonts w:asciiTheme="majorEastAsia" w:hAnsiTheme="majorEastAsia"/>
+        </w:rPr>
+      </w:pPr>
+      <w:r>
+        <w:rPr>
+          <w:rFonts w:asciiTheme="majorEastAsia" w:hAnsiTheme="majorEastAsia" w:hint="eastAsia"/>
+        </w:rPr>
+        <w:t xml:space="preserve">　基本的な流れは画面が開かれる</w:t>
+      </w:r>
+      <w:r>
+        <w:rPr>
+          <w:rFonts w:asciiTheme="majorEastAsia" w:hAnsiTheme="majorEastAsia" w:hint="eastAsia"/>
+        </w:rPr>
+        <w:t>と</w:t>
+      </w:r>
+      <w:r>
+        <w:rPr>
+          <w:rFonts w:asciiTheme="majorEastAsia" w:hAnsiTheme="majorEastAsia" w:hint="eastAsia"/>
+        </w:rPr>
+        <w:t>自動で表示される。</w:t>
+      </w:r>
+    </w:p>
+    <w:p>
+      <w:pPr>
+        <w:rPr>
+          <w:rFonts w:asciiTheme="majorEastAsia" w:hAnsiTheme="majorEastAsia"/>
+        </w:rPr>
+      </w:pPr>
+      <w:r>
+        <w:rPr>
+          <w:rFonts w:asciiTheme="majorEastAsia" w:hAnsiTheme="majorEastAsia" w:hint="eastAsia"/>
+        </w:rPr>
+        <w:t xml:space="preserve">　</w:t>
       </w:r>
     </w:p>
     <w:p>
@@ -2888,6 +3044,48 @@
         </w:rPr>
         <w:t>基本的な流れは訪問者にコーディネートを登録してもらい、それを履歴として表示する。</w:t>
       </w:r>
+    </w:p>
+    <w:p>
+      <w:pPr>
+        <w:rPr>
+          <w:rFonts w:asciiTheme="majorEastAsia" w:hAnsiTheme="majorEastAsia"/>
+        </w:rPr>
+      </w:pPr>
+    </w:p>
+    <w:p>
+      <w:r>
+        <w:rPr>
+          <w:rFonts w:hint="eastAsia"/>
+        </w:rPr>
+        <w:t>コーディネート</w:t>
+      </w:r>
+      <w:r>
+        <w:rPr>
+          <w:rFonts w:hint="eastAsia"/>
+        </w:rPr>
+        <w:t>検索</w:t>
+      </w:r>
+      <w:r>
+        <w:rPr>
+          <w:rFonts w:hint="eastAsia"/>
+        </w:rPr>
+        <w:t>機能</w:t>
+      </w:r>
+    </w:p>
+    <w:p>
+      <w:r>
+        <w:rPr>
+          <w:rFonts w:hint="eastAsia"/>
+        </w:rPr>
+        <w:t xml:space="preserve">　過去にコーディネートした服を検索できる機能</w:t>
+      </w:r>
+    </w:p>
+    <w:p>
+      <w:pPr>
+        <w:rPr>
+          <w:rFonts w:hint="eastAsia"/>
+        </w:rPr>
+      </w:pPr>
     </w:p>
     <w:p>
       <w:pPr>
@@ -3197,6 +3395,7 @@
               <w:rPr>
                 <w:rFonts w:hint="eastAsia"/>
               </w:rPr>
+              <w:lastRenderedPageBreak/>
               <w:t>…決定済</w:t>
             </w:r>
           </w:p>
@@ -3215,6 +3414,7 @@
               <w:rPr>
                 <w:rFonts w:hint="eastAsia"/>
               </w:rPr>
+              <w:lastRenderedPageBreak/>
               <w:t>服管理機能</w:t>
             </w:r>
           </w:p>
@@ -3380,7 +3580,6 @@
               <w:rPr>
                 <w:rFonts w:hint="eastAsia"/>
               </w:rPr>
-              <w:lastRenderedPageBreak/>
               <w:t>コーディネート管理</w:t>
             </w:r>
           </w:p>
@@ -3402,14 +3601,7 @@
           <w:tcPr>
             <w:tcW w:w="5295" w:type="dxa"/>
           </w:tcPr>
-          <w:p>
-            <w:r>
-              <w:rPr>
-                <w:rFonts w:hint="eastAsia"/>
-              </w:rPr>
-              <w:t>自身が来て言った服をコーディネートとして登録する</w:t>
-            </w:r>
-          </w:p>
+          <w:p/>
         </w:tc>
       </w:tr>
       <w:tr>
@@ -3420,40 +3612,29 @@
           <w:tcPr>
             <w:tcW w:w="2151" w:type="dxa"/>
           </w:tcPr>
-          <w:p>
-            <w:pPr>
+          <w:p/>
+        </w:tc>
+        <w:tc>
+          <w:tcPr>
+            <w:tcW w:w="2536" w:type="dxa"/>
+          </w:tcPr>
+          <w:p>
+            <w:r>
               <w:rPr>
                 <w:rFonts w:hint="eastAsia"/>
               </w:rPr>
-            </w:pPr>
-          </w:p>
-        </w:tc>
-        <w:tc>
-          <w:tcPr>
-            <w:tcW w:w="2536" w:type="dxa"/>
-          </w:tcPr>
-          <w:p>
-            <w:pPr>
+              <w:t>コーディネート</w:t>
+            </w:r>
+            <w:r>
               <w:rPr>
                 <w:rFonts w:hint="eastAsia"/>
               </w:rPr>
-            </w:pPr>
+              <w:t>検索</w:t>
+            </w:r>
             <w:r>
               <w:rPr>
                 <w:rFonts w:hint="eastAsia"/>
               </w:rPr>
-              <w:t>コーディネート</w:t>
-            </w:r>
-            <w:r>
-              <w:rPr>
-                <w:rFonts w:hint="eastAsia"/>
-              </w:rPr>
-              <w:t>表示</w:t>
-            </w:r>
-            <w:r>
-              <w:rPr>
-                <w:rFonts w:hint="eastAsia"/>
-              </w:rPr>
               <w:t>機能</w:t>
             </w:r>
           </w:p>
@@ -3462,19 +3643,7 @@
           <w:tcPr>
             <w:tcW w:w="5295" w:type="dxa"/>
           </w:tcPr>
-          <w:p>
-            <w:pPr>
-              <w:rPr>
-                <w:rFonts w:hint="eastAsia"/>
-              </w:rPr>
-            </w:pPr>
-            <w:r>
-              <w:rPr>
-                <w:rFonts w:hint="eastAsia"/>
-              </w:rPr>
-              <w:t>登録したコーディネートを表示する</w:t>
-            </w:r>
-          </w:p>
+          <w:p/>
         </w:tc>
       </w:tr>
       <w:tr>
@@ -3496,7 +3665,19 @@
               <w:rPr>
                 <w:rFonts w:hint="eastAsia"/>
               </w:rPr>
-              <w:t>コーディネート管理機能</w:t>
+              <w:t>コーディネート</w:t>
+            </w:r>
+            <w:r>
+              <w:rPr>
+                <w:rFonts w:hint="eastAsia"/>
+              </w:rPr>
+              <w:t>検索結果表示</w:t>
+            </w:r>
+            <w:r>
+              <w:rPr>
+                <w:rFonts w:hint="eastAsia"/>
+              </w:rPr>
+              <w:t>機能</w:t>
             </w:r>
           </w:p>
         </w:tc>
@@ -3504,20 +3685,7 @@
           <w:tcPr>
             <w:tcW w:w="5295" w:type="dxa"/>
           </w:tcPr>
-          <w:p>
-            <w:r>
-              <w:rPr>
-                <w:rFonts w:hint="eastAsia"/>
-              </w:rPr>
-              <w:t>登録したコーディネートの</w:t>
-            </w:r>
-            <w:r>
-              <w:rPr>
-                <w:rFonts w:hint="eastAsia"/>
-              </w:rPr>
-              <w:t>削除を行う</w:t>
-            </w:r>
-          </w:p>
+          <w:p/>
         </w:tc>
       </w:tr>
     </w:tbl>
@@ -3784,18 +3952,6 @@
                 <w:rFonts w:asciiTheme="majorEastAsia" w:hAnsiTheme="majorEastAsia"/>
               </w:rPr>
             </w:pPr>
-            <w:r>
-              <w:rPr>
-                <w:rFonts w:asciiTheme="majorEastAsia" w:hAnsiTheme="majorEastAsia" w:hint="eastAsia"/>
-              </w:rPr>
-              <w:t>判断基準は考え中</w:t>
-            </w:r>
-            <w:r>
-              <w:rPr>
-                <w:rFonts w:asciiTheme="majorEastAsia" w:hAnsiTheme="majorEastAsia" w:hint="eastAsia"/>
-              </w:rPr>
-              <w:t xml:space="preserve">　服装指数などを活かす</w:t>
-            </w:r>
           </w:p>
         </w:tc>
       </w:tr>
@@ -4182,7 +4338,14 @@
               <w:rPr>
                 <w:rFonts w:asciiTheme="majorEastAsia" w:hAnsiTheme="majorEastAsia" w:hint="eastAsia"/>
               </w:rPr>
-              <w:t>を設定し、IDとパスワードはログインに、本拠地は天気や気温の取得にそれぞれ使用する</w:t>
+              <w:t>を設定し、IDとパスワードはログインに、本拠地は</w:t>
+            </w:r>
+            <w:r>
+              <w:rPr>
+                <w:rFonts w:asciiTheme="majorEastAsia" w:hAnsiTheme="majorEastAsia" w:hint="eastAsia"/>
+              </w:rPr>
+              <w:lastRenderedPageBreak/>
+              <w:t>天気や気温の取得にそれぞれ使用する</w:t>
             </w:r>
           </w:p>
         </w:tc>
@@ -4203,6 +4366,7 @@
               <w:rPr>
                 <w:rFonts w:asciiTheme="majorEastAsia" w:hAnsiTheme="majorEastAsia" w:hint="eastAsia"/>
               </w:rPr>
+              <w:lastRenderedPageBreak/>
               <w:t>想定利用者</w:t>
             </w:r>
           </w:p>
@@ -4400,14 +4564,7 @@
               <w:rPr>
                 <w:rFonts w:asciiTheme="majorEastAsia" w:hAnsiTheme="majorEastAsia" w:hint="eastAsia"/>
               </w:rPr>
-              <w:t>入力されたIDとパスワードが正しければ、メニュー画面</w:t>
-            </w:r>
-            <w:r>
-              <w:rPr>
-                <w:rFonts w:asciiTheme="majorEastAsia" w:hAnsiTheme="majorEastAsia" w:hint="eastAsia"/>
-              </w:rPr>
-              <w:lastRenderedPageBreak/>
-              <w:t>へと遷移する</w:t>
+              <w:t>入力されたIDとパスワードが正しければ、メニュー画面へと遷移する</w:t>
             </w:r>
           </w:p>
         </w:tc>
@@ -4428,7 +4585,6 @@
               <w:rPr>
                 <w:rFonts w:asciiTheme="majorEastAsia" w:hAnsiTheme="majorEastAsia" w:hint="eastAsia"/>
               </w:rPr>
-              <w:lastRenderedPageBreak/>
               <w:t>想定利用者</w:t>
             </w:r>
           </w:p>
@@ -5186,6 +5342,7 @@
               <w:rPr>
                 <w:rFonts w:asciiTheme="majorEastAsia" w:hAnsiTheme="majorEastAsia" w:hint="eastAsia"/>
               </w:rPr>
+              <w:lastRenderedPageBreak/>
               <w:t>機能名</w:t>
             </w:r>
           </w:p>
@@ -5690,13 +5847,73 @@
               <w:rPr>
                 <w:rFonts w:asciiTheme="majorEastAsia" w:hAnsiTheme="majorEastAsia" w:hint="eastAsia"/>
               </w:rPr>
-              <w:t>当日の天気と気温を取得し</w:t>
-            </w:r>
-            <w:r>
-              <w:rPr>
-                <w:rFonts w:asciiTheme="majorEastAsia" w:hAnsiTheme="majorEastAsia" w:hint="eastAsia"/>
-              </w:rPr>
-              <w:t>、その情報を画面に表示する</w:t>
+              <w:t>当日の</w:t>
+            </w:r>
+            <w:r>
+              <w:rPr>
+                <w:rFonts w:asciiTheme="majorEastAsia" w:hAnsiTheme="majorEastAsia" w:hint="eastAsia"/>
+              </w:rPr>
+              <w:t>最高気温、最低</w:t>
+            </w:r>
+            <w:r>
+              <w:rPr>
+                <w:rFonts w:asciiTheme="majorEastAsia" w:hAnsiTheme="majorEastAsia" w:hint="eastAsia"/>
+              </w:rPr>
+              <w:t>気温</w:t>
+            </w:r>
+            <w:r>
+              <w:rPr>
+                <w:rFonts w:asciiTheme="majorEastAsia" w:hAnsiTheme="majorEastAsia" w:hint="eastAsia"/>
+              </w:rPr>
+              <w:t>と6時から2</w:t>
+            </w:r>
+            <w:r>
+              <w:rPr>
+                <w:rFonts w:asciiTheme="majorEastAsia" w:hAnsiTheme="majorEastAsia"/>
+              </w:rPr>
+              <w:t>1</w:t>
+            </w:r>
+            <w:r>
+              <w:rPr>
+                <w:rFonts w:asciiTheme="majorEastAsia" w:hAnsiTheme="majorEastAsia" w:hint="eastAsia"/>
+              </w:rPr>
+              <w:t>時までの天気を3時間ごとに取得し表示する。</w:t>
+            </w:r>
+            <w:r>
+              <w:rPr>
+                <w:rFonts w:asciiTheme="majorEastAsia" w:hAnsiTheme="majorEastAsia" w:hint="eastAsia"/>
+              </w:rPr>
+              <w:t>(</w:t>
+            </w:r>
+            <w:r>
+              <w:rPr>
+                <w:rFonts w:asciiTheme="majorEastAsia" w:hAnsiTheme="majorEastAsia"/>
+              </w:rPr>
+              <w:t>6</w:t>
+            </w:r>
+            <w:r>
+              <w:rPr>
+                <w:rFonts w:asciiTheme="majorEastAsia" w:hAnsiTheme="majorEastAsia" w:hint="eastAsia"/>
+              </w:rPr>
+              <w:t>個</w:t>
+            </w:r>
+            <w:r>
+              <w:rPr>
+                <w:rFonts w:asciiTheme="majorEastAsia" w:hAnsiTheme="majorEastAsia" w:hint="eastAsia"/>
+              </w:rPr>
+              <w:t>天気</w:t>
+            </w:r>
+            <w:r>
+              <w:rPr>
+                <w:rFonts w:asciiTheme="majorEastAsia" w:hAnsiTheme="majorEastAsia" w:hint="eastAsia"/>
+              </w:rPr>
+              <w:t>表示</w:t>
+            </w:r>
+            <w:r>
+              <w:rPr>
+                <w:rFonts w:asciiTheme="majorEastAsia" w:hAnsiTheme="majorEastAsia"/>
+              </w:rPr>
+              <w:t>)</w:t>
             </w:r>
           </w:p>
         </w:tc>
@@ -5882,7 +6099,19 @@
               <w:rPr>
                 <w:rFonts w:asciiTheme="majorEastAsia" w:hAnsiTheme="majorEastAsia" w:hint="eastAsia"/>
               </w:rPr>
-              <w:t>コーディネート登録機能</w:t>
+              <w:t>コーディネート</w:t>
+            </w:r>
+            <w:r>
+              <w:rPr>
+                <w:rFonts w:asciiTheme="majorEastAsia" w:hAnsiTheme="majorEastAsia" w:hint="eastAsia"/>
+              </w:rPr>
+              <w:t>管理</w:t>
+            </w:r>
+            <w:r>
+              <w:rPr>
+                <w:rFonts w:asciiTheme="majorEastAsia" w:hAnsiTheme="majorEastAsia" w:hint="eastAsia"/>
+              </w:rPr>
+              <w:t>機能</w:t>
             </w:r>
           </w:p>
         </w:tc>
@@ -5961,6 +6190,12 @@
                 <w:rFonts w:asciiTheme="majorEastAsia" w:hAnsiTheme="majorEastAsia" w:hint="eastAsia"/>
               </w:rPr>
               <w:t>おすすめした服の中から実際に着ていく服を選択し、コーディネートとして登録しておくことで後から閲覧したりできる。</w:t>
+            </w:r>
+            <w:r>
+              <w:rPr>
+                <w:rFonts w:asciiTheme="majorEastAsia" w:hAnsiTheme="majorEastAsia" w:hint="eastAsia"/>
+              </w:rPr>
+              <w:t>1日1回のみ。</w:t>
             </w:r>
           </w:p>
         </w:tc>
@@ -6089,7 +6324,13 @@
               <w:rPr>
                 <w:rFonts w:asciiTheme="majorEastAsia" w:hAnsiTheme="majorEastAsia" w:hint="eastAsia"/>
               </w:rPr>
-              <w:t>コーディネート表示</w:t>
+              <w:t>コーディネート</w:t>
+            </w:r>
+            <w:r>
+              <w:rPr>
+                <w:rFonts w:asciiTheme="majorEastAsia" w:hAnsiTheme="majorEastAsia" w:hint="eastAsia"/>
+              </w:rPr>
+              <w:t>検索</w:t>
             </w:r>
             <w:r>
               <w:rPr>
@@ -6134,7 +6375,19 @@
               <w:rPr>
                 <w:rFonts w:asciiTheme="majorEastAsia" w:hAnsiTheme="majorEastAsia" w:hint="eastAsia"/>
               </w:rPr>
-              <w:t>過去に自身が来た服のコーディネートデータを保存する</w:t>
+              <w:t>過去に自身が来た服のコーディネート</w:t>
+            </w:r>
+            <w:r>
+              <w:rPr>
+                <w:rFonts w:asciiTheme="majorEastAsia" w:hAnsiTheme="majorEastAsia" w:hint="eastAsia"/>
+              </w:rPr>
+              <w:t>データ検索</w:t>
+            </w:r>
+            <w:r>
+              <w:rPr>
+                <w:rFonts w:asciiTheme="majorEastAsia" w:hAnsiTheme="majorEastAsia" w:hint="eastAsia"/>
+              </w:rPr>
+              <w:t>する</w:t>
             </w:r>
           </w:p>
         </w:tc>
@@ -6173,7 +6426,50 @@
               <w:rPr>
                 <w:rFonts w:asciiTheme="majorEastAsia" w:hAnsiTheme="majorEastAsia" w:hint="eastAsia"/>
               </w:rPr>
-              <w:t>お勧めに表示したタグから訪問者がその日に着る服をコーディネートとして選択してもらい、日付、気温情報とともに保存しておいて、後から確認できるようにする。当日保存のみ</w:t>
+              <w:t>お勧めに表示したタグから訪問者がその日に着る服をコ</w:t>
+            </w:r>
+            <w:r>
+              <w:rPr>
+                <w:rFonts w:asciiTheme="majorEastAsia" w:hAnsiTheme="majorEastAsia" w:hint="eastAsia"/>
+              </w:rPr>
+              <w:lastRenderedPageBreak/>
+              <w:t>ーディネートとして選択してもらい、日付</w:t>
+            </w:r>
+            <w:r>
+              <w:rPr>
+                <w:rFonts w:asciiTheme="majorEastAsia" w:hAnsiTheme="majorEastAsia" w:hint="eastAsia"/>
+              </w:rPr>
+              <w:t>か</w:t>
+            </w:r>
+            <w:r>
+              <w:rPr>
+                <w:rFonts w:asciiTheme="majorEastAsia" w:hAnsiTheme="majorEastAsia" w:hint="eastAsia"/>
+              </w:rPr>
+              <w:t>気温情報</w:t>
+            </w:r>
+            <w:r>
+              <w:rPr>
+                <w:rFonts w:asciiTheme="majorEastAsia" w:hAnsiTheme="majorEastAsia" w:hint="eastAsia"/>
+              </w:rPr>
+              <w:t>を</w:t>
+            </w:r>
+            <w:r>
+              <w:rPr>
+                <w:rFonts w:asciiTheme="majorEastAsia" w:hAnsiTheme="majorEastAsia" w:hint="eastAsia"/>
+              </w:rPr>
+              <w:t>ともに後から</w:t>
+            </w:r>
+            <w:r>
+              <w:rPr>
+                <w:rFonts w:asciiTheme="majorEastAsia" w:hAnsiTheme="majorEastAsia" w:hint="eastAsia"/>
+              </w:rPr>
+              <w:t>検索し調べることが</w:t>
+            </w:r>
+            <w:r>
+              <w:rPr>
+                <w:rFonts w:asciiTheme="majorEastAsia" w:hAnsiTheme="majorEastAsia" w:hint="eastAsia"/>
+              </w:rPr>
+              <w:t>できるようにする。</w:t>
             </w:r>
           </w:p>
         </w:tc>
@@ -6194,6 +6490,7 @@
               <w:rPr>
                 <w:rFonts w:asciiTheme="majorEastAsia" w:hAnsiTheme="majorEastAsia" w:hint="eastAsia"/>
               </w:rPr>
+              <w:lastRenderedPageBreak/>
               <w:t>想定利用者</w:t>
             </w:r>
           </w:p>
@@ -6298,7 +6595,6 @@
               <w:rPr>
                 <w:rFonts w:asciiTheme="majorEastAsia" w:hAnsiTheme="majorEastAsia" w:hint="eastAsia"/>
               </w:rPr>
-              <w:lastRenderedPageBreak/>
               <w:t>機能名</w:t>
             </w:r>
           </w:p>
@@ -6317,7 +6613,19 @@
               <w:rPr>
                 <w:rFonts w:asciiTheme="majorEastAsia" w:hAnsiTheme="majorEastAsia" w:hint="eastAsia"/>
               </w:rPr>
-              <w:t>コーディネート管理機能</w:t>
+              <w:t>コーディネート</w:t>
+            </w:r>
+            <w:r>
+              <w:rPr>
+                <w:rFonts w:asciiTheme="majorEastAsia" w:hAnsiTheme="majorEastAsia" w:hint="eastAsia"/>
+              </w:rPr>
+              <w:t>検索結果表示</w:t>
+            </w:r>
+            <w:r>
+              <w:rPr>
+                <w:rFonts w:asciiTheme="majorEastAsia" w:hAnsiTheme="majorEastAsia" w:hint="eastAsia"/>
+              </w:rPr>
+              <w:t>機能</w:t>
             </w:r>
           </w:p>
         </w:tc>
@@ -6356,25 +6664,19 @@
               <w:rPr>
                 <w:rFonts w:asciiTheme="majorEastAsia" w:hAnsiTheme="majorEastAsia" w:hint="eastAsia"/>
               </w:rPr>
-              <w:t>登録したコーディネート</w:t>
-            </w:r>
-            <w:r>
-              <w:rPr>
-                <w:rFonts w:asciiTheme="majorEastAsia" w:hAnsiTheme="majorEastAsia" w:hint="eastAsia"/>
-              </w:rPr>
-              <w:t>の</w:t>
-            </w:r>
-            <w:r>
-              <w:rPr>
-                <w:rFonts w:asciiTheme="majorEastAsia" w:hAnsiTheme="majorEastAsia" w:hint="eastAsia"/>
-              </w:rPr>
-              <w:t>表示と</w:t>
-            </w:r>
-            <w:r>
-              <w:rPr>
-                <w:rFonts w:asciiTheme="majorEastAsia" w:hAnsiTheme="majorEastAsia" w:hint="eastAsia"/>
-              </w:rPr>
-              <w:t>削除を行う</w:t>
+              <w:t>検索したコーディネートデータの表示</w:t>
+            </w:r>
+            <w:r>
+              <w:rPr>
+                <w:rFonts w:asciiTheme="majorEastAsia" w:hAnsiTheme="majorEastAsia" w:hint="eastAsia"/>
+              </w:rPr>
+              <w:t>を</w:t>
+            </w:r>
+            <w:r>
+              <w:rPr>
+                <w:rFonts w:asciiTheme="majorEastAsia" w:hAnsiTheme="majorEastAsia" w:hint="eastAsia"/>
+              </w:rPr>
+              <w:t>する</w:t>
             </w:r>
           </w:p>
         </w:tc>
@@ -6413,19 +6715,43 @@
               <w:rPr>
                 <w:rFonts w:asciiTheme="majorEastAsia" w:hAnsiTheme="majorEastAsia" w:hint="eastAsia"/>
               </w:rPr>
-              <w:t>一度登録されたコーディネートを</w:t>
-            </w:r>
-            <w:r>
-              <w:rPr>
-                <w:rFonts w:asciiTheme="majorEastAsia" w:hAnsiTheme="majorEastAsia" w:hint="eastAsia"/>
-              </w:rPr>
-              <w:t>表示または</w:t>
-            </w:r>
-            <w:r>
-              <w:rPr>
-                <w:rFonts w:asciiTheme="majorEastAsia" w:hAnsiTheme="majorEastAsia" w:hint="eastAsia"/>
-              </w:rPr>
-              <w:t>削除することができる。</w:t>
+              <w:t>日付</w:t>
+            </w:r>
+            <w:r>
+              <w:rPr>
+                <w:rFonts w:asciiTheme="majorEastAsia" w:hAnsiTheme="majorEastAsia" w:hint="eastAsia"/>
+              </w:rPr>
+              <w:t>か</w:t>
+            </w:r>
+            <w:r>
+              <w:rPr>
+                <w:rFonts w:asciiTheme="majorEastAsia" w:hAnsiTheme="majorEastAsia" w:hint="eastAsia"/>
+              </w:rPr>
+              <w:t>気温情報をともに</w:t>
+            </w:r>
+            <w:r>
+              <w:rPr>
+                <w:rFonts w:asciiTheme="majorEastAsia" w:hAnsiTheme="majorEastAsia" w:hint="eastAsia"/>
+              </w:rPr>
+              <w:t>検索した結果</w:t>
+            </w:r>
+            <w:r>
+              <w:rPr>
+                <w:rFonts w:asciiTheme="majorEastAsia" w:hAnsiTheme="majorEastAsia" w:hint="eastAsia"/>
+              </w:rPr>
+              <w:t>を</w:t>
+            </w:r>
+            <w:r>
+              <w:rPr>
+                <w:rFonts w:asciiTheme="majorEastAsia" w:hAnsiTheme="majorEastAsia" w:hint="eastAsia"/>
+              </w:rPr>
+              <w:t>表示</w:t>
+            </w:r>
+            <w:r>
+              <w:rPr>
+                <w:rFonts w:asciiTheme="majorEastAsia" w:hAnsiTheme="majorEastAsia" w:hint="eastAsia"/>
+              </w:rPr>
+              <w:t>することができる。</w:t>
             </w:r>
           </w:p>
         </w:tc>
@@ -6711,7 +7037,7 @@
 </file>
 
 <file path=word/endnotes.xml><?xml version="1.0" encoding="utf-8"?>
-<w:endnotes xmlns:wpc="http://schemas.microsoft.com/office/word/2010/wordprocessingCanvas" xmlns:cx="http://schemas.microsoft.com/office/drawing/2014/chartex" xmlns:cx1="http://schemas.microsoft.com/office/drawing/2015/9/8/chartex" xmlns:cx2="http://schemas.microsoft.com/office/drawing/2015/10/21/chartex" xmlns:cx3="http://schemas.microsoft.com/office/drawing/2016/5/9/chartex" xmlns:cx4="http://schemas.microsoft.com/office/drawing/2016/5/10/chartex" xmlns:cx5="http://schemas.microsoft.com/office/drawing/2016/5/11/chartex" xmlns:cx6="http://schemas.microsoft.com/office/drawing/2016/5/12/chartex" xmlns:cx7="http://schemas.microsoft.com/office/drawing/2016/5/13/chartex" xmlns:cx8="http://schemas.microsoft.com/office/drawing/2016/5/14/chartex" xmlns:mc="http://schemas.openxmlformats.org/markup-compatibility/2006" xmlns:aink="http://schemas.microsoft.com/office/drawing/2016/ink" xmlns:am3d="http://schemas.microsoft.com/office/drawing/2017/model3d" xmlns:o="urn:schemas-microsoft-com:office:office" xmlns:oel="http://schemas.microsoft.com/office/2019/extlst" xmlns:r="http://schemas.openxmlformats.org/officeDocument/2006/relationships" xmlns:m="http://schemas.openxmlformats.org/officeDocument/2006/math" xmlns:v="urn:schemas-microsoft-com:vml" xmlns:wp14="http://schemas.microsoft.com/office/word/2010/wordprocessingDrawing" xmlns:wp="http://schemas.openxmlformats.org/drawingml/2006/wordprocessingDrawing" xmlns:w10="urn:schemas-microsoft-com:office:word" xmlns:w="http://schemas.openxmlformats.org/wordprocessingml/2006/main" xmlns:w14="http://schemas.microsoft.com/office/word/2010/wordml" xmlns:w15="http://schemas.microsoft.com/office/word/2012/wordml" xmlns:w16cex="http://schemas.microsoft.com/office/word/2018/wordml/cex" xmlns:w16cid="http://schemas.microsoft.com/office/word/2016/wordml/cid" xmlns:w16="http://schemas.microsoft.com/office/word/2018/wordml" xmlns:w16sdtdh="http://schemas.microsoft.com/office/word/2020/wordml/sdtdatahash" xmlns:w16se="http://schemas.microsoft.com/office/word/2015/wordml/symex" xmlns:wpg="http://schemas.microsoft.com/office/word/2010/wordprocessingGroup" xmlns:wpi="http://schemas.microsoft.com/office/word/2010/wordprocessingInk" xmlns:wne="http://schemas.microsoft.com/office/word/2006/wordml" xmlns:wps="http://schemas.microsoft.com/office/word/2010/wordprocessingShape" mc:Ignorable="w14 w15 w16se w16cid w16 w16cex w16sdtdh wp14">
+<w:endnotes xmlns:wpc="http://schemas.microsoft.com/office/word/2010/wordprocessingCanvas" xmlns:cx="http://schemas.microsoft.com/office/drawing/2014/chartex" xmlns:cx1="http://schemas.microsoft.com/office/drawing/2015/9/8/chartex" xmlns:cx2="http://schemas.microsoft.com/office/drawing/2015/10/21/chartex" xmlns:cx3="http://schemas.microsoft.com/office/drawing/2016/5/9/chartex" xmlns:cx4="http://schemas.microsoft.com/office/drawing/2016/5/10/chartex" xmlns:cx5="http://schemas.microsoft.com/office/drawing/2016/5/11/chartex" xmlns:cx6="http://schemas.microsoft.com/office/drawing/2016/5/12/chartex" xmlns:cx7="http://schemas.microsoft.com/office/drawing/2016/5/13/chartex" xmlns:cx8="http://schemas.microsoft.com/office/drawing/2016/5/14/chartex" xmlns:mc="http://schemas.openxmlformats.org/markup-compatibility/2006" xmlns:aink="http://schemas.microsoft.com/office/drawing/2016/ink" xmlns:am3d="http://schemas.microsoft.com/office/drawing/2017/model3d" xmlns:o="urn:schemas-microsoft-com:office:office" xmlns:r="http://schemas.openxmlformats.org/officeDocument/2006/relationships" xmlns:m="http://schemas.openxmlformats.org/officeDocument/2006/math" xmlns:v="urn:schemas-microsoft-com:vml" xmlns:wp14="http://schemas.microsoft.com/office/word/2010/wordprocessingDrawing" xmlns:wp="http://schemas.openxmlformats.org/drawingml/2006/wordprocessingDrawing" xmlns:w10="urn:schemas-microsoft-com:office:word" xmlns:w="http://schemas.openxmlformats.org/wordprocessingml/2006/main" xmlns:w14="http://schemas.microsoft.com/office/word/2010/wordml" xmlns:w15="http://schemas.microsoft.com/office/word/2012/wordml" xmlns:w16cex="http://schemas.microsoft.com/office/word/2018/wordml/cex" xmlns:w16cid="http://schemas.microsoft.com/office/word/2016/wordml/cid" xmlns:w16="http://schemas.microsoft.com/office/word/2018/wordml" xmlns:w16se="http://schemas.microsoft.com/office/word/2015/wordml/symex" xmlns:wpg="http://schemas.microsoft.com/office/word/2010/wordprocessingGroup" xmlns:wpi="http://schemas.microsoft.com/office/word/2010/wordprocessingInk" xmlns:wne="http://schemas.microsoft.com/office/word/2006/wordml" xmlns:wps="http://schemas.microsoft.com/office/word/2010/wordprocessingShape" mc:Ignorable="w14 w15 w16se w16cid w16 w16cex wp14">
   <w:endnote w:type="separator" w:id="-1">
     <w:p>
       <w:r>
@@ -6730,7 +7056,7 @@
 </file>
 
 <file path=word/footnotes.xml><?xml version="1.0" encoding="utf-8"?>
-<w:footnotes xmlns:wpc="http://schemas.microsoft.com/office/word/2010/wordprocessingCanvas" xmlns:cx="http://schemas.microsoft.com/office/drawing/2014/chartex" xmlns:cx1="http://schemas.microsoft.com/office/drawing/2015/9/8/chartex" xmlns:cx2="http://schemas.microsoft.com/office/drawing/2015/10/21/chartex" xmlns:cx3="http://schemas.microsoft.com/office/drawing/2016/5/9/chartex" xmlns:cx4="http://schemas.microsoft.com/office/drawing/2016/5/10/chartex" xmlns:cx5="http://schemas.microsoft.com/office/drawing/2016/5/11/chartex" xmlns:cx6="http://schemas.microsoft.com/office/drawing/2016/5/12/chartex" xmlns:cx7="http://schemas.microsoft.com/office/drawing/2016/5/13/chartex" xmlns:cx8="http://schemas.microsoft.com/office/drawing/2016/5/14/chartex" xmlns:mc="http://schemas.openxmlformats.org/markup-compatibility/2006" xmlns:aink="http://schemas.microsoft.com/office/drawing/2016/ink" xmlns:am3d="http://schemas.microsoft.com/office/drawing/2017/model3d" xmlns:o="urn:schemas-microsoft-com:office:office" xmlns:oel="http://schemas.microsoft.com/office/2019/extlst" xmlns:r="http://schemas.openxmlformats.org/officeDocument/2006/relationships" xmlns:m="http://schemas.openxmlformats.org/officeDocument/2006/math" xmlns:v="urn:schemas-microsoft-com:vml" xmlns:wp14="http://schemas.microsoft.com/office/word/2010/wordprocessingDrawing" xmlns:wp="http://schemas.openxmlformats.org/drawingml/2006/wordprocessingDrawing" xmlns:w10="urn:schemas-microsoft-com:office:word" xmlns:w="http://schemas.openxmlformats.org/wordprocessingml/2006/main" xmlns:w14="http://schemas.microsoft.com/office/word/2010/wordml" xmlns:w15="http://schemas.microsoft.com/office/word/2012/wordml" xmlns:w16cex="http://schemas.microsoft.com/office/word/2018/wordml/cex" xmlns:w16cid="http://schemas.microsoft.com/office/word/2016/wordml/cid" xmlns:w16="http://schemas.microsoft.com/office/word/2018/wordml" xmlns:w16sdtdh="http://schemas.microsoft.com/office/word/2020/wordml/sdtdatahash" xmlns:w16se="http://schemas.microsoft.com/office/word/2015/wordml/symex" xmlns:wpg="http://schemas.microsoft.com/office/word/2010/wordprocessingGroup" xmlns:wpi="http://schemas.microsoft.com/office/word/2010/wordprocessingInk" xmlns:wne="http://schemas.microsoft.com/office/word/2006/wordml" xmlns:wps="http://schemas.microsoft.com/office/word/2010/wordprocessingShape" mc:Ignorable="w14 w15 w16se w16cid w16 w16cex w16sdtdh wp14">
+<w:footnotes xmlns:wpc="http://schemas.microsoft.com/office/word/2010/wordprocessingCanvas" xmlns:cx="http://schemas.microsoft.com/office/drawing/2014/chartex" xmlns:cx1="http://schemas.microsoft.com/office/drawing/2015/9/8/chartex" xmlns:cx2="http://schemas.microsoft.com/office/drawing/2015/10/21/chartex" xmlns:cx3="http://schemas.microsoft.com/office/drawing/2016/5/9/chartex" xmlns:cx4="http://schemas.microsoft.com/office/drawing/2016/5/10/chartex" xmlns:cx5="http://schemas.microsoft.com/office/drawing/2016/5/11/chartex" xmlns:cx6="http://schemas.microsoft.com/office/drawing/2016/5/12/chartex" xmlns:cx7="http://schemas.microsoft.com/office/drawing/2016/5/13/chartex" xmlns:cx8="http://schemas.microsoft.com/office/drawing/2016/5/14/chartex" xmlns:mc="http://schemas.openxmlformats.org/markup-compatibility/2006" xmlns:aink="http://schemas.microsoft.com/office/drawing/2016/ink" xmlns:am3d="http://schemas.microsoft.com/office/drawing/2017/model3d" xmlns:o="urn:schemas-microsoft-com:office:office" xmlns:r="http://schemas.openxmlformats.org/officeDocument/2006/relationships" xmlns:m="http://schemas.openxmlformats.org/officeDocument/2006/math" xmlns:v="urn:schemas-microsoft-com:vml" xmlns:wp14="http://schemas.microsoft.com/office/word/2010/wordprocessingDrawing" xmlns:wp="http://schemas.openxmlformats.org/drawingml/2006/wordprocessingDrawing" xmlns:w10="urn:schemas-microsoft-com:office:word" xmlns:w="http://schemas.openxmlformats.org/wordprocessingml/2006/main" xmlns:w14="http://schemas.microsoft.com/office/word/2010/wordml" xmlns:w15="http://schemas.microsoft.com/office/word/2012/wordml" xmlns:w16cex="http://schemas.microsoft.com/office/word/2018/wordml/cex" xmlns:w16cid="http://schemas.microsoft.com/office/word/2016/wordml/cid" xmlns:w16="http://schemas.microsoft.com/office/word/2018/wordml" xmlns:w16se="http://schemas.microsoft.com/office/word/2015/wordml/symex" xmlns:wpg="http://schemas.microsoft.com/office/word/2010/wordprocessingGroup" xmlns:wpi="http://schemas.microsoft.com/office/word/2010/wordprocessingInk" xmlns:wne="http://schemas.microsoft.com/office/word/2006/wordml" xmlns:wps="http://schemas.microsoft.com/office/word/2010/wordprocessingShape" mc:Ignorable="w14 w15 w16se w16cid w16 w16cex wp14">
   <w:footnote w:type="separator" w:id="-1">
     <w:p>
       <w:r>
@@ -6749,7 +7075,7 @@
 </file>
 
 <file path=word/numbering.xml><?xml version="1.0" encoding="utf-8"?>
-<w:numbering xmlns:wpc="http://schemas.microsoft.com/office/word/2010/wordprocessingCanvas" xmlns:cx="http://schemas.microsoft.com/office/drawing/2014/chartex" xmlns:cx1="http://schemas.microsoft.com/office/drawing/2015/9/8/chartex" xmlns:cx2="http://schemas.microsoft.com/office/drawing/2015/10/21/chartex" xmlns:cx3="http://schemas.microsoft.com/office/drawing/2016/5/9/chartex" xmlns:cx4="http://schemas.microsoft.com/office/drawing/2016/5/10/chartex" xmlns:cx5="http://schemas.microsoft.com/office/drawing/2016/5/11/chartex" xmlns:cx6="http://schemas.microsoft.com/office/drawing/2016/5/12/chartex" xmlns:cx7="http://schemas.microsoft.com/office/drawing/2016/5/13/chartex" xmlns:cx8="http://schemas.microsoft.com/office/drawing/2016/5/14/chartex" xmlns:mc="http://schemas.openxmlformats.org/markup-compatibility/2006" xmlns:aink="http://schemas.microsoft.com/office/drawing/2016/ink" xmlns:am3d="http://schemas.microsoft.com/office/drawing/2017/model3d" xmlns:o="urn:schemas-microsoft-com:office:office" xmlns:oel="http://schemas.microsoft.com/office/2019/extlst" xmlns:r="http://schemas.openxmlformats.org/officeDocument/2006/relationships" xmlns:m="http://schemas.openxmlformats.org/officeDocument/2006/math" xmlns:v="urn:schemas-microsoft-com:vml" xmlns:wp14="http://schemas.microsoft.com/office/word/2010/wordprocessingDrawing" xmlns:wp="http://schemas.openxmlformats.org/drawingml/2006/wordprocessingDrawing" xmlns:w10="urn:schemas-microsoft-com:office:word" xmlns:w="http://schemas.openxmlformats.org/wordprocessingml/2006/main" xmlns:w14="http://schemas.microsoft.com/office/word/2010/wordml" xmlns:w15="http://schemas.microsoft.com/office/word/2012/wordml" xmlns:w16cex="http://schemas.microsoft.com/office/word/2018/wordml/cex" xmlns:w16cid="http://schemas.microsoft.com/office/word/2016/wordml/cid" xmlns:w16="http://schemas.microsoft.com/office/word/2018/wordml" xmlns:w16sdtdh="http://schemas.microsoft.com/office/word/2020/wordml/sdtdatahash" xmlns:w16se="http://schemas.microsoft.com/office/word/2015/wordml/symex" xmlns:wpg="http://schemas.microsoft.com/office/word/2010/wordprocessingGroup" xmlns:wpi="http://schemas.microsoft.com/office/word/2010/wordprocessingInk" xmlns:wne="http://schemas.microsoft.com/office/word/2006/wordml" xmlns:wps="http://schemas.microsoft.com/office/word/2010/wordprocessingShape" mc:Ignorable="w14 w15 w16se w16cid w16 w16cex w16sdtdh wp14">
+<w:numbering xmlns:wpc="http://schemas.microsoft.com/office/word/2010/wordprocessingCanvas" xmlns:cx="http://schemas.microsoft.com/office/drawing/2014/chartex" xmlns:cx1="http://schemas.microsoft.com/office/drawing/2015/9/8/chartex" xmlns:cx2="http://schemas.microsoft.com/office/drawing/2015/10/21/chartex" xmlns:cx3="http://schemas.microsoft.com/office/drawing/2016/5/9/chartex" xmlns:cx4="http://schemas.microsoft.com/office/drawing/2016/5/10/chartex" xmlns:cx5="http://schemas.microsoft.com/office/drawing/2016/5/11/chartex" xmlns:cx6="http://schemas.microsoft.com/office/drawing/2016/5/12/chartex" xmlns:cx7="http://schemas.microsoft.com/office/drawing/2016/5/13/chartex" xmlns:cx8="http://schemas.microsoft.com/office/drawing/2016/5/14/chartex" xmlns:mc="http://schemas.openxmlformats.org/markup-compatibility/2006" xmlns:aink="http://schemas.microsoft.com/office/drawing/2016/ink" xmlns:am3d="http://schemas.microsoft.com/office/drawing/2017/model3d" xmlns:o="urn:schemas-microsoft-com:office:office" xmlns:r="http://schemas.openxmlformats.org/officeDocument/2006/relationships" xmlns:m="http://schemas.openxmlformats.org/officeDocument/2006/math" xmlns:v="urn:schemas-microsoft-com:vml" xmlns:wp14="http://schemas.microsoft.com/office/word/2010/wordprocessingDrawing" xmlns:wp="http://schemas.openxmlformats.org/drawingml/2006/wordprocessingDrawing" xmlns:w10="urn:schemas-microsoft-com:office:word" xmlns:w="http://schemas.openxmlformats.org/wordprocessingml/2006/main" xmlns:w14="http://schemas.microsoft.com/office/word/2010/wordml" xmlns:w15="http://schemas.microsoft.com/office/word/2012/wordml" xmlns:w16cex="http://schemas.microsoft.com/office/word/2018/wordml/cex" xmlns:w16cid="http://schemas.microsoft.com/office/word/2016/wordml/cid" xmlns:w16="http://schemas.microsoft.com/office/word/2018/wordml" xmlns:w16se="http://schemas.microsoft.com/office/word/2015/wordml/symex" xmlns:wpg="http://schemas.microsoft.com/office/word/2010/wordprocessingGroup" xmlns:wpi="http://schemas.microsoft.com/office/word/2010/wordprocessingInk" xmlns:wne="http://schemas.microsoft.com/office/word/2006/wordml" xmlns:wps="http://schemas.microsoft.com/office/word/2010/wordprocessingShape" mc:Ignorable="w14 w15 w16se w16cid w16 w16cex wp14">
   <w:abstractNum w:abstractNumId="0" w15:restartNumberingAfterBreak="0">
     <w:nsid w:val="10C930EA"/>
     <w:multiLevelType w:val="multilevel"/>
@@ -7339,16 +7665,16 @@
       </w:pPr>
     </w:lvl>
   </w:abstractNum>
-  <w:num w:numId="1" w16cid:durableId="1476485368">
+  <w:num w:numId="1">
     <w:abstractNumId w:val="4"/>
   </w:num>
-  <w:num w:numId="2" w16cid:durableId="342900578">
+  <w:num w:numId="2">
     <w:abstractNumId w:val="5"/>
   </w:num>
-  <w:num w:numId="3" w16cid:durableId="892500191">
+  <w:num w:numId="3">
     <w:abstractNumId w:val="3"/>
   </w:num>
-  <w:num w:numId="4" w16cid:durableId="511266673">
+  <w:num w:numId="4">
     <w:abstractNumId w:val="3"/>
     <w:lvlOverride w:ilvl="0">
       <w:startOverride w:val="1"/>
@@ -7378,20 +7704,20 @@
       <w:startOverride w:val="1"/>
     </w:lvlOverride>
   </w:num>
-  <w:num w:numId="5" w16cid:durableId="126431741">
+  <w:num w:numId="5">
     <w:abstractNumId w:val="0"/>
   </w:num>
-  <w:num w:numId="6" w16cid:durableId="1378622568">
+  <w:num w:numId="6">
     <w:abstractNumId w:val="2"/>
   </w:num>
-  <w:num w:numId="7" w16cid:durableId="1359118029">
+  <w:num w:numId="7">
     <w:abstractNumId w:val="1"/>
   </w:num>
 </w:numbering>
 </file>
 
 <file path=word/styles.xml><?xml version="1.0" encoding="utf-8"?>
-<w:styles xmlns:mc="http://schemas.openxmlformats.org/markup-compatibility/2006" xmlns:r="http://schemas.openxmlformats.org/officeDocument/2006/relationships" xmlns:w="http://schemas.openxmlformats.org/wordprocessingml/2006/main" xmlns:w14="http://schemas.microsoft.com/office/word/2010/wordml" xmlns:w15="http://schemas.microsoft.com/office/word/2012/wordml" xmlns:w16cex="http://schemas.microsoft.com/office/word/2018/wordml/cex" xmlns:w16cid="http://schemas.microsoft.com/office/word/2016/wordml/cid" xmlns:w16="http://schemas.microsoft.com/office/word/2018/wordml" xmlns:w16sdtdh="http://schemas.microsoft.com/office/word/2020/wordml/sdtdatahash" xmlns:w16se="http://schemas.microsoft.com/office/word/2015/wordml/symex" mc:Ignorable="w14 w15 w16se w16cid w16 w16cex w16sdtdh">
+<w:styles xmlns:mc="http://schemas.openxmlformats.org/markup-compatibility/2006" xmlns:r="http://schemas.openxmlformats.org/officeDocument/2006/relationships" xmlns:w="http://schemas.openxmlformats.org/wordprocessingml/2006/main" xmlns:w14="http://schemas.microsoft.com/office/word/2010/wordml" xmlns:w15="http://schemas.microsoft.com/office/word/2012/wordml" xmlns:w16cex="http://schemas.microsoft.com/office/word/2018/wordml/cex" xmlns:w16cid="http://schemas.microsoft.com/office/word/2016/wordml/cid" xmlns:w16="http://schemas.microsoft.com/office/word/2018/wordml" xmlns:w16se="http://schemas.microsoft.com/office/word/2015/wordml/symex" mc:Ignorable="w14 w15 w16se w16cid w16 w16cex">
   <w:docDefaults>
     <w:rPrDefault>
       <w:rPr>

--- a/doc/02_要件定義書_A型.docx
+++ b/doc/02_要件定義書_A型.docx
@@ -1,6 +1,6 @@
 
 <file path=word/document.xml><?xml version="1.0" encoding="utf-8"?>
-<w:document xmlns:wpc="http://schemas.microsoft.com/office/word/2010/wordprocessingCanvas" xmlns:cx="http://schemas.microsoft.com/office/drawing/2014/chartex" xmlns:cx1="http://schemas.microsoft.com/office/drawing/2015/9/8/chartex" xmlns:cx2="http://schemas.microsoft.com/office/drawing/2015/10/21/chartex" xmlns:cx3="http://schemas.microsoft.com/office/drawing/2016/5/9/chartex" xmlns:cx4="http://schemas.microsoft.com/office/drawing/2016/5/10/chartex" xmlns:cx5="http://schemas.microsoft.com/office/drawing/2016/5/11/chartex" xmlns:cx6="http://schemas.microsoft.com/office/drawing/2016/5/12/chartex" xmlns:cx7="http://schemas.microsoft.com/office/drawing/2016/5/13/chartex" xmlns:cx8="http://schemas.microsoft.com/office/drawing/2016/5/14/chartex" xmlns:mc="http://schemas.openxmlformats.org/markup-compatibility/2006" xmlns:aink="http://schemas.microsoft.com/office/drawing/2016/ink" xmlns:am3d="http://schemas.microsoft.com/office/drawing/2017/model3d" xmlns:o="urn:schemas-microsoft-com:office:office" xmlns:r="http://schemas.openxmlformats.org/officeDocument/2006/relationships" xmlns:m="http://schemas.openxmlformats.org/officeDocument/2006/math" xmlns:v="urn:schemas-microsoft-com:vml" xmlns:wp14="http://schemas.microsoft.com/office/word/2010/wordprocessingDrawing" xmlns:wp="http://schemas.openxmlformats.org/drawingml/2006/wordprocessingDrawing" xmlns:w10="urn:schemas-microsoft-com:office:word" xmlns:w="http://schemas.openxmlformats.org/wordprocessingml/2006/main" xmlns:w14="http://schemas.microsoft.com/office/word/2010/wordml" xmlns:w15="http://schemas.microsoft.com/office/word/2012/wordml" xmlns:w16cex="http://schemas.microsoft.com/office/word/2018/wordml/cex" xmlns:w16cid="http://schemas.microsoft.com/office/word/2016/wordml/cid" xmlns:w16="http://schemas.microsoft.com/office/word/2018/wordml" xmlns:w16se="http://schemas.microsoft.com/office/word/2015/wordml/symex" xmlns:wpg="http://schemas.microsoft.com/office/word/2010/wordprocessingGroup" xmlns:wpi="http://schemas.microsoft.com/office/word/2010/wordprocessingInk" xmlns:wne="http://schemas.microsoft.com/office/word/2006/wordml" xmlns:wps="http://schemas.microsoft.com/office/word/2010/wordprocessingShape" mc:Ignorable="w14 w15 w16se w16cid w16 w16cex wp14">
+<w:document xmlns:wpc="http://schemas.microsoft.com/office/word/2010/wordprocessingCanvas" xmlns:cx="http://schemas.microsoft.com/office/drawing/2014/chartex" xmlns:cx1="http://schemas.microsoft.com/office/drawing/2015/9/8/chartex" xmlns:cx2="http://schemas.microsoft.com/office/drawing/2015/10/21/chartex" xmlns:cx3="http://schemas.microsoft.com/office/drawing/2016/5/9/chartex" xmlns:cx4="http://schemas.microsoft.com/office/drawing/2016/5/10/chartex" xmlns:cx5="http://schemas.microsoft.com/office/drawing/2016/5/11/chartex" xmlns:cx6="http://schemas.microsoft.com/office/drawing/2016/5/12/chartex" xmlns:cx7="http://schemas.microsoft.com/office/drawing/2016/5/13/chartex" xmlns:cx8="http://schemas.microsoft.com/office/drawing/2016/5/14/chartex" xmlns:mc="http://schemas.openxmlformats.org/markup-compatibility/2006" xmlns:aink="http://schemas.microsoft.com/office/drawing/2016/ink" xmlns:am3d="http://schemas.microsoft.com/office/drawing/2017/model3d" xmlns:o="urn:schemas-microsoft-com:office:office" xmlns:oel="http://schemas.microsoft.com/office/2019/extlst" xmlns:r="http://schemas.openxmlformats.org/officeDocument/2006/relationships" xmlns:m="http://schemas.openxmlformats.org/officeDocument/2006/math" xmlns:v="urn:schemas-microsoft-com:vml" xmlns:wp14="http://schemas.microsoft.com/office/word/2010/wordprocessingDrawing" xmlns:wp="http://schemas.openxmlformats.org/drawingml/2006/wordprocessingDrawing" xmlns:w10="urn:schemas-microsoft-com:office:word" xmlns:w="http://schemas.openxmlformats.org/wordprocessingml/2006/main" xmlns:w14="http://schemas.microsoft.com/office/word/2010/wordml" xmlns:w15="http://schemas.microsoft.com/office/word/2012/wordml" xmlns:w16cex="http://schemas.microsoft.com/office/word/2018/wordml/cex" xmlns:w16cid="http://schemas.microsoft.com/office/word/2016/wordml/cid" xmlns:w16="http://schemas.microsoft.com/office/word/2018/wordml" xmlns:w16sdtdh="http://schemas.microsoft.com/office/word/2020/wordml/sdtdatahash" xmlns:w16se="http://schemas.microsoft.com/office/word/2015/wordml/symex" xmlns:wpg="http://schemas.microsoft.com/office/word/2010/wordprocessingGroup" xmlns:wpi="http://schemas.microsoft.com/office/word/2010/wordprocessingInk" xmlns:wne="http://schemas.microsoft.com/office/word/2006/wordml" xmlns:wps="http://schemas.microsoft.com/office/word/2010/wordprocessingShape" mc:Ignorable="w14 w15 w16se w16cid w16 w16cex w16sdtdh wp14">
   <w:body>
     <w:p>
       <w:pPr>
@@ -1375,34 +1375,11 @@
       </w:r>
     </w:p>
     <w:p>
-      <w:pPr>
+      <w:r>
         <w:rPr>
           <w:rFonts w:hint="eastAsia"/>
         </w:rPr>
-      </w:pPr>
-      <w:r>
-        <w:rPr>
-          <w:rFonts w:hint="eastAsia"/>
-        </w:rPr>
-        <w:t xml:space="preserve">　・</w:t>
-      </w:r>
-      <w:r>
-        <w:rPr>
-          <w:rFonts w:hint="eastAsia"/>
-        </w:rPr>
-        <w:t>コーディネート</w:t>
-      </w:r>
-      <w:r>
-        <w:rPr>
-          <w:rFonts w:hint="eastAsia"/>
-        </w:rPr>
-        <w:t>検索</w:t>
-      </w:r>
-      <w:r>
-        <w:rPr>
-          <w:rFonts w:hint="eastAsia"/>
-        </w:rPr>
-        <w:t>機能</w:t>
+        <w:t xml:space="preserve">　・コーディネート検索機能</w:t>
       </w:r>
     </w:p>
     <w:p/>
@@ -3057,36 +3034,18 @@
         <w:rPr>
           <w:rFonts w:hint="eastAsia"/>
         </w:rPr>
-        <w:t>コーディネート</w:t>
-      </w:r>
+        <w:t>コーディネート検索機能</w:t>
+      </w:r>
+    </w:p>
+    <w:p>
       <w:r>
         <w:rPr>
           <w:rFonts w:hint="eastAsia"/>
         </w:rPr>
-        <w:t>検索</w:t>
-      </w:r>
-      <w:r>
-        <w:rPr>
-          <w:rFonts w:hint="eastAsia"/>
-        </w:rPr>
-        <w:t>機能</w:t>
-      </w:r>
-    </w:p>
-    <w:p>
-      <w:r>
-        <w:rPr>
-          <w:rFonts w:hint="eastAsia"/>
-        </w:rPr>
         <w:t xml:space="preserve">　過去にコーディネートした服を検索できる機能</w:t>
       </w:r>
     </w:p>
-    <w:p>
-      <w:pPr>
-        <w:rPr>
-          <w:rFonts w:hint="eastAsia"/>
-        </w:rPr>
-      </w:pPr>
-    </w:p>
+    <w:p/>
     <w:p>
       <w:pPr>
         <w:rPr>
@@ -5458,7 +5417,14 @@
               <w:rPr>
                 <w:rFonts w:asciiTheme="majorEastAsia" w:hAnsiTheme="majorEastAsia" w:hint="eastAsia"/>
               </w:rPr>
-              <w:t>一度に削除・編集できる最大数は６件</w:t>
+              <w:t>一度に</w:t>
+            </w:r>
+            <w:r>
+              <w:rPr>
+                <w:rFonts w:asciiTheme="majorEastAsia" w:hAnsiTheme="majorEastAsia" w:hint="eastAsia"/>
+                <w:color w:val="FF0000"/>
+              </w:rPr>
+              <w:t>削除・編集できる最大数は６件</w:t>
             </w:r>
           </w:p>
         </w:tc>
@@ -6062,8 +6028,8 @@
         <w:tblLook w:val="04A0" w:firstRow="1" w:lastRow="0" w:firstColumn="1" w:lastColumn="0" w:noHBand="0" w:noVBand="1"/>
       </w:tblPr>
       <w:tblGrid>
-        <w:gridCol w:w="2048"/>
-        <w:gridCol w:w="6446"/>
+        <w:gridCol w:w="2040"/>
+        <w:gridCol w:w="6454"/>
       </w:tblGrid>
       <w:tr>
         <w:tc>
@@ -6091,25 +6057,24 @@
           </w:tcPr>
           <w:p>
             <w:pPr>
-              <w:rPr>
-                <w:rFonts w:asciiTheme="majorEastAsia" w:hAnsiTheme="majorEastAsia"/>
-              </w:rPr>
-            </w:pPr>
-            <w:r>
-              <w:rPr>
-                <w:rFonts w:asciiTheme="majorEastAsia" w:hAnsiTheme="majorEastAsia" w:hint="eastAsia"/>
+              <w:pStyle w:val="4"/>
+              <w:ind w:left="1385"/>
+            </w:pPr>
+            <w:r>
+              <w:rPr>
+                <w:rFonts w:hint="eastAsia"/>
               </w:rPr>
               <w:t>コーディネート</w:t>
             </w:r>
             <w:r>
               <w:rPr>
-                <w:rFonts w:asciiTheme="majorEastAsia" w:hAnsiTheme="majorEastAsia" w:hint="eastAsia"/>
+                <w:rFonts w:hint="eastAsia"/>
               </w:rPr>
               <w:t>管理</w:t>
             </w:r>
             <w:r>
               <w:rPr>
-                <w:rFonts w:asciiTheme="majorEastAsia" w:hAnsiTheme="majorEastAsia" w:hint="eastAsia"/>
+                <w:rFonts w:hint="eastAsia"/>
               </w:rPr>
               <w:t>機能</w:t>
             </w:r>
@@ -7037,7 +7002,7 @@
 </file>
 
 <file path=word/endnotes.xml><?xml version="1.0" encoding="utf-8"?>
-<w:endnotes xmlns:wpc="http://schemas.microsoft.com/office/word/2010/wordprocessingCanvas" xmlns:cx="http://schemas.microsoft.com/office/drawing/2014/chartex" xmlns:cx1="http://schemas.microsoft.com/office/drawing/2015/9/8/chartex" xmlns:cx2="http://schemas.microsoft.com/office/drawing/2015/10/21/chartex" xmlns:cx3="http://schemas.microsoft.com/office/drawing/2016/5/9/chartex" xmlns:cx4="http://schemas.microsoft.com/office/drawing/2016/5/10/chartex" xmlns:cx5="http://schemas.microsoft.com/office/drawing/2016/5/11/chartex" xmlns:cx6="http://schemas.microsoft.com/office/drawing/2016/5/12/chartex" xmlns:cx7="http://schemas.microsoft.com/office/drawing/2016/5/13/chartex" xmlns:cx8="http://schemas.microsoft.com/office/drawing/2016/5/14/chartex" xmlns:mc="http://schemas.openxmlformats.org/markup-compatibility/2006" xmlns:aink="http://schemas.microsoft.com/office/drawing/2016/ink" xmlns:am3d="http://schemas.microsoft.com/office/drawing/2017/model3d" xmlns:o="urn:schemas-microsoft-com:office:office" xmlns:r="http://schemas.openxmlformats.org/officeDocument/2006/relationships" xmlns:m="http://schemas.openxmlformats.org/officeDocument/2006/math" xmlns:v="urn:schemas-microsoft-com:vml" xmlns:wp14="http://schemas.microsoft.com/office/word/2010/wordprocessingDrawing" xmlns:wp="http://schemas.openxmlformats.org/drawingml/2006/wordprocessingDrawing" xmlns:w10="urn:schemas-microsoft-com:office:word" xmlns:w="http://schemas.openxmlformats.org/wordprocessingml/2006/main" xmlns:w14="http://schemas.microsoft.com/office/word/2010/wordml" xmlns:w15="http://schemas.microsoft.com/office/word/2012/wordml" xmlns:w16cex="http://schemas.microsoft.com/office/word/2018/wordml/cex" xmlns:w16cid="http://schemas.microsoft.com/office/word/2016/wordml/cid" xmlns:w16="http://schemas.microsoft.com/office/word/2018/wordml" xmlns:w16se="http://schemas.microsoft.com/office/word/2015/wordml/symex" xmlns:wpg="http://schemas.microsoft.com/office/word/2010/wordprocessingGroup" xmlns:wpi="http://schemas.microsoft.com/office/word/2010/wordprocessingInk" xmlns:wne="http://schemas.microsoft.com/office/word/2006/wordml" xmlns:wps="http://schemas.microsoft.com/office/word/2010/wordprocessingShape" mc:Ignorable="w14 w15 w16se w16cid w16 w16cex wp14">
+<w:endnotes xmlns:wpc="http://schemas.microsoft.com/office/word/2010/wordprocessingCanvas" xmlns:cx="http://schemas.microsoft.com/office/drawing/2014/chartex" xmlns:cx1="http://schemas.microsoft.com/office/drawing/2015/9/8/chartex" xmlns:cx2="http://schemas.microsoft.com/office/drawing/2015/10/21/chartex" xmlns:cx3="http://schemas.microsoft.com/office/drawing/2016/5/9/chartex" xmlns:cx4="http://schemas.microsoft.com/office/drawing/2016/5/10/chartex" xmlns:cx5="http://schemas.microsoft.com/office/drawing/2016/5/11/chartex" xmlns:cx6="http://schemas.microsoft.com/office/drawing/2016/5/12/chartex" xmlns:cx7="http://schemas.microsoft.com/office/drawing/2016/5/13/chartex" xmlns:cx8="http://schemas.microsoft.com/office/drawing/2016/5/14/chartex" xmlns:mc="http://schemas.openxmlformats.org/markup-compatibility/2006" xmlns:aink="http://schemas.microsoft.com/office/drawing/2016/ink" xmlns:am3d="http://schemas.microsoft.com/office/drawing/2017/model3d" xmlns:o="urn:schemas-microsoft-com:office:office" xmlns:oel="http://schemas.microsoft.com/office/2019/extlst" xmlns:r="http://schemas.openxmlformats.org/officeDocument/2006/relationships" xmlns:m="http://schemas.openxmlformats.org/officeDocument/2006/math" xmlns:v="urn:schemas-microsoft-com:vml" xmlns:wp14="http://schemas.microsoft.com/office/word/2010/wordprocessingDrawing" xmlns:wp="http://schemas.openxmlformats.org/drawingml/2006/wordprocessingDrawing" xmlns:w10="urn:schemas-microsoft-com:office:word" xmlns:w="http://schemas.openxmlformats.org/wordprocessingml/2006/main" xmlns:w14="http://schemas.microsoft.com/office/word/2010/wordml" xmlns:w15="http://schemas.microsoft.com/office/word/2012/wordml" xmlns:w16cex="http://schemas.microsoft.com/office/word/2018/wordml/cex" xmlns:w16cid="http://schemas.microsoft.com/office/word/2016/wordml/cid" xmlns:w16="http://schemas.microsoft.com/office/word/2018/wordml" xmlns:w16sdtdh="http://schemas.microsoft.com/office/word/2020/wordml/sdtdatahash" xmlns:w16se="http://schemas.microsoft.com/office/word/2015/wordml/symex" xmlns:wpg="http://schemas.microsoft.com/office/word/2010/wordprocessingGroup" xmlns:wpi="http://schemas.microsoft.com/office/word/2010/wordprocessingInk" xmlns:wne="http://schemas.microsoft.com/office/word/2006/wordml" xmlns:wps="http://schemas.microsoft.com/office/word/2010/wordprocessingShape" mc:Ignorable="w14 w15 w16se w16cid w16 w16cex w16sdtdh wp14">
   <w:endnote w:type="separator" w:id="-1">
     <w:p>
       <w:r>
@@ -7056,7 +7021,7 @@
 </file>
 
 <file path=word/footnotes.xml><?xml version="1.0" encoding="utf-8"?>
-<w:footnotes xmlns:wpc="http://schemas.microsoft.com/office/word/2010/wordprocessingCanvas" xmlns:cx="http://schemas.microsoft.com/office/drawing/2014/chartex" xmlns:cx1="http://schemas.microsoft.com/office/drawing/2015/9/8/chartex" xmlns:cx2="http://schemas.microsoft.com/office/drawing/2015/10/21/chartex" xmlns:cx3="http://schemas.microsoft.com/office/drawing/2016/5/9/chartex" xmlns:cx4="http://schemas.microsoft.com/office/drawing/2016/5/10/chartex" xmlns:cx5="http://schemas.microsoft.com/office/drawing/2016/5/11/chartex" xmlns:cx6="http://schemas.microsoft.com/office/drawing/2016/5/12/chartex" xmlns:cx7="http://schemas.microsoft.com/office/drawing/2016/5/13/chartex" xmlns:cx8="http://schemas.microsoft.com/office/drawing/2016/5/14/chartex" xmlns:mc="http://schemas.openxmlformats.org/markup-compatibility/2006" xmlns:aink="http://schemas.microsoft.com/office/drawing/2016/ink" xmlns:am3d="http://schemas.microsoft.com/office/drawing/2017/model3d" xmlns:o="urn:schemas-microsoft-com:office:office" xmlns:r="http://schemas.openxmlformats.org/officeDocument/2006/relationships" xmlns:m="http://schemas.openxmlformats.org/officeDocument/2006/math" xmlns:v="urn:schemas-microsoft-com:vml" xmlns:wp14="http://schemas.microsoft.com/office/word/2010/wordprocessingDrawing" xmlns:wp="http://schemas.openxmlformats.org/drawingml/2006/wordprocessingDrawing" xmlns:w10="urn:schemas-microsoft-com:office:word" xmlns:w="http://schemas.openxmlformats.org/wordprocessingml/2006/main" xmlns:w14="http://schemas.microsoft.com/office/word/2010/wordml" xmlns:w15="http://schemas.microsoft.com/office/word/2012/wordml" xmlns:w16cex="http://schemas.microsoft.com/office/word/2018/wordml/cex" xmlns:w16cid="http://schemas.microsoft.com/office/word/2016/wordml/cid" xmlns:w16="http://schemas.microsoft.com/office/word/2018/wordml" xmlns:w16se="http://schemas.microsoft.com/office/word/2015/wordml/symex" xmlns:wpg="http://schemas.microsoft.com/office/word/2010/wordprocessingGroup" xmlns:wpi="http://schemas.microsoft.com/office/word/2010/wordprocessingInk" xmlns:wne="http://schemas.microsoft.com/office/word/2006/wordml" xmlns:wps="http://schemas.microsoft.com/office/word/2010/wordprocessingShape" mc:Ignorable="w14 w15 w16se w16cid w16 w16cex wp14">
+<w:footnotes xmlns:wpc="http://schemas.microsoft.com/office/word/2010/wordprocessingCanvas" xmlns:cx="http://schemas.microsoft.com/office/drawing/2014/chartex" xmlns:cx1="http://schemas.microsoft.com/office/drawing/2015/9/8/chartex" xmlns:cx2="http://schemas.microsoft.com/office/drawing/2015/10/21/chartex" xmlns:cx3="http://schemas.microsoft.com/office/drawing/2016/5/9/chartex" xmlns:cx4="http://schemas.microsoft.com/office/drawing/2016/5/10/chartex" xmlns:cx5="http://schemas.microsoft.com/office/drawing/2016/5/11/chartex" xmlns:cx6="http://schemas.microsoft.com/office/drawing/2016/5/12/chartex" xmlns:cx7="http://schemas.microsoft.com/office/drawing/2016/5/13/chartex" xmlns:cx8="http://schemas.microsoft.com/office/drawing/2016/5/14/chartex" xmlns:mc="http://schemas.openxmlformats.org/markup-compatibility/2006" xmlns:aink="http://schemas.microsoft.com/office/drawing/2016/ink" xmlns:am3d="http://schemas.microsoft.com/office/drawing/2017/model3d" xmlns:o="urn:schemas-microsoft-com:office:office" xmlns:oel="http://schemas.microsoft.com/office/2019/extlst" xmlns:r="http://schemas.openxmlformats.org/officeDocument/2006/relationships" xmlns:m="http://schemas.openxmlformats.org/officeDocument/2006/math" xmlns:v="urn:schemas-microsoft-com:vml" xmlns:wp14="http://schemas.microsoft.com/office/word/2010/wordprocessingDrawing" xmlns:wp="http://schemas.openxmlformats.org/drawingml/2006/wordprocessingDrawing" xmlns:w10="urn:schemas-microsoft-com:office:word" xmlns:w="http://schemas.openxmlformats.org/wordprocessingml/2006/main" xmlns:w14="http://schemas.microsoft.com/office/word/2010/wordml" xmlns:w15="http://schemas.microsoft.com/office/word/2012/wordml" xmlns:w16cex="http://schemas.microsoft.com/office/word/2018/wordml/cex" xmlns:w16cid="http://schemas.microsoft.com/office/word/2016/wordml/cid" xmlns:w16="http://schemas.microsoft.com/office/word/2018/wordml" xmlns:w16sdtdh="http://schemas.microsoft.com/office/word/2020/wordml/sdtdatahash" xmlns:w16se="http://schemas.microsoft.com/office/word/2015/wordml/symex" xmlns:wpg="http://schemas.microsoft.com/office/word/2010/wordprocessingGroup" xmlns:wpi="http://schemas.microsoft.com/office/word/2010/wordprocessingInk" xmlns:wne="http://schemas.microsoft.com/office/word/2006/wordml" xmlns:wps="http://schemas.microsoft.com/office/word/2010/wordprocessingShape" mc:Ignorable="w14 w15 w16se w16cid w16 w16cex w16sdtdh wp14">
   <w:footnote w:type="separator" w:id="-1">
     <w:p>
       <w:r>
@@ -7075,7 +7040,7 @@
 </file>
 
 <file path=word/numbering.xml><?xml version="1.0" encoding="utf-8"?>
-<w:numbering xmlns:wpc="http://schemas.microsoft.com/office/word/2010/wordprocessingCanvas" xmlns:cx="http://schemas.microsoft.com/office/drawing/2014/chartex" xmlns:cx1="http://schemas.microsoft.com/office/drawing/2015/9/8/chartex" xmlns:cx2="http://schemas.microsoft.com/office/drawing/2015/10/21/chartex" xmlns:cx3="http://schemas.microsoft.com/office/drawing/2016/5/9/chartex" xmlns:cx4="http://schemas.microsoft.com/office/drawing/2016/5/10/chartex" xmlns:cx5="http://schemas.microsoft.com/office/drawing/2016/5/11/chartex" xmlns:cx6="http://schemas.microsoft.com/office/drawing/2016/5/12/chartex" xmlns:cx7="http://schemas.microsoft.com/office/drawing/2016/5/13/chartex" xmlns:cx8="http://schemas.microsoft.com/office/drawing/2016/5/14/chartex" xmlns:mc="http://schemas.openxmlformats.org/markup-compatibility/2006" xmlns:aink="http://schemas.microsoft.com/office/drawing/2016/ink" xmlns:am3d="http://schemas.microsoft.com/office/drawing/2017/model3d" xmlns:o="urn:schemas-microsoft-com:office:office" xmlns:r="http://schemas.openxmlformats.org/officeDocument/2006/relationships" xmlns:m="http://schemas.openxmlformats.org/officeDocument/2006/math" xmlns:v="urn:schemas-microsoft-com:vml" xmlns:wp14="http://schemas.microsoft.com/office/word/2010/wordprocessingDrawing" xmlns:wp="http://schemas.openxmlformats.org/drawingml/2006/wordprocessingDrawing" xmlns:w10="urn:schemas-microsoft-com:office:word" xmlns:w="http://schemas.openxmlformats.org/wordprocessingml/2006/main" xmlns:w14="http://schemas.microsoft.com/office/word/2010/wordml" xmlns:w15="http://schemas.microsoft.com/office/word/2012/wordml" xmlns:w16cex="http://schemas.microsoft.com/office/word/2018/wordml/cex" xmlns:w16cid="http://schemas.microsoft.com/office/word/2016/wordml/cid" xmlns:w16="http://schemas.microsoft.com/office/word/2018/wordml" xmlns:w16se="http://schemas.microsoft.com/office/word/2015/wordml/symex" xmlns:wpg="http://schemas.microsoft.com/office/word/2010/wordprocessingGroup" xmlns:wpi="http://schemas.microsoft.com/office/word/2010/wordprocessingInk" xmlns:wne="http://schemas.microsoft.com/office/word/2006/wordml" xmlns:wps="http://schemas.microsoft.com/office/word/2010/wordprocessingShape" mc:Ignorable="w14 w15 w16se w16cid w16 w16cex wp14">
+<w:numbering xmlns:wpc="http://schemas.microsoft.com/office/word/2010/wordprocessingCanvas" xmlns:cx="http://schemas.microsoft.com/office/drawing/2014/chartex" xmlns:cx1="http://schemas.microsoft.com/office/drawing/2015/9/8/chartex" xmlns:cx2="http://schemas.microsoft.com/office/drawing/2015/10/21/chartex" xmlns:cx3="http://schemas.microsoft.com/office/drawing/2016/5/9/chartex" xmlns:cx4="http://schemas.microsoft.com/office/drawing/2016/5/10/chartex" xmlns:cx5="http://schemas.microsoft.com/office/drawing/2016/5/11/chartex" xmlns:cx6="http://schemas.microsoft.com/office/drawing/2016/5/12/chartex" xmlns:cx7="http://schemas.microsoft.com/office/drawing/2016/5/13/chartex" xmlns:cx8="http://schemas.microsoft.com/office/drawing/2016/5/14/chartex" xmlns:mc="http://schemas.openxmlformats.org/markup-compatibility/2006" xmlns:aink="http://schemas.microsoft.com/office/drawing/2016/ink" xmlns:am3d="http://schemas.microsoft.com/office/drawing/2017/model3d" xmlns:o="urn:schemas-microsoft-com:office:office" xmlns:oel="http://schemas.microsoft.com/office/2019/extlst" xmlns:r="http://schemas.openxmlformats.org/officeDocument/2006/relationships" xmlns:m="http://schemas.openxmlformats.org/officeDocument/2006/math" xmlns:v="urn:schemas-microsoft-com:vml" xmlns:wp14="http://schemas.microsoft.com/office/word/2010/wordprocessingDrawing" xmlns:wp="http://schemas.openxmlformats.org/drawingml/2006/wordprocessingDrawing" xmlns:w10="urn:schemas-microsoft-com:office:word" xmlns:w="http://schemas.openxmlformats.org/wordprocessingml/2006/main" xmlns:w14="http://schemas.microsoft.com/office/word/2010/wordml" xmlns:w15="http://schemas.microsoft.com/office/word/2012/wordml" xmlns:w16cex="http://schemas.microsoft.com/office/word/2018/wordml/cex" xmlns:w16cid="http://schemas.microsoft.com/office/word/2016/wordml/cid" xmlns:w16="http://schemas.microsoft.com/office/word/2018/wordml" xmlns:w16sdtdh="http://schemas.microsoft.com/office/word/2020/wordml/sdtdatahash" xmlns:w16se="http://schemas.microsoft.com/office/word/2015/wordml/symex" xmlns:wpg="http://schemas.microsoft.com/office/word/2010/wordprocessingGroup" xmlns:wpi="http://schemas.microsoft.com/office/word/2010/wordprocessingInk" xmlns:wne="http://schemas.microsoft.com/office/word/2006/wordml" xmlns:wps="http://schemas.microsoft.com/office/word/2010/wordprocessingShape" mc:Ignorable="w14 w15 w16se w16cid w16 w16cex w16sdtdh wp14">
   <w:abstractNum w:abstractNumId="0" w15:restartNumberingAfterBreak="0">
     <w:nsid w:val="10C930EA"/>
     <w:multiLevelType w:val="multilevel"/>
@@ -7665,16 +7630,16 @@
       </w:pPr>
     </w:lvl>
   </w:abstractNum>
-  <w:num w:numId="1">
+  <w:num w:numId="1" w16cid:durableId="139884969">
     <w:abstractNumId w:val="4"/>
   </w:num>
-  <w:num w:numId="2">
+  <w:num w:numId="2" w16cid:durableId="925462227">
     <w:abstractNumId w:val="5"/>
   </w:num>
-  <w:num w:numId="3">
+  <w:num w:numId="3" w16cid:durableId="1302156943">
     <w:abstractNumId w:val="3"/>
   </w:num>
-  <w:num w:numId="4">
+  <w:num w:numId="4" w16cid:durableId="1555046624">
     <w:abstractNumId w:val="3"/>
     <w:lvlOverride w:ilvl="0">
       <w:startOverride w:val="1"/>
@@ -7704,20 +7669,20 @@
       <w:startOverride w:val="1"/>
     </w:lvlOverride>
   </w:num>
-  <w:num w:numId="5">
+  <w:num w:numId="5" w16cid:durableId="668364166">
     <w:abstractNumId w:val="0"/>
   </w:num>
-  <w:num w:numId="6">
+  <w:num w:numId="6" w16cid:durableId="116880119">
     <w:abstractNumId w:val="2"/>
   </w:num>
-  <w:num w:numId="7">
+  <w:num w:numId="7" w16cid:durableId="480930063">
     <w:abstractNumId w:val="1"/>
   </w:num>
 </w:numbering>
 </file>
 
 <file path=word/styles.xml><?xml version="1.0" encoding="utf-8"?>
-<w:styles xmlns:mc="http://schemas.openxmlformats.org/markup-compatibility/2006" xmlns:r="http://schemas.openxmlformats.org/officeDocument/2006/relationships" xmlns:w="http://schemas.openxmlformats.org/wordprocessingml/2006/main" xmlns:w14="http://schemas.microsoft.com/office/word/2010/wordml" xmlns:w15="http://schemas.microsoft.com/office/word/2012/wordml" xmlns:w16cex="http://schemas.microsoft.com/office/word/2018/wordml/cex" xmlns:w16cid="http://schemas.microsoft.com/office/word/2016/wordml/cid" xmlns:w16="http://schemas.microsoft.com/office/word/2018/wordml" xmlns:w16se="http://schemas.microsoft.com/office/word/2015/wordml/symex" mc:Ignorable="w14 w15 w16se w16cid w16 w16cex">
+<w:styles xmlns:mc="http://schemas.openxmlformats.org/markup-compatibility/2006" xmlns:r="http://schemas.openxmlformats.org/officeDocument/2006/relationships" xmlns:w="http://schemas.openxmlformats.org/wordprocessingml/2006/main" xmlns:w14="http://schemas.microsoft.com/office/word/2010/wordml" xmlns:w15="http://schemas.microsoft.com/office/word/2012/wordml" xmlns:w16cex="http://schemas.microsoft.com/office/word/2018/wordml/cex" xmlns:w16cid="http://schemas.microsoft.com/office/word/2016/wordml/cid" xmlns:w16="http://schemas.microsoft.com/office/word/2018/wordml" xmlns:w16sdtdh="http://schemas.microsoft.com/office/word/2020/wordml/sdtdatahash" xmlns:w16se="http://schemas.microsoft.com/office/word/2015/wordml/symex" mc:Ignorable="w14 w15 w16se w16cid w16 w16cex w16sdtdh">
   <w:docDefaults>
     <w:rPrDefault>
       <w:rPr>
@@ -8198,7 +8163,6 @@
     <w:next w:val="a"/>
     <w:link w:val="40"/>
     <w:uiPriority w:val="9"/>
-    <w:semiHidden/>
     <w:unhideWhenUsed/>
     <w:qFormat/>
     <w:rsid w:val="00200C12"/>
@@ -8423,7 +8387,6 @@
     <w:basedOn w:val="a0"/>
     <w:link w:val="4"/>
     <w:uiPriority w:val="9"/>
-    <w:semiHidden/>
     <w:rsid w:val="00200C12"/>
     <w:rPr>
       <w:rFonts w:eastAsiaTheme="majorEastAsia" w:cs="Mangal"/>

--- a/doc/02_要件定義書_A型.docx
+++ b/doc/02_要件定義書_A型.docx
@@ -1,6 +1,6 @@
 
 <file path=word/document.xml><?xml version="1.0" encoding="utf-8"?>
-<w:document xmlns:wpc="http://schemas.microsoft.com/office/word/2010/wordprocessingCanvas" xmlns:cx="http://schemas.microsoft.com/office/drawing/2014/chartex" xmlns:cx1="http://schemas.microsoft.com/office/drawing/2015/9/8/chartex" xmlns:cx2="http://schemas.microsoft.com/office/drawing/2015/10/21/chartex" xmlns:cx3="http://schemas.microsoft.com/office/drawing/2016/5/9/chartex" xmlns:cx4="http://schemas.microsoft.com/office/drawing/2016/5/10/chartex" xmlns:cx5="http://schemas.microsoft.com/office/drawing/2016/5/11/chartex" xmlns:cx6="http://schemas.microsoft.com/office/drawing/2016/5/12/chartex" xmlns:cx7="http://schemas.microsoft.com/office/drawing/2016/5/13/chartex" xmlns:cx8="http://schemas.microsoft.com/office/drawing/2016/5/14/chartex" xmlns:mc="http://schemas.openxmlformats.org/markup-compatibility/2006" xmlns:aink="http://schemas.microsoft.com/office/drawing/2016/ink" xmlns:am3d="http://schemas.microsoft.com/office/drawing/2017/model3d" xmlns:o="urn:schemas-microsoft-com:office:office" xmlns:oel="http://schemas.microsoft.com/office/2019/extlst" xmlns:r="http://schemas.openxmlformats.org/officeDocument/2006/relationships" xmlns:m="http://schemas.openxmlformats.org/officeDocument/2006/math" xmlns:v="urn:schemas-microsoft-com:vml" xmlns:wp14="http://schemas.microsoft.com/office/word/2010/wordprocessingDrawing" xmlns:wp="http://schemas.openxmlformats.org/drawingml/2006/wordprocessingDrawing" xmlns:w10="urn:schemas-microsoft-com:office:word" xmlns:w="http://schemas.openxmlformats.org/wordprocessingml/2006/main" xmlns:w14="http://schemas.microsoft.com/office/word/2010/wordml" xmlns:w15="http://schemas.microsoft.com/office/word/2012/wordml" xmlns:w16cex="http://schemas.microsoft.com/office/word/2018/wordml/cex" xmlns:w16cid="http://schemas.microsoft.com/office/word/2016/wordml/cid" xmlns:w16="http://schemas.microsoft.com/office/word/2018/wordml" xmlns:w16sdtdh="http://schemas.microsoft.com/office/word/2020/wordml/sdtdatahash" xmlns:w16se="http://schemas.microsoft.com/office/word/2015/wordml/symex" xmlns:wpg="http://schemas.microsoft.com/office/word/2010/wordprocessingGroup" xmlns:wpi="http://schemas.microsoft.com/office/word/2010/wordprocessingInk" xmlns:wne="http://schemas.microsoft.com/office/word/2006/wordml" xmlns:wps="http://schemas.microsoft.com/office/word/2010/wordprocessingShape" mc:Ignorable="w14 w15 w16se w16cid w16 w16cex w16sdtdh wp14">
+<w:document xmlns:wpc="http://schemas.microsoft.com/office/word/2010/wordprocessingCanvas" xmlns:cx="http://schemas.microsoft.com/office/drawing/2014/chartex" xmlns:cx1="http://schemas.microsoft.com/office/drawing/2015/9/8/chartex" xmlns:cx2="http://schemas.microsoft.com/office/drawing/2015/10/21/chartex" xmlns:cx3="http://schemas.microsoft.com/office/drawing/2016/5/9/chartex" xmlns:cx4="http://schemas.microsoft.com/office/drawing/2016/5/10/chartex" xmlns:cx5="http://schemas.microsoft.com/office/drawing/2016/5/11/chartex" xmlns:cx6="http://schemas.microsoft.com/office/drawing/2016/5/12/chartex" xmlns:cx7="http://schemas.microsoft.com/office/drawing/2016/5/13/chartex" xmlns:cx8="http://schemas.microsoft.com/office/drawing/2016/5/14/chartex" xmlns:mc="http://schemas.openxmlformats.org/markup-compatibility/2006" xmlns:aink="http://schemas.microsoft.com/office/drawing/2016/ink" xmlns:am3d="http://schemas.microsoft.com/office/drawing/2017/model3d" xmlns:o="urn:schemas-microsoft-com:office:office" xmlns:r="http://schemas.openxmlformats.org/officeDocument/2006/relationships" xmlns:m="http://schemas.openxmlformats.org/officeDocument/2006/math" xmlns:v="urn:schemas-microsoft-com:vml" xmlns:wp14="http://schemas.microsoft.com/office/word/2010/wordprocessingDrawing" xmlns:wp="http://schemas.openxmlformats.org/drawingml/2006/wordprocessingDrawing" xmlns:w10="urn:schemas-microsoft-com:office:word" xmlns:w="http://schemas.openxmlformats.org/wordprocessingml/2006/main" xmlns:w14="http://schemas.microsoft.com/office/word/2010/wordml" xmlns:w15="http://schemas.microsoft.com/office/word/2012/wordml" xmlns:w16cex="http://schemas.microsoft.com/office/word/2018/wordml/cex" xmlns:w16cid="http://schemas.microsoft.com/office/word/2016/wordml/cid" xmlns:w16="http://schemas.microsoft.com/office/word/2018/wordml" xmlns:w16se="http://schemas.microsoft.com/office/word/2015/wordml/symex" xmlns:wpg="http://schemas.microsoft.com/office/word/2010/wordprocessingGroup" xmlns:wpi="http://schemas.microsoft.com/office/word/2010/wordprocessingInk" xmlns:wne="http://schemas.microsoft.com/office/word/2006/wordml" xmlns:wps="http://schemas.microsoft.com/office/word/2010/wordprocessingShape" mc:Ignorable="w14 w15 w16se w16cid w16 w16cex wp14">
   <w:body>
     <w:p>
       <w:pPr>
@@ -2466,20 +2466,200 @@
         <w:rPr>
           <w:rFonts w:asciiTheme="majorEastAsia" w:hAnsiTheme="majorEastAsia" w:hint="eastAsia"/>
         </w:rPr>
-        <w:t>（最高＋５，＋４，＋３，＋２，＋１，０，－１，－２，－３，－４，－５</w:t>
-      </w:r>
-    </w:p>
-    <w:p>
-      <w:pPr>
-        <w:rPr>
-          <w:rFonts w:asciiTheme="majorEastAsia" w:hAnsiTheme="majorEastAsia"/>
-        </w:rPr>
-      </w:pPr>
-      <w:r>
-        <w:rPr>
-          <w:rFonts w:asciiTheme="majorEastAsia" w:hAnsiTheme="majorEastAsia" w:hint="eastAsia"/>
-        </w:rPr>
-        <w:t xml:space="preserve">　最低－５，－４，－３，－２，－１，０，１，２，３，４，５）</w:t>
+        <w:t>（最高＋５，＋４，＋３，＋２，＋１，０，</w:t>
+      </w:r>
+      <w:r>
+        <w:rPr>
+          <w:rFonts w:asciiTheme="majorEastAsia" w:hAnsiTheme="majorEastAsia" w:hint="eastAsia"/>
+        </w:rPr>
+        <w:t>-</w:t>
+      </w:r>
+      <w:r>
+        <w:rPr>
+          <w:rFonts w:asciiTheme="majorEastAsia" w:hAnsiTheme="majorEastAsia" w:hint="eastAsia"/>
+        </w:rPr>
+        <w:t>１，</w:t>
+      </w:r>
+      <w:r>
+        <w:rPr>
+          <w:rFonts w:asciiTheme="majorEastAsia" w:hAnsiTheme="majorEastAsia" w:hint="eastAsia"/>
+        </w:rPr>
+        <w:t>-</w:t>
+      </w:r>
+      <w:r>
+        <w:rPr>
+          <w:rFonts w:asciiTheme="majorEastAsia" w:hAnsiTheme="majorEastAsia" w:hint="eastAsia"/>
+        </w:rPr>
+        <w:t>２，</w:t>
+      </w:r>
+      <w:r>
+        <w:rPr>
+          <w:rFonts w:asciiTheme="majorEastAsia" w:hAnsiTheme="majorEastAsia" w:hint="eastAsia"/>
+        </w:rPr>
+        <w:t>-</w:t>
+      </w:r>
+      <w:r>
+        <w:rPr>
+          <w:rFonts w:asciiTheme="majorEastAsia" w:hAnsiTheme="majorEastAsia" w:hint="eastAsia"/>
+        </w:rPr>
+        <w:t>３，</w:t>
+      </w:r>
+      <w:r>
+        <w:rPr>
+          <w:rFonts w:asciiTheme="majorEastAsia" w:hAnsiTheme="majorEastAsia" w:hint="eastAsia"/>
+        </w:rPr>
+        <w:t>-</w:t>
+      </w:r>
+      <w:r>
+        <w:rPr>
+          <w:rFonts w:asciiTheme="majorEastAsia" w:hAnsiTheme="majorEastAsia" w:hint="eastAsia"/>
+        </w:rPr>
+        <w:t>４，</w:t>
+      </w:r>
+      <w:r>
+        <w:rPr>
+          <w:rFonts w:asciiTheme="majorEastAsia" w:hAnsiTheme="majorEastAsia" w:hint="eastAsia"/>
+        </w:rPr>
+        <w:t>-</w:t>
+      </w:r>
+      <w:r>
+        <w:rPr>
+          <w:rFonts w:asciiTheme="majorEastAsia" w:hAnsiTheme="majorEastAsia" w:hint="eastAsia"/>
+        </w:rPr>
+        <w:t>５</w:t>
+      </w:r>
+    </w:p>
+    <w:p>
+      <w:pPr>
+        <w:rPr>
+          <w:rFonts w:asciiTheme="majorEastAsia" w:hAnsiTheme="majorEastAsia"/>
+        </w:rPr>
+      </w:pPr>
+      <w:r>
+        <w:rPr>
+          <w:rFonts w:asciiTheme="majorEastAsia" w:hAnsiTheme="majorEastAsia" w:hint="eastAsia"/>
+        </w:rPr>
+        <w:t xml:space="preserve">　最低</w:t>
+      </w:r>
+      <w:r>
+        <w:rPr>
+          <w:rFonts w:asciiTheme="majorEastAsia" w:hAnsiTheme="majorEastAsia" w:hint="eastAsia"/>
+        </w:rPr>
+        <w:t>＋</w:t>
+      </w:r>
+      <w:r>
+        <w:rPr>
+          <w:rFonts w:asciiTheme="majorEastAsia" w:hAnsiTheme="majorEastAsia" w:hint="eastAsia"/>
+        </w:rPr>
+        <w:t>５，</w:t>
+      </w:r>
+      <w:r>
+        <w:rPr>
+          <w:rFonts w:asciiTheme="majorEastAsia" w:hAnsiTheme="majorEastAsia" w:hint="eastAsia"/>
+        </w:rPr>
+        <w:t>＋</w:t>
+      </w:r>
+      <w:r>
+        <w:rPr>
+          <w:rFonts w:asciiTheme="majorEastAsia" w:hAnsiTheme="majorEastAsia" w:hint="eastAsia"/>
+        </w:rPr>
+        <w:t>４，</w:t>
+      </w:r>
+      <w:r>
+        <w:rPr>
+          <w:rFonts w:asciiTheme="majorEastAsia" w:hAnsiTheme="majorEastAsia" w:hint="eastAsia"/>
+        </w:rPr>
+        <w:t>＋</w:t>
+      </w:r>
+      <w:r>
+        <w:rPr>
+          <w:rFonts w:asciiTheme="majorEastAsia" w:hAnsiTheme="majorEastAsia" w:hint="eastAsia"/>
+        </w:rPr>
+        <w:t>３，</w:t>
+      </w:r>
+      <w:r>
+        <w:rPr>
+          <w:rFonts w:asciiTheme="majorEastAsia" w:hAnsiTheme="majorEastAsia" w:hint="eastAsia"/>
+        </w:rPr>
+        <w:t>＋</w:t>
+      </w:r>
+      <w:r>
+        <w:rPr>
+          <w:rFonts w:asciiTheme="majorEastAsia" w:hAnsiTheme="majorEastAsia" w:hint="eastAsia"/>
+        </w:rPr>
+        <w:t>２，</w:t>
+      </w:r>
+      <w:r>
+        <w:rPr>
+          <w:rFonts w:asciiTheme="majorEastAsia" w:hAnsiTheme="majorEastAsia" w:hint="eastAsia"/>
+        </w:rPr>
+        <w:t>＋</w:t>
+      </w:r>
+      <w:r>
+        <w:rPr>
+          <w:rFonts w:asciiTheme="majorEastAsia" w:hAnsiTheme="majorEastAsia" w:hint="eastAsia"/>
+        </w:rPr>
+        <w:t>１，０，</w:t>
+      </w:r>
+      <w:r>
+        <w:rPr>
+          <w:rFonts w:asciiTheme="majorEastAsia" w:hAnsiTheme="majorEastAsia" w:hint="eastAsia"/>
+        </w:rPr>
+        <w:t>-</w:t>
+      </w:r>
+      <w:r>
+        <w:rPr>
+          <w:rFonts w:asciiTheme="majorEastAsia" w:hAnsiTheme="majorEastAsia" w:hint="eastAsia"/>
+        </w:rPr>
+        <w:t>１，</w:t>
+      </w:r>
+      <w:r>
+        <w:rPr>
+          <w:rFonts w:asciiTheme="majorEastAsia" w:hAnsiTheme="majorEastAsia" w:hint="eastAsia"/>
+        </w:rPr>
+        <w:t>-</w:t>
+      </w:r>
+      <w:r>
+        <w:rPr>
+          <w:rFonts w:asciiTheme="majorEastAsia" w:hAnsiTheme="majorEastAsia" w:hint="eastAsia"/>
+        </w:rPr>
+        <w:t>２，</w:t>
+      </w:r>
+      <w:r>
+        <w:rPr>
+          <w:rFonts w:asciiTheme="majorEastAsia" w:hAnsiTheme="majorEastAsia" w:hint="eastAsia"/>
+        </w:rPr>
+        <w:t>-</w:t>
+      </w:r>
+      <w:r>
+        <w:rPr>
+          <w:rFonts w:asciiTheme="majorEastAsia" w:hAnsiTheme="majorEastAsia" w:hint="eastAsia"/>
+        </w:rPr>
+        <w:t>３，</w:t>
+      </w:r>
+      <w:r>
+        <w:rPr>
+          <w:rFonts w:asciiTheme="majorEastAsia" w:hAnsiTheme="majorEastAsia" w:hint="eastAsia"/>
+        </w:rPr>
+        <w:t>-</w:t>
+      </w:r>
+      <w:r>
+        <w:rPr>
+          <w:rFonts w:asciiTheme="majorEastAsia" w:hAnsiTheme="majorEastAsia" w:hint="eastAsia"/>
+        </w:rPr>
+        <w:t>４，</w:t>
+      </w:r>
+      <w:r>
+        <w:rPr>
+          <w:rFonts w:asciiTheme="majorEastAsia" w:hAnsiTheme="majorEastAsia" w:hint="eastAsia"/>
+        </w:rPr>
+        <w:t>-</w:t>
+      </w:r>
+      <w:r>
+        <w:rPr>
+          <w:rFonts w:asciiTheme="majorEastAsia" w:hAnsiTheme="majorEastAsia" w:hint="eastAsia"/>
+        </w:rPr>
+        <w:t>５）</w:t>
       </w:r>
     </w:p>
     <w:p>
@@ -7002,7 +7182,7 @@
 </file>
 
 <file path=word/endnotes.xml><?xml version="1.0" encoding="utf-8"?>
-<w:endnotes xmlns:wpc="http://schemas.microsoft.com/office/word/2010/wordprocessingCanvas" xmlns:cx="http://schemas.microsoft.com/office/drawing/2014/chartex" xmlns:cx1="http://schemas.microsoft.com/office/drawing/2015/9/8/chartex" xmlns:cx2="http://schemas.microsoft.com/office/drawing/2015/10/21/chartex" xmlns:cx3="http://schemas.microsoft.com/office/drawing/2016/5/9/chartex" xmlns:cx4="http://schemas.microsoft.com/office/drawing/2016/5/10/chartex" xmlns:cx5="http://schemas.microsoft.com/office/drawing/2016/5/11/chartex" xmlns:cx6="http://schemas.microsoft.com/office/drawing/2016/5/12/chartex" xmlns:cx7="http://schemas.microsoft.com/office/drawing/2016/5/13/chartex" xmlns:cx8="http://schemas.microsoft.com/office/drawing/2016/5/14/chartex" xmlns:mc="http://schemas.openxmlformats.org/markup-compatibility/2006" xmlns:aink="http://schemas.microsoft.com/office/drawing/2016/ink" xmlns:am3d="http://schemas.microsoft.com/office/drawing/2017/model3d" xmlns:o="urn:schemas-microsoft-com:office:office" xmlns:oel="http://schemas.microsoft.com/office/2019/extlst" xmlns:r="http://schemas.openxmlformats.org/officeDocument/2006/relationships" xmlns:m="http://schemas.openxmlformats.org/officeDocument/2006/math" xmlns:v="urn:schemas-microsoft-com:vml" xmlns:wp14="http://schemas.microsoft.com/office/word/2010/wordprocessingDrawing" xmlns:wp="http://schemas.openxmlformats.org/drawingml/2006/wordprocessingDrawing" xmlns:w10="urn:schemas-microsoft-com:office:word" xmlns:w="http://schemas.openxmlformats.org/wordprocessingml/2006/main" xmlns:w14="http://schemas.microsoft.com/office/word/2010/wordml" xmlns:w15="http://schemas.microsoft.com/office/word/2012/wordml" xmlns:w16cex="http://schemas.microsoft.com/office/word/2018/wordml/cex" xmlns:w16cid="http://schemas.microsoft.com/office/word/2016/wordml/cid" xmlns:w16="http://schemas.microsoft.com/office/word/2018/wordml" xmlns:w16sdtdh="http://schemas.microsoft.com/office/word/2020/wordml/sdtdatahash" xmlns:w16se="http://schemas.microsoft.com/office/word/2015/wordml/symex" xmlns:wpg="http://schemas.microsoft.com/office/word/2010/wordprocessingGroup" xmlns:wpi="http://schemas.microsoft.com/office/word/2010/wordprocessingInk" xmlns:wne="http://schemas.microsoft.com/office/word/2006/wordml" xmlns:wps="http://schemas.microsoft.com/office/word/2010/wordprocessingShape" mc:Ignorable="w14 w15 w16se w16cid w16 w16cex w16sdtdh wp14">
+<w:endnotes xmlns:wpc="http://schemas.microsoft.com/office/word/2010/wordprocessingCanvas" xmlns:cx="http://schemas.microsoft.com/office/drawing/2014/chartex" xmlns:cx1="http://schemas.microsoft.com/office/drawing/2015/9/8/chartex" xmlns:cx2="http://schemas.microsoft.com/office/drawing/2015/10/21/chartex" xmlns:cx3="http://schemas.microsoft.com/office/drawing/2016/5/9/chartex" xmlns:cx4="http://schemas.microsoft.com/office/drawing/2016/5/10/chartex" xmlns:cx5="http://schemas.microsoft.com/office/drawing/2016/5/11/chartex" xmlns:cx6="http://schemas.microsoft.com/office/drawing/2016/5/12/chartex" xmlns:cx7="http://schemas.microsoft.com/office/drawing/2016/5/13/chartex" xmlns:cx8="http://schemas.microsoft.com/office/drawing/2016/5/14/chartex" xmlns:mc="http://schemas.openxmlformats.org/markup-compatibility/2006" xmlns:aink="http://schemas.microsoft.com/office/drawing/2016/ink" xmlns:am3d="http://schemas.microsoft.com/office/drawing/2017/model3d" xmlns:o="urn:schemas-microsoft-com:office:office" xmlns:r="http://schemas.openxmlformats.org/officeDocument/2006/relationships" xmlns:m="http://schemas.openxmlformats.org/officeDocument/2006/math" xmlns:v="urn:schemas-microsoft-com:vml" xmlns:wp14="http://schemas.microsoft.com/office/word/2010/wordprocessingDrawing" xmlns:wp="http://schemas.openxmlformats.org/drawingml/2006/wordprocessingDrawing" xmlns:w10="urn:schemas-microsoft-com:office:word" xmlns:w="http://schemas.openxmlformats.org/wordprocessingml/2006/main" xmlns:w14="http://schemas.microsoft.com/office/word/2010/wordml" xmlns:w15="http://schemas.microsoft.com/office/word/2012/wordml" xmlns:w16cex="http://schemas.microsoft.com/office/word/2018/wordml/cex" xmlns:w16cid="http://schemas.microsoft.com/office/word/2016/wordml/cid" xmlns:w16="http://schemas.microsoft.com/office/word/2018/wordml" xmlns:w16se="http://schemas.microsoft.com/office/word/2015/wordml/symex" xmlns:wpg="http://schemas.microsoft.com/office/word/2010/wordprocessingGroup" xmlns:wpi="http://schemas.microsoft.com/office/word/2010/wordprocessingInk" xmlns:wne="http://schemas.microsoft.com/office/word/2006/wordml" xmlns:wps="http://schemas.microsoft.com/office/word/2010/wordprocessingShape" mc:Ignorable="w14 w15 w16se w16cid w16 w16cex wp14">
   <w:endnote w:type="separator" w:id="-1">
     <w:p>
       <w:r>
@@ -7021,7 +7201,7 @@
 </file>
 
 <file path=word/footnotes.xml><?xml version="1.0" encoding="utf-8"?>
-<w:footnotes xmlns:wpc="http://schemas.microsoft.com/office/word/2010/wordprocessingCanvas" xmlns:cx="http://schemas.microsoft.com/office/drawing/2014/chartex" xmlns:cx1="http://schemas.microsoft.com/office/drawing/2015/9/8/chartex" xmlns:cx2="http://schemas.microsoft.com/office/drawing/2015/10/21/chartex" xmlns:cx3="http://schemas.microsoft.com/office/drawing/2016/5/9/chartex" xmlns:cx4="http://schemas.microsoft.com/office/drawing/2016/5/10/chartex" xmlns:cx5="http://schemas.microsoft.com/office/drawing/2016/5/11/chartex" xmlns:cx6="http://schemas.microsoft.com/office/drawing/2016/5/12/chartex" xmlns:cx7="http://schemas.microsoft.com/office/drawing/2016/5/13/chartex" xmlns:cx8="http://schemas.microsoft.com/office/drawing/2016/5/14/chartex" xmlns:mc="http://schemas.openxmlformats.org/markup-compatibility/2006" xmlns:aink="http://schemas.microsoft.com/office/drawing/2016/ink" xmlns:am3d="http://schemas.microsoft.com/office/drawing/2017/model3d" xmlns:o="urn:schemas-microsoft-com:office:office" xmlns:oel="http://schemas.microsoft.com/office/2019/extlst" xmlns:r="http://schemas.openxmlformats.org/officeDocument/2006/relationships" xmlns:m="http://schemas.openxmlformats.org/officeDocument/2006/math" xmlns:v="urn:schemas-microsoft-com:vml" xmlns:wp14="http://schemas.microsoft.com/office/word/2010/wordprocessingDrawing" xmlns:wp="http://schemas.openxmlformats.org/drawingml/2006/wordprocessingDrawing" xmlns:w10="urn:schemas-microsoft-com:office:word" xmlns:w="http://schemas.openxmlformats.org/wordprocessingml/2006/main" xmlns:w14="http://schemas.microsoft.com/office/word/2010/wordml" xmlns:w15="http://schemas.microsoft.com/office/word/2012/wordml" xmlns:w16cex="http://schemas.microsoft.com/office/word/2018/wordml/cex" xmlns:w16cid="http://schemas.microsoft.com/office/word/2016/wordml/cid" xmlns:w16="http://schemas.microsoft.com/office/word/2018/wordml" xmlns:w16sdtdh="http://schemas.microsoft.com/office/word/2020/wordml/sdtdatahash" xmlns:w16se="http://schemas.microsoft.com/office/word/2015/wordml/symex" xmlns:wpg="http://schemas.microsoft.com/office/word/2010/wordprocessingGroup" xmlns:wpi="http://schemas.microsoft.com/office/word/2010/wordprocessingInk" xmlns:wne="http://schemas.microsoft.com/office/word/2006/wordml" xmlns:wps="http://schemas.microsoft.com/office/word/2010/wordprocessingShape" mc:Ignorable="w14 w15 w16se w16cid w16 w16cex w16sdtdh wp14">
+<w:footnotes xmlns:wpc="http://schemas.microsoft.com/office/word/2010/wordprocessingCanvas" xmlns:cx="http://schemas.microsoft.com/office/drawing/2014/chartex" xmlns:cx1="http://schemas.microsoft.com/office/drawing/2015/9/8/chartex" xmlns:cx2="http://schemas.microsoft.com/office/drawing/2015/10/21/chartex" xmlns:cx3="http://schemas.microsoft.com/office/drawing/2016/5/9/chartex" xmlns:cx4="http://schemas.microsoft.com/office/drawing/2016/5/10/chartex" xmlns:cx5="http://schemas.microsoft.com/office/drawing/2016/5/11/chartex" xmlns:cx6="http://schemas.microsoft.com/office/drawing/2016/5/12/chartex" xmlns:cx7="http://schemas.microsoft.com/office/drawing/2016/5/13/chartex" xmlns:cx8="http://schemas.microsoft.com/office/drawing/2016/5/14/chartex" xmlns:mc="http://schemas.openxmlformats.org/markup-compatibility/2006" xmlns:aink="http://schemas.microsoft.com/office/drawing/2016/ink" xmlns:am3d="http://schemas.microsoft.com/office/drawing/2017/model3d" xmlns:o="urn:schemas-microsoft-com:office:office" xmlns:r="http://schemas.openxmlformats.org/officeDocument/2006/relationships" xmlns:m="http://schemas.openxmlformats.org/officeDocument/2006/math" xmlns:v="urn:schemas-microsoft-com:vml" xmlns:wp14="http://schemas.microsoft.com/office/word/2010/wordprocessingDrawing" xmlns:wp="http://schemas.openxmlformats.org/drawingml/2006/wordprocessingDrawing" xmlns:w10="urn:schemas-microsoft-com:office:word" xmlns:w="http://schemas.openxmlformats.org/wordprocessingml/2006/main" xmlns:w14="http://schemas.microsoft.com/office/word/2010/wordml" xmlns:w15="http://schemas.microsoft.com/office/word/2012/wordml" xmlns:w16cex="http://schemas.microsoft.com/office/word/2018/wordml/cex" xmlns:w16cid="http://schemas.microsoft.com/office/word/2016/wordml/cid" xmlns:w16="http://schemas.microsoft.com/office/word/2018/wordml" xmlns:w16se="http://schemas.microsoft.com/office/word/2015/wordml/symex" xmlns:wpg="http://schemas.microsoft.com/office/word/2010/wordprocessingGroup" xmlns:wpi="http://schemas.microsoft.com/office/word/2010/wordprocessingInk" xmlns:wne="http://schemas.microsoft.com/office/word/2006/wordml" xmlns:wps="http://schemas.microsoft.com/office/word/2010/wordprocessingShape" mc:Ignorable="w14 w15 w16se w16cid w16 w16cex wp14">
   <w:footnote w:type="separator" w:id="-1">
     <w:p>
       <w:r>
@@ -7040,7 +7220,7 @@
 </file>
 
 <file path=word/numbering.xml><?xml version="1.0" encoding="utf-8"?>
-<w:numbering xmlns:wpc="http://schemas.microsoft.com/office/word/2010/wordprocessingCanvas" xmlns:cx="http://schemas.microsoft.com/office/drawing/2014/chartex" xmlns:cx1="http://schemas.microsoft.com/office/drawing/2015/9/8/chartex" xmlns:cx2="http://schemas.microsoft.com/office/drawing/2015/10/21/chartex" xmlns:cx3="http://schemas.microsoft.com/office/drawing/2016/5/9/chartex" xmlns:cx4="http://schemas.microsoft.com/office/drawing/2016/5/10/chartex" xmlns:cx5="http://schemas.microsoft.com/office/drawing/2016/5/11/chartex" xmlns:cx6="http://schemas.microsoft.com/office/drawing/2016/5/12/chartex" xmlns:cx7="http://schemas.microsoft.com/office/drawing/2016/5/13/chartex" xmlns:cx8="http://schemas.microsoft.com/office/drawing/2016/5/14/chartex" xmlns:mc="http://schemas.openxmlformats.org/markup-compatibility/2006" xmlns:aink="http://schemas.microsoft.com/office/drawing/2016/ink" xmlns:am3d="http://schemas.microsoft.com/office/drawing/2017/model3d" xmlns:o="urn:schemas-microsoft-com:office:office" xmlns:oel="http://schemas.microsoft.com/office/2019/extlst" xmlns:r="http://schemas.openxmlformats.org/officeDocument/2006/relationships" xmlns:m="http://schemas.openxmlformats.org/officeDocument/2006/math" xmlns:v="urn:schemas-microsoft-com:vml" xmlns:wp14="http://schemas.microsoft.com/office/word/2010/wordprocessingDrawing" xmlns:wp="http://schemas.openxmlformats.org/drawingml/2006/wordprocessingDrawing" xmlns:w10="urn:schemas-microsoft-com:office:word" xmlns:w="http://schemas.openxmlformats.org/wordprocessingml/2006/main" xmlns:w14="http://schemas.microsoft.com/office/word/2010/wordml" xmlns:w15="http://schemas.microsoft.com/office/word/2012/wordml" xmlns:w16cex="http://schemas.microsoft.com/office/word/2018/wordml/cex" xmlns:w16cid="http://schemas.microsoft.com/office/word/2016/wordml/cid" xmlns:w16="http://schemas.microsoft.com/office/word/2018/wordml" xmlns:w16sdtdh="http://schemas.microsoft.com/office/word/2020/wordml/sdtdatahash" xmlns:w16se="http://schemas.microsoft.com/office/word/2015/wordml/symex" xmlns:wpg="http://schemas.microsoft.com/office/word/2010/wordprocessingGroup" xmlns:wpi="http://schemas.microsoft.com/office/word/2010/wordprocessingInk" xmlns:wne="http://schemas.microsoft.com/office/word/2006/wordml" xmlns:wps="http://schemas.microsoft.com/office/word/2010/wordprocessingShape" mc:Ignorable="w14 w15 w16se w16cid w16 w16cex w16sdtdh wp14">
+<w:numbering xmlns:wpc="http://schemas.microsoft.com/office/word/2010/wordprocessingCanvas" xmlns:cx="http://schemas.microsoft.com/office/drawing/2014/chartex" xmlns:cx1="http://schemas.microsoft.com/office/drawing/2015/9/8/chartex" xmlns:cx2="http://schemas.microsoft.com/office/drawing/2015/10/21/chartex" xmlns:cx3="http://schemas.microsoft.com/office/drawing/2016/5/9/chartex" xmlns:cx4="http://schemas.microsoft.com/office/drawing/2016/5/10/chartex" xmlns:cx5="http://schemas.microsoft.com/office/drawing/2016/5/11/chartex" xmlns:cx6="http://schemas.microsoft.com/office/drawing/2016/5/12/chartex" xmlns:cx7="http://schemas.microsoft.com/office/drawing/2016/5/13/chartex" xmlns:cx8="http://schemas.microsoft.com/office/drawing/2016/5/14/chartex" xmlns:mc="http://schemas.openxmlformats.org/markup-compatibility/2006" xmlns:aink="http://schemas.microsoft.com/office/drawing/2016/ink" xmlns:am3d="http://schemas.microsoft.com/office/drawing/2017/model3d" xmlns:o="urn:schemas-microsoft-com:office:office" xmlns:r="http://schemas.openxmlformats.org/officeDocument/2006/relationships" xmlns:m="http://schemas.openxmlformats.org/officeDocument/2006/math" xmlns:v="urn:schemas-microsoft-com:vml" xmlns:wp14="http://schemas.microsoft.com/office/word/2010/wordprocessingDrawing" xmlns:wp="http://schemas.openxmlformats.org/drawingml/2006/wordprocessingDrawing" xmlns:w10="urn:schemas-microsoft-com:office:word" xmlns:w="http://schemas.openxmlformats.org/wordprocessingml/2006/main" xmlns:w14="http://schemas.microsoft.com/office/word/2010/wordml" xmlns:w15="http://schemas.microsoft.com/office/word/2012/wordml" xmlns:w16cex="http://schemas.microsoft.com/office/word/2018/wordml/cex" xmlns:w16cid="http://schemas.microsoft.com/office/word/2016/wordml/cid" xmlns:w16="http://schemas.microsoft.com/office/word/2018/wordml" xmlns:w16se="http://schemas.microsoft.com/office/word/2015/wordml/symex" xmlns:wpg="http://schemas.microsoft.com/office/word/2010/wordprocessingGroup" xmlns:wpi="http://schemas.microsoft.com/office/word/2010/wordprocessingInk" xmlns:wne="http://schemas.microsoft.com/office/word/2006/wordml" xmlns:wps="http://schemas.microsoft.com/office/word/2010/wordprocessingShape" mc:Ignorable="w14 w15 w16se w16cid w16 w16cex wp14">
   <w:abstractNum w:abstractNumId="0" w15:restartNumberingAfterBreak="0">
     <w:nsid w:val="10C930EA"/>
     <w:multiLevelType w:val="multilevel"/>
@@ -7630,16 +7810,16 @@
       </w:pPr>
     </w:lvl>
   </w:abstractNum>
-  <w:num w:numId="1" w16cid:durableId="139884969">
+  <w:num w:numId="1">
     <w:abstractNumId w:val="4"/>
   </w:num>
-  <w:num w:numId="2" w16cid:durableId="925462227">
+  <w:num w:numId="2">
     <w:abstractNumId w:val="5"/>
   </w:num>
-  <w:num w:numId="3" w16cid:durableId="1302156943">
+  <w:num w:numId="3">
     <w:abstractNumId w:val="3"/>
   </w:num>
-  <w:num w:numId="4" w16cid:durableId="1555046624">
+  <w:num w:numId="4">
     <w:abstractNumId w:val="3"/>
     <w:lvlOverride w:ilvl="0">
       <w:startOverride w:val="1"/>
@@ -7669,20 +7849,20 @@
       <w:startOverride w:val="1"/>
     </w:lvlOverride>
   </w:num>
-  <w:num w:numId="5" w16cid:durableId="668364166">
+  <w:num w:numId="5">
     <w:abstractNumId w:val="0"/>
   </w:num>
-  <w:num w:numId="6" w16cid:durableId="116880119">
+  <w:num w:numId="6">
     <w:abstractNumId w:val="2"/>
   </w:num>
-  <w:num w:numId="7" w16cid:durableId="480930063">
+  <w:num w:numId="7">
     <w:abstractNumId w:val="1"/>
   </w:num>
 </w:numbering>
 </file>
 
 <file path=word/styles.xml><?xml version="1.0" encoding="utf-8"?>
-<w:styles xmlns:mc="http://schemas.openxmlformats.org/markup-compatibility/2006" xmlns:r="http://schemas.openxmlformats.org/officeDocument/2006/relationships" xmlns:w="http://schemas.openxmlformats.org/wordprocessingml/2006/main" xmlns:w14="http://schemas.microsoft.com/office/word/2010/wordml" xmlns:w15="http://schemas.microsoft.com/office/word/2012/wordml" xmlns:w16cex="http://schemas.microsoft.com/office/word/2018/wordml/cex" xmlns:w16cid="http://schemas.microsoft.com/office/word/2016/wordml/cid" xmlns:w16="http://schemas.microsoft.com/office/word/2018/wordml" xmlns:w16sdtdh="http://schemas.microsoft.com/office/word/2020/wordml/sdtdatahash" xmlns:w16se="http://schemas.microsoft.com/office/word/2015/wordml/symex" mc:Ignorable="w14 w15 w16se w16cid w16 w16cex w16sdtdh">
+<w:styles xmlns:mc="http://schemas.openxmlformats.org/markup-compatibility/2006" xmlns:r="http://schemas.openxmlformats.org/officeDocument/2006/relationships" xmlns:w="http://schemas.openxmlformats.org/wordprocessingml/2006/main" xmlns:w14="http://schemas.microsoft.com/office/word/2010/wordml" xmlns:w15="http://schemas.microsoft.com/office/word/2012/wordml" xmlns:w16cex="http://schemas.microsoft.com/office/word/2018/wordml/cex" xmlns:w16cid="http://schemas.microsoft.com/office/word/2016/wordml/cid" xmlns:w16="http://schemas.microsoft.com/office/word/2018/wordml" xmlns:w16se="http://schemas.microsoft.com/office/word/2015/wordml/symex" mc:Ignorable="w14 w15 w16se w16cid w16 w16cex">
   <w:docDefaults>
     <w:rPrDefault>
       <w:rPr>
